--- a/Algorithm (2).docx
+++ b/Algorithm (2).docx
@@ -9,6 +9,8 @@
           <w:u w:val="single"/>
         </w:rPr>
       </w:pPr>
+      <w:bookmarkStart w:id="0" w:name="_GoBack"/>
+      <w:bookmarkEnd w:id="0"/>
       <w:r>
         <w:rPr>
           <w:b/>
@@ -25,20 +27,20 @@
           <w:numId w:val="2"/>
         </w:numPr>
         <w:rPr>
-          <w:ins w:id="0" w:author="Susan Warren" w:date="2015-09-23T17:55:00Z"/>
-        </w:rPr>
-      </w:pPr>
-      <w:ins w:id="1" w:author="Susan Warren" w:date="2015-09-23T17:53:00Z">
+          <w:ins w:id="1" w:author="Susan Warren" w:date="2015-09-23T17:55:00Z"/>
+        </w:rPr>
+      </w:pPr>
+      <w:ins w:id="2" w:author="Susan Warren" w:date="2015-09-23T17:53:00Z">
         <w:r>
           <w:t>Program is automatically Exited on a data error when reading from a</w:t>
         </w:r>
       </w:ins>
-      <w:ins w:id="2" w:author="Susan Warren" w:date="2015-09-23T17:54:00Z">
+      <w:ins w:id="3" w:author="Susan Warren" w:date="2015-09-23T17:54:00Z">
         <w:r>
           <w:t xml:space="preserve">n input </w:t>
         </w:r>
       </w:ins>
-      <w:ins w:id="3" w:author="Susan Warren" w:date="2015-09-23T17:53:00Z">
+      <w:ins w:id="4" w:author="Susan Warren" w:date="2015-09-23T17:53:00Z">
         <w:r>
           <w:t xml:space="preserve"> file</w:t>
         </w:r>
@@ -52,15 +54,15 @@
           <w:numId w:val="2"/>
         </w:numPr>
         <w:rPr>
-          <w:ins w:id="4" w:author="Susan Warren" w:date="2015-09-23T17:53:00Z"/>
-        </w:rPr>
-      </w:pPr>
-      <w:ins w:id="5" w:author="Susan Warren" w:date="2015-09-23T17:56:00Z">
+          <w:ins w:id="5" w:author="Susan Warren" w:date="2015-09-23T17:53:00Z"/>
+        </w:rPr>
+      </w:pPr>
+      <w:ins w:id="6" w:author="Susan Warren" w:date="2015-09-23T17:56:00Z">
         <w:r>
           <w:t>U</w:t>
         </w:r>
       </w:ins>
-      <w:ins w:id="6" w:author="Susan Warren" w:date="2015-09-23T17:55:00Z">
+      <w:ins w:id="7" w:author="Susan Warren" w:date="2015-09-23T17:55:00Z">
         <w:r>
           <w:t>ser inputs correct data type</w:t>
         </w:r>
@@ -77,12 +79,12 @@
       <w:r>
         <w:t xml:space="preserve">description is </w:t>
       </w:r>
-      <w:ins w:id="7" w:author="Susan Warren" w:date="2015-09-23T17:17:00Z">
+      <w:ins w:id="8" w:author="Susan Warren" w:date="2015-09-23T17:17:00Z">
         <w:r>
           <w:t xml:space="preserve">15 </w:t>
         </w:r>
       </w:ins>
-      <w:del w:id="8" w:author="Susan Warren" w:date="2015-09-23T17:17:00Z">
+      <w:del w:id="9" w:author="Susan Warren" w:date="2015-09-23T17:17:00Z">
         <w:r>
           <w:delText xml:space="preserve">30 </w:delText>
         </w:r>
@@ -192,7 +194,7 @@
           <w:numId w:val="2"/>
         </w:numPr>
         <w:rPr>
-          <w:ins w:id="9" w:author="Susan" w:date="2015-09-27T07:14:00Z"/>
+          <w:ins w:id="10" w:author="Susan" w:date="2015-09-27T07:14:00Z"/>
         </w:rPr>
       </w:pPr>
       <w:r>
@@ -207,12 +209,12 @@
           <w:numId w:val="2"/>
         </w:numPr>
       </w:pPr>
-      <w:ins w:id="10" w:author="Susan" w:date="2015-09-27T07:14:00Z">
+      <w:ins w:id="11" w:author="Susan" w:date="2015-09-27T07:14:00Z">
         <w:r>
           <w:t xml:space="preserve">An assignment cannot be moved from the completed list </w:t>
         </w:r>
       </w:ins>
-      <w:ins w:id="11" w:author="Susan" w:date="2015-09-27T07:15:00Z">
+      <w:ins w:id="12" w:author="Susan" w:date="2015-09-27T07:15:00Z">
         <w:r>
           <w:t>back to the assigned list.</w:t>
         </w:r>
@@ -229,7 +231,7 @@
       <w:r>
         <w:t xml:space="preserve">Due date </w:t>
       </w:r>
-      <w:ins w:id="12" w:author="Susan Warren" w:date="2015-09-23T18:32:00Z">
+      <w:ins w:id="13" w:author="Susan Warren" w:date="2015-09-23T18:32:00Z">
         <w:r>
           <w:t xml:space="preserve">and status </w:t>
         </w:r>
@@ -246,13 +248,13 @@
           <w:numId w:val="2"/>
         </w:numPr>
         <w:rPr>
-          <w:ins w:id="13" w:author="Susan" w:date="2015-09-27T07:13:00Z"/>
+          <w:ins w:id="14" w:author="Susan" w:date="2015-09-27T07:13:00Z"/>
         </w:rPr>
       </w:pPr>
       <w:r>
         <w:t xml:space="preserve">Due dates </w:t>
       </w:r>
-      <w:ins w:id="14" w:author="Susan Warren" w:date="2015-09-23T18:31:00Z">
+      <w:ins w:id="15" w:author="Susan Warren" w:date="2015-09-23T18:31:00Z">
         <w:r>
           <w:t xml:space="preserve">and status </w:t>
         </w:r>
@@ -263,12 +265,12 @@
       <w:r>
         <w:t xml:space="preserve">changed once </w:t>
       </w:r>
-      <w:ins w:id="15" w:author="Susan Warren" w:date="2015-09-23T18:31:00Z">
+      <w:ins w:id="16" w:author="Susan Warren" w:date="2015-09-23T18:31:00Z">
         <w:r>
           <w:t>assignment has been moved to the completed list</w:t>
         </w:r>
       </w:ins>
-      <w:del w:id="16" w:author="Susan Warren" w:date="2015-09-23T18:31:00Z">
+      <w:del w:id="17" w:author="Susan Warren" w:date="2015-09-23T18:31:00Z">
         <w:r>
           <w:delText>the status has been changed to “completed”</w:delText>
         </w:r>
@@ -285,10 +287,10 @@
           <w:numId w:val="2"/>
         </w:numPr>
         <w:rPr>
-          <w:ins w:id="17" w:author="Susan" w:date="2015-09-27T07:13:00Z"/>
-        </w:rPr>
-      </w:pPr>
-      <w:ins w:id="18" w:author="Susan" w:date="2015-09-27T07:13:00Z">
+          <w:ins w:id="18" w:author="Susan" w:date="2015-09-27T07:13:00Z"/>
+        </w:rPr>
+      </w:pPr>
+      <w:ins w:id="19" w:author="Susan" w:date="2015-09-27T07:13:00Z">
         <w:r>
           <w:t>Status as read from the file will be a string describing the status and not a date.</w:t>
         </w:r>
@@ -302,10 +304,10 @@
           <w:numId w:val="2"/>
         </w:numPr>
         <w:rPr>
-          <w:ins w:id="19" w:author="Susan" w:date="2015-09-26T12:53:00Z"/>
-        </w:rPr>
-      </w:pPr>
-      <w:ins w:id="20" w:author="Susan" w:date="2015-09-26T12:52:00Z">
+          <w:ins w:id="20" w:author="Susan" w:date="2015-09-26T12:53:00Z"/>
+        </w:rPr>
+      </w:pPr>
+      <w:ins w:id="21" w:author="Susan" w:date="2015-09-26T12:52:00Z">
         <w:r>
           <w:t>Statu</w:t>
         </w:r>
@@ -314,7 +316,7 @@
         </w:r>
       </w:ins>
       <w:proofErr w:type="gramStart"/>
-      <w:ins w:id="21" w:author="Susan" w:date="2015-09-27T07:12:00Z">
+      <w:ins w:id="22" w:author="Susan" w:date="2015-09-27T07:12:00Z">
         <w:r>
           <w:t>the add</w:t>
         </w:r>
@@ -323,77 +325,77 @@
           <w:t xml:space="preserve"> or edit menu items </w:t>
         </w:r>
       </w:ins>
-      <w:ins w:id="22" w:author="Susan" w:date="2015-09-27T07:06:00Z">
+      <w:ins w:id="23" w:author="Susan" w:date="2015-09-27T07:06:00Z">
         <w:r>
           <w:t xml:space="preserve">by the user </w:t>
         </w:r>
       </w:ins>
-      <w:ins w:id="23" w:author="Susan" w:date="2015-09-27T14:27:00Z">
+      <w:ins w:id="24" w:author="Susan" w:date="2015-09-27T14:27:00Z">
         <w:r>
           <w:t>will be</w:t>
         </w:r>
       </w:ins>
-      <w:ins w:id="24" w:author="Susan" w:date="2015-09-27T07:05:00Z">
+      <w:ins w:id="25" w:author="Susan" w:date="2015-09-27T07:05:00Z">
         <w:r>
           <w:t xml:space="preserve"> a date</w:t>
         </w:r>
       </w:ins>
-      <w:ins w:id="25" w:author="Susan" w:date="2015-09-27T07:07:00Z">
+      <w:ins w:id="26" w:author="Susan" w:date="2015-09-27T07:07:00Z">
         <w:r>
           <w:t xml:space="preserve">. </w:t>
         </w:r>
       </w:ins>
-      <w:ins w:id="26" w:author="Susan" w:date="2015-09-26T12:52:00Z">
+      <w:ins w:id="27" w:author="Susan" w:date="2015-09-26T12:52:00Z">
         <w:r>
           <w:t xml:space="preserve">The date is then compared to the due date </w:t>
         </w:r>
       </w:ins>
-      <w:ins w:id="27" w:author="Susan" w:date="2015-09-26T12:53:00Z">
+      <w:ins w:id="28" w:author="Susan" w:date="2015-09-26T12:53:00Z">
         <w:r>
           <w:t>to</w:t>
         </w:r>
       </w:ins>
-      <w:ins w:id="28" w:author="Susan" w:date="2015-09-26T12:52:00Z">
+      <w:ins w:id="29" w:author="Susan" w:date="2015-09-26T12:52:00Z">
         <w:r>
           <w:t xml:space="preserve"> </w:t>
         </w:r>
       </w:ins>
-      <w:ins w:id="29" w:author="Susan" w:date="2015-09-27T07:09:00Z">
+      <w:ins w:id="30" w:author="Susan" w:date="2015-09-27T07:09:00Z">
         <w:r>
           <w:t>determine</w:t>
         </w:r>
       </w:ins>
-      <w:ins w:id="30" w:author="Susan" w:date="2015-09-26T12:52:00Z">
+      <w:ins w:id="31" w:author="Susan" w:date="2015-09-26T12:52:00Z">
         <w:r>
           <w:t xml:space="preserve"> if the status is late</w:t>
         </w:r>
       </w:ins>
-      <w:ins w:id="31" w:author="Susan" w:date="2015-09-26T12:53:00Z">
+      <w:ins w:id="32" w:author="Susan" w:date="2015-09-26T12:53:00Z">
         <w:r>
           <w:t xml:space="preserve"> or</w:t>
         </w:r>
       </w:ins>
-      <w:ins w:id="32" w:author="Susan" w:date="2015-09-26T12:52:00Z">
+      <w:ins w:id="33" w:author="Susan" w:date="2015-09-26T12:52:00Z">
         <w:r>
           <w:t xml:space="preserve"> completed.</w:t>
         </w:r>
       </w:ins>
-      <w:ins w:id="33" w:author="Susan" w:date="2015-09-26T12:53:00Z">
+      <w:ins w:id="34" w:author="Susan" w:date="2015-09-26T12:53:00Z">
         <w:r>
           <w:t xml:space="preserve"> </w:t>
         </w:r>
       </w:ins>
-      <w:ins w:id="34" w:author="Susan" w:date="2015-09-27T07:09:00Z">
+      <w:ins w:id="35" w:author="Susan" w:date="2015-09-27T07:09:00Z">
         <w:r>
           <w:t xml:space="preserve">After the comparison status is stored in the record as a string. </w:t>
         </w:r>
       </w:ins>
-      <w:ins w:id="35" w:author="Susan" w:date="2015-09-26T12:53:00Z">
+      <w:ins w:id="36" w:author="Susan" w:date="2015-09-26T12:53:00Z">
         <w:r>
           <w:t xml:space="preserve"> </w:t>
         </w:r>
       </w:ins>
-      <w:ins w:id="36" w:author="Susan" w:date="2015-09-26T12:54:00Z">
+      <w:ins w:id="37" w:author="Susan" w:date="2015-09-26T12:54:00Z">
         <w:r>
           <w:t>The status date is not retained.</w:t>
         </w:r>
@@ -407,7 +409,7 @@
           <w:numId w:val="2"/>
         </w:numPr>
         <w:rPr>
-          <w:del w:id="37" w:author="Susan" w:date="2015-09-27T07:13:00Z"/>
+          <w:del w:id="38" w:author="Susan" w:date="2015-09-27T07:13:00Z"/>
         </w:rPr>
       </w:pPr>
     </w:p>
@@ -419,10 +421,10 @@
           <w:numId w:val="2"/>
         </w:numPr>
         <w:rPr>
-          <w:del w:id="38" w:author="Susan Warren" w:date="2015-09-23T18:32:00Z"/>
-        </w:rPr>
-      </w:pPr>
-      <w:del w:id="39" w:author="Susan Warren" w:date="2015-09-23T18:32:00Z">
+          <w:del w:id="39" w:author="Susan Warren" w:date="2015-09-23T18:32:00Z"/>
+        </w:rPr>
+      </w:pPr>
+      <w:del w:id="40" w:author="Susan Warren" w:date="2015-09-23T18:32:00Z">
         <w:r>
           <w:delText>Assignments with L</w:delText>
         </w:r>
@@ -457,18 +459,18 @@
           <w:numId w:val="2"/>
         </w:numPr>
         <w:rPr>
-          <w:ins w:id="40" w:author="Susan Warren" w:date="2015-09-23T18:59:00Z"/>
+          <w:ins w:id="41" w:author="Susan Warren" w:date="2015-09-23T18:59:00Z"/>
         </w:rPr>
       </w:pPr>
       <w:r>
         <w:t xml:space="preserve">Saves </w:t>
       </w:r>
-      <w:del w:id="41" w:author="Susan" w:date="2015-09-27T14:27:00Z">
+      <w:del w:id="42" w:author="Susan" w:date="2015-09-27T14:27:00Z">
         <w:r>
           <w:delText xml:space="preserve">does </w:delText>
         </w:r>
       </w:del>
-      <w:del w:id="42" w:author="Susan Warren" w:date="2015-09-23T18:32:00Z">
+      <w:del w:id="43" w:author="Susan Warren" w:date="2015-09-23T18:32:00Z">
         <w:r>
           <w:delText xml:space="preserve">not </w:delText>
         </w:r>
@@ -477,7 +479,7 @@
       <w:r>
         <w:t>overwrite</w:t>
       </w:r>
-      <w:ins w:id="43" w:author="Susan" w:date="2015-09-27T14:27:00Z">
+      <w:ins w:id="44" w:author="Susan" w:date="2015-09-27T14:27:00Z">
         <w:r>
           <w:t>d</w:t>
         </w:r>
@@ -495,16 +497,16 @@
           <w:numId w:val="2"/>
         </w:numPr>
         <w:rPr>
-          <w:ins w:id="44" w:author="Susan Warren" w:date="2015-09-23T18:53:00Z"/>
-        </w:rPr>
-      </w:pPr>
-      <w:moveToRangeStart w:id="45" w:author="Susan Warren" w:date="2015-09-23T18:59:00Z" w:name="move430798115"/>
-      <w:moveTo w:id="46" w:author="Susan Warren" w:date="2015-09-23T18:59:00Z">
+          <w:ins w:id="45" w:author="Susan Warren" w:date="2015-09-23T18:53:00Z"/>
+        </w:rPr>
+      </w:pPr>
+      <w:moveToRangeStart w:id="46" w:author="Susan Warren" w:date="2015-09-23T18:59:00Z" w:name="move430798115"/>
+      <w:moveTo w:id="47" w:author="Susan Warren" w:date="2015-09-23T18:59:00Z">
         <w:r>
           <w:t>Each list has been maintained so that each list is ordered from earliest assignment date to latest assignment date.</w:t>
         </w:r>
       </w:moveTo>
-      <w:moveToRangeEnd w:id="45"/>
+      <w:moveToRangeEnd w:id="46"/>
     </w:p>
     <w:p>
       <w:pPr>
@@ -514,7 +516,7 @@
           <w:numId w:val="2"/>
         </w:numPr>
       </w:pPr>
-      <w:ins w:id="47" w:author="Susan Warren" w:date="2015-09-23T18:53:00Z">
+      <w:ins w:id="48" w:author="Susan Warren" w:date="2015-09-23T18:53:00Z">
         <w:r>
           <w:t>All data after initial installation from file remains sorted by assignment date</w:t>
         </w:r>
@@ -528,18 +530,18 @@
           <w:numId w:val="2"/>
         </w:numPr>
         <w:rPr>
-          <w:ins w:id="48" w:author="Susan Warren" w:date="2015-09-23T18:58:00Z"/>
+          <w:ins w:id="49" w:author="Susan Warren" w:date="2015-09-23T18:58:00Z"/>
         </w:rPr>
       </w:pPr>
       <w:r>
         <w:t xml:space="preserve">Data for each assignment will be displayed in a </w:t>
       </w:r>
-      <w:del w:id="49" w:author="Susan Warren" w:date="2015-09-23T18:21:00Z">
+      <w:del w:id="50" w:author="Susan Warren" w:date="2015-09-23T18:21:00Z">
         <w:r>
           <w:delText xml:space="preserve">block </w:delText>
         </w:r>
       </w:del>
-      <w:ins w:id="50" w:author="Susan Warren" w:date="2015-09-23T18:21:00Z">
+      <w:ins w:id="51" w:author="Susan Warren" w:date="2015-09-23T18:21:00Z">
         <w:r>
           <w:t xml:space="preserve">line </w:t>
         </w:r>
@@ -547,7 +549,7 @@
       <w:r>
         <w:t>format</w:t>
       </w:r>
-      <w:ins w:id="51" w:author="Susan Warren" w:date="2015-09-23T18:22:00Z">
+      <w:ins w:id="52" w:author="Susan Warren" w:date="2015-09-23T18:22:00Z">
         <w:r>
           <w:t xml:space="preserve"> with headers</w:t>
         </w:r>
@@ -572,7 +574,7 @@
           <w:ilvl w:val="1"/>
           <w:numId w:val="2"/>
         </w:numPr>
-        <w:pPrChange w:id="52" w:author="Susan Warren" w:date="2015-09-23T18:58:00Z">
+        <w:pPrChange w:id="53" w:author="Susan Warren" w:date="2015-09-23T18:58:00Z">
           <w:pPr>
             <w:pStyle w:val="ListParagraph"/>
             <w:numPr>
@@ -582,7 +584,7 @@
           </w:pPr>
         </w:pPrChange>
       </w:pPr>
-      <w:ins w:id="53" w:author="Susan Warren" w:date="2015-09-23T18:58:00Z">
+      <w:ins w:id="54" w:author="Susan Warren" w:date="2015-09-23T18:58:00Z">
         <w:r>
           <w:rPr>
             <w:b/>
@@ -600,12 +602,12 @@
           <w:numId w:val="2"/>
         </w:numPr>
         <w:rPr>
-          <w:ins w:id="54" w:author="Susan Warren" w:date="2015-09-23T18:22:00Z"/>
+          <w:ins w:id="55" w:author="Susan Warren" w:date="2015-09-23T18:22:00Z"/>
           <w:b/>
           <w:u w:val="single"/>
-          <w:rPrChange w:id="55" w:author="Susan Warren" w:date="2015-09-23T18:23:00Z">
+          <w:rPrChange w:id="56" w:author="Susan Warren" w:date="2015-09-23T18:23:00Z">
             <w:rPr>
-              <w:ins w:id="56" w:author="Susan Warren" w:date="2015-09-23T18:22:00Z"/>
+              <w:ins w:id="57" w:author="Susan Warren" w:date="2015-09-23T18:22:00Z"/>
             </w:rPr>
           </w:rPrChange>
         </w:rPr>
@@ -614,18 +616,18 @@
         <w:rPr>
           <w:b/>
           <w:u w:val="single"/>
-          <w:rPrChange w:id="57" w:author="Susan Warren" w:date="2015-09-23T18:23:00Z">
+          <w:rPrChange w:id="58" w:author="Susan Warren" w:date="2015-09-23T18:23:00Z">
             <w:rPr/>
           </w:rPrChange>
         </w:rPr>
         <w:t>Date of Assignment</w:t>
       </w:r>
-      <w:ins w:id="58" w:author="Susan Warren" w:date="2015-09-23T18:22:00Z">
+      <w:ins w:id="59" w:author="Susan Warren" w:date="2015-09-23T18:22:00Z">
         <w:r>
           <w:rPr>
             <w:b/>
             <w:u w:val="single"/>
-            <w:rPrChange w:id="59" w:author="Susan Warren" w:date="2015-09-23T18:23:00Z">
+            <w:rPrChange w:id="60" w:author="Susan Warren" w:date="2015-09-23T18:23:00Z">
               <w:rPr/>
             </w:rPrChange>
           </w:rPr>
@@ -639,7 +641,7 @@
           <w:t>Description</w:t>
         </w:r>
       </w:ins>
-      <w:ins w:id="60" w:author="Susan Warren" w:date="2015-09-23T18:23:00Z">
+      <w:ins w:id="61" w:author="Susan Warren" w:date="2015-09-23T18:23:00Z">
         <w:r>
           <w:rPr>
             <w:b/>
@@ -671,29 +673,29 @@
           <w:tab/>
         </w:r>
       </w:ins>
-      <w:ins w:id="61" w:author="Susan Warren" w:date="2015-09-23T18:24:00Z">
+      <w:ins w:id="62" w:author="Susan Warren" w:date="2015-09-23T18:24:00Z">
         <w:r>
           <w:t>Status</w:t>
         </w:r>
       </w:ins>
-      <w:del w:id="62" w:author="Susan Warren" w:date="2015-09-23T18:22:00Z">
+      <w:del w:id="63" w:author="Susan Warren" w:date="2015-09-23T18:22:00Z">
         <w:r>
           <w:rPr>
             <w:b/>
             <w:u w:val="single"/>
-            <w:rPrChange w:id="63" w:author="Susan Warren" w:date="2015-09-23T18:23:00Z">
+            <w:rPrChange w:id="64" w:author="Susan Warren" w:date="2015-09-23T18:23:00Z">
               <w:rPr/>
             </w:rPrChange>
           </w:rPr>
           <w:delText>:</w:delText>
         </w:r>
       </w:del>
-      <w:del w:id="64" w:author="Susan Warren" w:date="2015-09-23T18:23:00Z">
+      <w:del w:id="65" w:author="Susan Warren" w:date="2015-09-23T18:23:00Z">
         <w:r>
           <w:rPr>
             <w:b/>
             <w:u w:val="single"/>
-            <w:rPrChange w:id="65" w:author="Susan Warren" w:date="2015-09-23T18:23:00Z">
+            <w:rPrChange w:id="66" w:author="Susan Warren" w:date="2015-09-23T18:23:00Z">
               <w:rPr/>
             </w:rPrChange>
           </w:rPr>
@@ -709,7 +711,7 @@
           <w:numId w:val="2"/>
         </w:numPr>
         <w:rPr>
-          <w:ins w:id="66" w:author="Susan Warren" w:date="2015-09-23T18:24:00Z"/>
+          <w:ins w:id="67" w:author="Susan Warren" w:date="2015-09-23T18:24:00Z"/>
         </w:rPr>
       </w:pPr>
       <w:r>
@@ -718,7 +720,7 @@
       <w:r>
         <w:t>yyyy</w:t>
       </w:r>
-      <w:ins w:id="67" w:author="Susan Warren" w:date="2015-09-23T18:22:00Z">
+      <w:ins w:id="68" w:author="Susan Warren" w:date="2015-09-23T18:22:00Z">
         <w:r>
           <w:tab/>
         </w:r>
@@ -727,7 +729,7 @@
           <w:t>xxxxxxxxxxxxxxx</w:t>
         </w:r>
       </w:ins>
-      <w:ins w:id="68" w:author="Susan Warren" w:date="2015-09-23T18:24:00Z">
+      <w:ins w:id="69" w:author="Susan Warren" w:date="2015-09-23T18:24:00Z">
         <w:r>
           <w:tab/>
         </w:r>
@@ -743,12 +745,12 @@
           <w:t xml:space="preserve">          </w:t>
         </w:r>
       </w:ins>
-      <w:ins w:id="69" w:author="Susan Warren" w:date="2015-09-23T18:25:00Z">
+      <w:ins w:id="70" w:author="Susan Warren" w:date="2015-09-23T18:25:00Z">
         <w:r>
           <w:t xml:space="preserve">  </w:t>
         </w:r>
       </w:ins>
-      <w:ins w:id="70" w:author="Susan Warren" w:date="2015-09-23T18:24:00Z">
+      <w:ins w:id="71" w:author="Susan Warren" w:date="2015-09-23T18:24:00Z">
         <w:r>
           <w:t>xxxxxxxx</w:t>
         </w:r>
@@ -762,7 +764,7 @@
           <w:numId w:val="2"/>
         </w:numPr>
         <w:rPr>
-          <w:del w:id="71" w:author="Susan Warren" w:date="2015-09-23T18:22:00Z"/>
+          <w:del w:id="72" w:author="Susan Warren" w:date="2015-09-23T18:22:00Z"/>
         </w:rPr>
       </w:pPr>
     </w:p>
@@ -774,10 +776,10 @@
           <w:numId w:val="2"/>
         </w:numPr>
         <w:rPr>
-          <w:del w:id="72" w:author="Susan Warren" w:date="2015-09-23T18:25:00Z"/>
-        </w:rPr>
-      </w:pPr>
-      <w:del w:id="73" w:author="Susan Warren" w:date="2015-09-23T18:22:00Z">
+          <w:del w:id="73" w:author="Susan Warren" w:date="2015-09-23T18:25:00Z"/>
+        </w:rPr>
+      </w:pPr>
+      <w:del w:id="74" w:author="Susan Warren" w:date="2015-09-23T18:22:00Z">
         <w:r>
           <w:delText>Description: xxxxxxxxxxxxxxxxxxxxxx</w:delText>
         </w:r>
@@ -791,20 +793,20 @@
           <w:numId w:val="2"/>
         </w:numPr>
         <w:rPr>
-          <w:del w:id="74" w:author="Susan Warren" w:date="2015-09-23T18:24:00Z"/>
-        </w:rPr>
-      </w:pPr>
-      <w:del w:id="75" w:author="Susan Warren" w:date="2015-09-23T18:23:00Z">
+          <w:del w:id="75" w:author="Susan Warren" w:date="2015-09-23T18:24:00Z"/>
+        </w:rPr>
+      </w:pPr>
+      <w:del w:id="76" w:author="Susan Warren" w:date="2015-09-23T18:23:00Z">
         <w:r>
           <w:delText>Date Due</w:delText>
         </w:r>
       </w:del>
-      <w:del w:id="76" w:author="Susan Warren" w:date="2015-09-23T18:25:00Z">
+      <w:del w:id="77" w:author="Susan Warren" w:date="2015-09-23T18:25:00Z">
         <w:r>
           <w:delText xml:space="preserve">: </w:delText>
         </w:r>
       </w:del>
-      <w:del w:id="77" w:author="Susan Warren" w:date="2015-09-23T18:24:00Z">
+      <w:del w:id="78" w:author="Susan Warren" w:date="2015-09-23T18:24:00Z">
         <w:r>
           <w:delText>mm-dd-</w:delText>
         </w:r>
@@ -818,9 +820,9 @@
         <w:pStyle w:val="ListParagraph"/>
         <w:ind w:left="1080"/>
         <w:rPr>
-          <w:del w:id="78" w:author="Susan" w:date="2015-09-27T11:37:00Z"/>
-        </w:rPr>
-        <w:pPrChange w:id="79" w:author="Susan Warren" w:date="2015-09-23T18:30:00Z">
+          <w:del w:id="79" w:author="Susan" w:date="2015-09-27T11:37:00Z"/>
+        </w:rPr>
+        <w:pPrChange w:id="80" w:author="Susan Warren" w:date="2015-09-23T18:30:00Z">
           <w:pPr>
             <w:pStyle w:val="ListParagraph"/>
             <w:numPr>
@@ -831,17 +833,17 @@
           </w:pPr>
         </w:pPrChange>
       </w:pPr>
-      <w:del w:id="80" w:author="Susan Warren" w:date="2015-09-23T18:23:00Z">
+      <w:del w:id="81" w:author="Susan Warren" w:date="2015-09-23T18:23:00Z">
         <w:r>
           <w:delText>Status</w:delText>
         </w:r>
       </w:del>
-      <w:del w:id="81" w:author="Susan Warren" w:date="2015-09-23T18:25:00Z">
+      <w:del w:id="82" w:author="Susan Warren" w:date="2015-09-23T18:25:00Z">
         <w:r>
           <w:delText xml:space="preserve">: </w:delText>
         </w:r>
       </w:del>
-      <w:del w:id="82" w:author="Susan Warren" w:date="2015-09-23T18:24:00Z">
+      <w:del w:id="83" w:author="Susan Warren" w:date="2015-09-23T18:24:00Z">
         <w:r>
           <w:delText>xxxxxxxx</w:delText>
         </w:r>
@@ -851,7 +853,7 @@
       <w:pPr>
         <w:pStyle w:val="ListParagraph"/>
         <w:ind w:left="1080"/>
-        <w:pPrChange w:id="83" w:author="Susan" w:date="2015-09-27T11:37:00Z">
+        <w:pPrChange w:id="84" w:author="Susan" w:date="2015-09-27T11:37:00Z">
           <w:pPr>
             <w:pStyle w:val="ListParagraph"/>
             <w:ind w:left="1800"/>
@@ -882,15 +884,15 @@
           <w:numId w:val="5"/>
         </w:numPr>
         <w:rPr>
-          <w:ins w:id="84" w:author="Susan" w:date="2015-09-25T12:33:00Z"/>
-        </w:rPr>
-      </w:pPr>
-      <w:del w:id="85" w:author="Susan" w:date="2015-09-25T12:33:00Z">
+          <w:ins w:id="85" w:author="Susan" w:date="2015-09-25T12:33:00Z"/>
+        </w:rPr>
+      </w:pPr>
+      <w:del w:id="86" w:author="Susan" w:date="2015-09-25T12:33:00Z">
         <w:r>
           <w:delText>Date s</w:delText>
         </w:r>
       </w:del>
-      <w:ins w:id="86" w:author="Susan" w:date="2015-09-25T12:33:00Z">
+      <w:ins w:id="87" w:author="Susan" w:date="2015-09-25T12:33:00Z">
         <w:r>
           <w:t>S</w:t>
         </w:r>
@@ -898,22 +900,22 @@
       <w:r>
         <w:t>ource code from Dr Kuhail</w:t>
       </w:r>
-      <w:ins w:id="87" w:author="Susan" w:date="2015-09-25T12:50:00Z">
+      <w:ins w:id="88" w:author="Susan" w:date="2015-09-25T12:50:00Z">
         <w:r>
           <w:t xml:space="preserve"> or </w:t>
         </w:r>
       </w:ins>
-      <w:ins w:id="88" w:author="Susan" w:date="2015-09-25T12:51:00Z">
+      <w:ins w:id="89" w:author="Susan" w:date="2015-09-25T12:51:00Z">
         <w:r>
           <w:t xml:space="preserve">Objects, Abstraction, Data Structures, and </w:t>
         </w:r>
       </w:ins>
-      <w:ins w:id="89" w:author="Susan" w:date="2015-09-25T12:52:00Z">
+      <w:ins w:id="90" w:author="Susan" w:date="2015-09-25T12:52:00Z">
         <w:r>
           <w:t>D</w:t>
         </w:r>
       </w:ins>
-      <w:ins w:id="90" w:author="Susan" w:date="2015-09-25T12:51:00Z">
+      <w:ins w:id="91" w:author="Susan" w:date="2015-09-25T12:51:00Z">
         <w:r>
           <w:t>esign Using C++</w:t>
         </w:r>
@@ -927,9 +929,9 @@
           <w:numId w:val="5"/>
         </w:numPr>
         <w:rPr>
-          <w:ins w:id="91" w:author="Susan" w:date="2015-09-25T12:44:00Z"/>
-        </w:rPr>
-        <w:pPrChange w:id="92" w:author="Susan" w:date="2015-09-25T12:50:00Z">
+          <w:ins w:id="92" w:author="Susan" w:date="2015-09-25T12:44:00Z"/>
+        </w:rPr>
+        <w:pPrChange w:id="93" w:author="Susan" w:date="2015-09-25T12:50:00Z">
           <w:pPr>
             <w:pStyle w:val="ListParagraph"/>
             <w:numPr>
@@ -939,22 +941,22 @@
           </w:pPr>
         </w:pPrChange>
       </w:pPr>
-      <w:ins w:id="93" w:author="Susan" w:date="2015-09-25T12:33:00Z">
+      <w:ins w:id="94" w:author="Susan" w:date="2015-09-25T12:33:00Z">
         <w:r>
           <w:t>D</w:t>
         </w:r>
       </w:ins>
-      <w:ins w:id="94" w:author="Susan" w:date="2015-09-25T12:34:00Z">
+      <w:ins w:id="95" w:author="Susan" w:date="2015-09-25T12:34:00Z">
         <w:r>
           <w:t>a</w:t>
         </w:r>
       </w:ins>
-      <w:ins w:id="95" w:author="Susan" w:date="2015-09-25T12:33:00Z">
+      <w:ins w:id="96" w:author="Susan" w:date="2015-09-25T12:33:00Z">
         <w:r>
           <w:t>te</w:t>
         </w:r>
       </w:ins>
-      <w:ins w:id="96" w:author="Susan" w:date="2015-09-25T12:44:00Z">
+      <w:ins w:id="97" w:author="Susan" w:date="2015-09-25T12:44:00Z">
         <w:r>
           <w:t>.h</w:t>
         </w:r>
@@ -968,9 +970,9 @@
           <w:numId w:val="5"/>
         </w:numPr>
         <w:rPr>
-          <w:ins w:id="97" w:author="Susan" w:date="2015-09-25T12:33:00Z"/>
-        </w:rPr>
-        <w:pPrChange w:id="98" w:author="Susan" w:date="2015-09-25T12:33:00Z">
+          <w:ins w:id="98" w:author="Susan" w:date="2015-09-25T12:33:00Z"/>
+        </w:rPr>
+        <w:pPrChange w:id="99" w:author="Susan" w:date="2015-09-25T12:33:00Z">
           <w:pPr>
             <w:pStyle w:val="ListParagraph"/>
             <w:numPr>
@@ -980,17 +982,17 @@
           </w:pPr>
         </w:pPrChange>
       </w:pPr>
-      <w:ins w:id="99" w:author="Susan" w:date="2015-09-25T12:44:00Z">
+      <w:ins w:id="100" w:author="Susan" w:date="2015-09-25T12:44:00Z">
         <w:r>
           <w:t>StringT</w:t>
         </w:r>
       </w:ins>
-      <w:ins w:id="100" w:author="Susan" w:date="2015-09-25T12:45:00Z">
+      <w:ins w:id="101" w:author="Susan" w:date="2015-09-25T12:45:00Z">
         <w:r>
           <w:t>okenizer</w:t>
         </w:r>
       </w:ins>
-      <w:ins w:id="101" w:author="Susan" w:date="2015-09-25T12:44:00Z">
+      <w:ins w:id="102" w:author="Susan" w:date="2015-09-25T12:44:00Z">
         <w:r>
           <w:t>.h</w:t>
         </w:r>
@@ -1004,9 +1006,9 @@
           <w:numId w:val="5"/>
         </w:numPr>
         <w:rPr>
-          <w:ins w:id="102" w:author="Susan" w:date="2015-09-27T11:28:00Z"/>
-        </w:rPr>
-        <w:pPrChange w:id="103" w:author="Susan" w:date="2015-09-25T12:33:00Z">
+          <w:ins w:id="103" w:author="Susan" w:date="2015-09-27T11:28:00Z"/>
+        </w:rPr>
+        <w:pPrChange w:id="104" w:author="Susan" w:date="2015-09-25T12:33:00Z">
           <w:pPr>
             <w:pStyle w:val="ListParagraph"/>
             <w:numPr>
@@ -1017,12 +1019,12 @@
         </w:pPrChange>
       </w:pPr>
       <w:proofErr w:type="spellStart"/>
-      <w:ins w:id="104" w:author="Susan" w:date="2015-09-27T11:35:00Z">
+      <w:ins w:id="105" w:author="Susan" w:date="2015-09-27T11:35:00Z">
         <w:r>
           <w:t>l</w:t>
         </w:r>
       </w:ins>
-      <w:ins w:id="105" w:author="Susan" w:date="2015-09-27T11:28:00Z">
+      <w:ins w:id="106" w:author="Susan" w:date="2015-09-27T11:28:00Z">
         <w:r>
           <w:t>ist.h</w:t>
         </w:r>
@@ -1037,9 +1039,9 @@
           <w:numId w:val="5"/>
         </w:numPr>
         <w:rPr>
-          <w:ins w:id="106" w:author="Susan" w:date="2015-09-25T12:35:00Z"/>
-        </w:rPr>
-        <w:pPrChange w:id="107" w:author="Susan" w:date="2015-09-25T12:33:00Z">
+          <w:ins w:id="107" w:author="Susan" w:date="2015-09-25T12:35:00Z"/>
+        </w:rPr>
+        <w:pPrChange w:id="108" w:author="Susan" w:date="2015-09-25T12:33:00Z">
           <w:pPr>
             <w:pStyle w:val="ListParagraph"/>
             <w:numPr>
@@ -1049,7 +1051,7 @@
           </w:pPr>
         </w:pPrChange>
       </w:pPr>
-      <w:ins w:id="108" w:author="Susan" w:date="2015-09-25T12:35:00Z">
+      <w:ins w:id="109" w:author="Susan" w:date="2015-09-25T12:35:00Z">
         <w:r>
           <w:t>list_const_iterator.h</w:t>
         </w:r>
@@ -1062,7 +1064,7 @@
           <w:ilvl w:val="1"/>
           <w:numId w:val="5"/>
         </w:numPr>
-        <w:pPrChange w:id="109" w:author="Susan" w:date="2015-09-25T12:33:00Z">
+        <w:pPrChange w:id="110" w:author="Susan" w:date="2015-09-25T12:33:00Z">
           <w:pPr>
             <w:pStyle w:val="ListParagraph"/>
             <w:numPr>
@@ -1072,8 +1074,9 @@
           </w:pPr>
         </w:pPrChange>
       </w:pPr>
-      <w:ins w:id="110" w:author="Susan" w:date="2015-09-25T12:35:00Z">
-        <w:r>
+      <w:ins w:id="111" w:author="Susan" w:date="2015-09-25T12:35:00Z">
+        <w:r>
+          <w:lastRenderedPageBreak/>
           <w:t>list_iterator.h</w:t>
         </w:r>
       </w:ins>
@@ -1135,7 +1138,6 @@
         </w:numPr>
       </w:pPr>
       <w:r>
-        <w:lastRenderedPageBreak/>
         <w:t xml:space="preserve">The information </w:t>
       </w:r>
       <w:r>
@@ -1386,7 +1388,7 @@
           <w:numId w:val="4"/>
         </w:numPr>
         <w:rPr>
-          <w:ins w:id="111" w:author="Susan Warren" w:date="2015-09-23T18:55:00Z"/>
+          <w:ins w:id="112" w:author="Susan Warren" w:date="2015-09-23T18:55:00Z"/>
         </w:rPr>
       </w:pPr>
       <w:r>
@@ -1401,7 +1403,7 @@
           <w:numId w:val="4"/>
         </w:numPr>
       </w:pPr>
-      <w:ins w:id="112" w:author="Susan Warren" w:date="2015-09-23T18:55:00Z">
+      <w:ins w:id="113" w:author="Susan Warren" w:date="2015-09-23T18:55:00Z">
         <w:r>
           <w:t>Whenever Save is used or Exit is confirmed.</w:t>
         </w:r>
@@ -1415,10 +1417,10 @@
           <w:numId w:val="4"/>
         </w:numPr>
         <w:rPr>
-          <w:del w:id="113" w:author="Susan Warren" w:date="2015-09-23T18:54:00Z"/>
-        </w:rPr>
-      </w:pPr>
-      <w:del w:id="114" w:author="Susan Warren" w:date="2015-09-23T18:54:00Z">
+          <w:del w:id="114" w:author="Susan Warren" w:date="2015-09-23T18:54:00Z"/>
+        </w:rPr>
+      </w:pPr>
+      <w:del w:id="115" w:author="Susan Warren" w:date="2015-09-23T18:54:00Z">
         <w:r>
           <w:delText>W</w:delText>
         </w:r>
@@ -1453,10 +1455,10 @@
           <w:numId w:val="4"/>
         </w:numPr>
         <w:rPr>
-          <w:ins w:id="115" w:author="Susan Warren" w:date="2015-09-23T18:54:00Z"/>
-        </w:rPr>
-      </w:pPr>
-      <w:ins w:id="116" w:author="Susan Warren" w:date="2015-09-23T18:54:00Z">
+          <w:ins w:id="116" w:author="Susan Warren" w:date="2015-09-23T18:54:00Z"/>
+        </w:rPr>
+      </w:pPr>
+      <w:ins w:id="117" w:author="Susan Warren" w:date="2015-09-23T18:54:00Z">
         <w:r>
           <w:t xml:space="preserve">Whenever data is entered or edited.    </w:t>
         </w:r>
@@ -1470,10 +1472,10 @@
           <w:numId w:val="4"/>
         </w:numPr>
         <w:rPr>
-          <w:del w:id="117" w:author="Susan Warren" w:date="2015-09-23T18:54:00Z"/>
-        </w:rPr>
-      </w:pPr>
-      <w:del w:id="118" w:author="Susan Warren" w:date="2015-09-23T18:54:00Z">
+          <w:del w:id="118" w:author="Susan Warren" w:date="2015-09-23T18:54:00Z"/>
+        </w:rPr>
+      </w:pPr>
+      <w:del w:id="119" w:author="Susan Warren" w:date="2015-09-23T18:54:00Z">
         <w:r>
           <w:delText>W</w:delText>
         </w:r>
@@ -1541,7 +1543,7 @@
       <w:r>
         <w:t>description – description of assignment, description is in string format</w:t>
       </w:r>
-      <w:ins w:id="119" w:author="Susan Warren" w:date="2015-09-23T18:56:00Z">
+      <w:ins w:id="120" w:author="Susan Warren" w:date="2015-09-23T18:56:00Z">
         <w:r>
           <w:t xml:space="preserve"> 15 chars in length</w:t>
         </w:r>
@@ -1566,32 +1568,32 @@
       <w:r>
         <w:t xml:space="preserve"> type that </w:t>
       </w:r>
-      <w:ins w:id="120" w:author="Susan" w:date="2015-09-27T14:28:00Z">
+      <w:ins w:id="121" w:author="Susan" w:date="2015-09-27T14:28:00Z">
         <w:r>
           <w:t>stores as a string the following</w:t>
         </w:r>
       </w:ins>
-      <w:ins w:id="121" w:author="Susan" w:date="2015-09-27T14:29:00Z">
+      <w:ins w:id="122" w:author="Susan" w:date="2015-09-27T14:29:00Z">
         <w:r>
           <w:t xml:space="preserve"> one of the following </w:t>
         </w:r>
       </w:ins>
-      <w:ins w:id="122" w:author="Susan" w:date="2015-09-27T14:28:00Z">
+      <w:ins w:id="123" w:author="Susan" w:date="2015-09-27T14:28:00Z">
         <w:r>
           <w:t xml:space="preserve"> status </w:t>
         </w:r>
       </w:ins>
-      <w:ins w:id="123" w:author="Susan" w:date="2015-09-27T14:29:00Z">
+      <w:ins w:id="124" w:author="Susan" w:date="2015-09-27T14:29:00Z">
         <w:r>
           <w:t>states</w:t>
         </w:r>
       </w:ins>
-      <w:del w:id="124" w:author="Susan" w:date="2015-09-27T14:28:00Z">
+      <w:del w:id="125" w:author="Susan" w:date="2015-09-27T14:28:00Z">
         <w:r>
           <w:delText>tells</w:delText>
         </w:r>
       </w:del>
-      <w:del w:id="125" w:author="Susan" w:date="2015-09-27T14:29:00Z">
+      <w:del w:id="126" w:author="Susan" w:date="2015-09-27T14:29:00Z">
         <w:r>
           <w:delText xml:space="preserve"> if the is</w:delText>
         </w:r>
@@ -1662,7 +1664,7 @@
       <w:r>
         <w:rPr>
           <w:b/>
-          <w:rPrChange w:id="126" w:author="Susan" w:date="2015-09-27T07:04:00Z">
+          <w:rPrChange w:id="127" w:author="Susan" w:date="2015-09-27T07:04:00Z">
             <w:rPr/>
           </w:rPrChange>
         </w:rPr>
@@ -1693,6 +1695,7 @@
         </w:numPr>
       </w:pPr>
       <w:r>
+        <w:lastRenderedPageBreak/>
         <w:t>Prompt the user for the file name</w:t>
       </w:r>
     </w:p>
@@ -1704,7 +1707,7 @@
           <w:numId w:val="4"/>
         </w:numPr>
         <w:rPr>
-          <w:ins w:id="127" w:author="Susan Warren" w:date="2015-09-23T18:00:00Z"/>
+          <w:ins w:id="128" w:author="Susan Warren" w:date="2015-09-23T18:00:00Z"/>
         </w:rPr>
       </w:pPr>
       <w:r>
@@ -1719,12 +1722,12 @@
           <w:numId w:val="4"/>
         </w:numPr>
       </w:pPr>
-      <w:ins w:id="128" w:author="Susan Warren" w:date="2015-09-23T18:00:00Z">
+      <w:ins w:id="129" w:author="Susan Warren" w:date="2015-09-23T18:00:00Z">
         <w:r>
           <w:t xml:space="preserve">Open </w:t>
         </w:r>
       </w:ins>
-      <w:ins w:id="129" w:author="Susan Warren" w:date="2015-09-23T18:01:00Z">
+      <w:ins w:id="130" w:author="Susan Warren" w:date="2015-09-23T18:01:00Z">
         <w:r>
           <w:t>the file</w:t>
         </w:r>
@@ -1762,9 +1765,9 @@
           <w:numId w:val="4"/>
         </w:numPr>
         <w:rPr>
-          <w:ins w:id="130" w:author="Susan Warren" w:date="2015-09-23T18:04:00Z"/>
-        </w:rPr>
-        <w:pPrChange w:id="131" w:author="Susan Warren" w:date="2015-09-23T18:04:00Z">
+          <w:ins w:id="131" w:author="Susan Warren" w:date="2015-09-23T18:04:00Z"/>
+        </w:rPr>
+        <w:pPrChange w:id="132" w:author="Susan Warren" w:date="2015-09-23T18:04:00Z">
           <w:pPr>
             <w:pStyle w:val="ListParagraph"/>
             <w:numPr>
@@ -1774,17 +1777,17 @@
           </w:pPr>
         </w:pPrChange>
       </w:pPr>
-      <w:ins w:id="132" w:author="Susan Warren" w:date="2015-09-23T18:13:00Z">
+      <w:ins w:id="133" w:author="Susan Warren" w:date="2015-09-23T18:13:00Z">
         <w:r>
           <w:t xml:space="preserve">Program will </w:t>
         </w:r>
       </w:ins>
-      <w:del w:id="133" w:author="Susan Warren" w:date="2015-09-23T18:13:00Z">
+      <w:del w:id="134" w:author="Susan Warren" w:date="2015-09-23T18:13:00Z">
         <w:r>
           <w:delText>C</w:delText>
         </w:r>
       </w:del>
-      <w:ins w:id="134" w:author="Susan Warren" w:date="2015-09-23T18:13:00Z">
+      <w:ins w:id="135" w:author="Susan Warren" w:date="2015-09-23T18:13:00Z">
         <w:r>
           <w:t>c</w:t>
         </w:r>
@@ -1792,7 +1795,7 @@
       <w:r>
         <w:t>heck to make sure</w:t>
       </w:r>
-      <w:ins w:id="135" w:author="Susan Warren" w:date="2015-09-23T17:58:00Z">
+      <w:ins w:id="136" w:author="Susan Warren" w:date="2015-09-23T17:58:00Z">
         <w:r>
           <w:t>:</w:t>
         </w:r>
@@ -1806,9 +1809,9 @@
           <w:numId w:val="4"/>
         </w:numPr>
         <w:rPr>
-          <w:ins w:id="136" w:author="Susan Warren" w:date="2015-09-23T18:04:00Z"/>
-        </w:rPr>
-        <w:pPrChange w:id="137" w:author="Susan Warren" w:date="2015-09-23T18:04:00Z">
+          <w:ins w:id="137" w:author="Susan Warren" w:date="2015-09-23T18:04:00Z"/>
+        </w:rPr>
+        <w:pPrChange w:id="138" w:author="Susan Warren" w:date="2015-09-23T18:04:00Z">
           <w:pPr>
             <w:pStyle w:val="ListParagraph"/>
             <w:numPr>
@@ -1818,17 +1821,17 @@
           </w:pPr>
         </w:pPrChange>
       </w:pPr>
-      <w:del w:id="138" w:author="Susan Warren" w:date="2015-09-23T18:04:00Z">
+      <w:del w:id="139" w:author="Susan Warren" w:date="2015-09-23T18:04:00Z">
         <w:r>
           <w:delText xml:space="preserve"> </w:delText>
         </w:r>
       </w:del>
-      <w:ins w:id="139" w:author="Susan Warren" w:date="2015-09-23T18:09:00Z">
+      <w:ins w:id="140" w:author="Susan Warren" w:date="2015-09-23T18:09:00Z">
         <w:r>
           <w:t>T</w:t>
         </w:r>
       </w:ins>
-      <w:del w:id="140" w:author="Susan Warren" w:date="2015-09-23T18:09:00Z">
+      <w:del w:id="141" w:author="Susan Warren" w:date="2015-09-23T18:09:00Z">
         <w:r>
           <w:delText>t</w:delText>
         </w:r>
@@ -1839,7 +1842,7 @@
       <w:r>
         <w:t xml:space="preserve">assignment date </w:t>
       </w:r>
-      <w:ins w:id="141" w:author="Susan Warren" w:date="2015-09-23T17:57:00Z">
+      <w:ins w:id="142" w:author="Susan Warren" w:date="2015-09-23T17:57:00Z">
         <w:r>
           <w:t>is valid</w:t>
         </w:r>
@@ -1853,12 +1856,11 @@
           <w:numId w:val="4"/>
         </w:numPr>
         <w:rPr>
-          <w:ins w:id="142" w:author="Susan Warren" w:date="2015-09-23T18:08:00Z"/>
-        </w:rPr>
-      </w:pPr>
-      <w:ins w:id="143" w:author="Susan Warren" w:date="2015-09-23T18:08:00Z">
-        <w:r>
-          <w:lastRenderedPageBreak/>
+          <w:ins w:id="143" w:author="Susan Warren" w:date="2015-09-23T18:08:00Z"/>
+        </w:rPr>
+      </w:pPr>
+      <w:ins w:id="144" w:author="Susan Warren" w:date="2015-09-23T18:08:00Z">
+        <w:r>
           <w:t>d</w:t>
         </w:r>
         <w:r>
@@ -1874,9 +1876,9 @@
           <w:numId w:val="4"/>
         </w:numPr>
         <w:rPr>
-          <w:ins w:id="144" w:author="Susan Warren" w:date="2015-09-23T18:06:00Z"/>
-        </w:rPr>
-        <w:pPrChange w:id="145" w:author="Susan Warren" w:date="2015-09-23T18:05:00Z">
+          <w:ins w:id="145" w:author="Susan Warren" w:date="2015-09-23T18:06:00Z"/>
+        </w:rPr>
+        <w:pPrChange w:id="146" w:author="Susan Warren" w:date="2015-09-23T18:05:00Z">
           <w:pPr>
             <w:pStyle w:val="ListParagraph"/>
             <w:numPr>
@@ -1886,7 +1888,7 @@
           </w:pPr>
         </w:pPrChange>
       </w:pPr>
-      <w:ins w:id="146" w:author="Susan Warren" w:date="2015-09-23T18:05:00Z">
+      <w:ins w:id="147" w:author="Susan Warren" w:date="2015-09-23T18:05:00Z">
         <w:r>
           <w:t>date is not duplicated.</w:t>
         </w:r>
@@ -1900,9 +1902,9 @@
           <w:numId w:val="4"/>
         </w:numPr>
         <w:rPr>
-          <w:ins w:id="147" w:author="Susan Warren" w:date="2015-09-23T18:06:00Z"/>
-        </w:rPr>
-        <w:pPrChange w:id="148" w:author="Susan Warren" w:date="2015-09-23T18:08:00Z">
+          <w:ins w:id="148" w:author="Susan Warren" w:date="2015-09-23T18:06:00Z"/>
+        </w:rPr>
+        <w:pPrChange w:id="149" w:author="Susan Warren" w:date="2015-09-23T18:08:00Z">
           <w:pPr>
             <w:pStyle w:val="ListParagraph"/>
             <w:numPr>
@@ -1912,7 +1914,7 @@
           </w:pPr>
         </w:pPrChange>
       </w:pPr>
-      <w:ins w:id="149" w:author="Susan Warren" w:date="2015-09-23T18:08:00Z">
+      <w:ins w:id="150" w:author="Susan Warren" w:date="2015-09-23T18:08:00Z">
         <w:r>
           <w:t>Is a valid month, day, or year value</w:t>
         </w:r>
@@ -1926,9 +1928,9 @@
           <w:numId w:val="4"/>
         </w:numPr>
         <w:rPr>
-          <w:ins w:id="150" w:author="Susan Warren" w:date="2015-09-23T18:10:00Z"/>
-        </w:rPr>
-        <w:pPrChange w:id="151" w:author="Susan Warren" w:date="2015-09-23T18:05:00Z">
+          <w:ins w:id="151" w:author="Susan Warren" w:date="2015-09-23T18:10:00Z"/>
+        </w:rPr>
+        <w:pPrChange w:id="152" w:author="Susan Warren" w:date="2015-09-23T18:05:00Z">
           <w:pPr>
             <w:pStyle w:val="ListParagraph"/>
             <w:numPr>
@@ -1938,7 +1940,7 @@
           </w:pPr>
         </w:pPrChange>
       </w:pPr>
-      <w:ins w:id="152" w:author="Susan Warren" w:date="2015-09-23T18:06:00Z">
+      <w:ins w:id="153" w:author="Susan Warren" w:date="2015-09-23T18:06:00Z">
         <w:r>
           <w:t>d</w:t>
         </w:r>
@@ -1946,17 +1948,17 @@
           <w:t xml:space="preserve">ate is in </w:t>
         </w:r>
       </w:ins>
-      <w:ins w:id="153" w:author="Susan Warren" w:date="2015-09-23T18:07:00Z">
+      <w:ins w:id="154" w:author="Susan Warren" w:date="2015-09-23T18:07:00Z">
         <w:r>
           <w:t xml:space="preserve">US </w:t>
         </w:r>
       </w:ins>
-      <w:ins w:id="154" w:author="Susan Warren" w:date="2015-09-23T18:06:00Z">
+      <w:ins w:id="155" w:author="Susan Warren" w:date="2015-09-23T18:06:00Z">
         <w:r>
           <w:t>format</w:t>
         </w:r>
       </w:ins>
-      <w:ins w:id="155" w:author="Susan Warren" w:date="2015-09-23T18:07:00Z">
+      <w:ins w:id="156" w:author="Susan Warren" w:date="2015-09-23T18:07:00Z">
         <w:r>
           <w:t xml:space="preserve"> </w:t>
         </w:r>
@@ -1970,9 +1972,9 @@
           <w:numId w:val="4"/>
         </w:numPr>
         <w:rPr>
-          <w:ins w:id="156" w:author="Susan Warren" w:date="2015-09-23T18:14:00Z"/>
-        </w:rPr>
-        <w:pPrChange w:id="157" w:author="Susan Warren" w:date="2015-09-23T18:10:00Z">
+          <w:ins w:id="157" w:author="Susan Warren" w:date="2015-09-23T18:14:00Z"/>
+        </w:rPr>
+        <w:pPrChange w:id="158" w:author="Susan Warren" w:date="2015-09-23T18:10:00Z">
           <w:pPr>
             <w:pStyle w:val="ListParagraph"/>
             <w:numPr>
@@ -1982,7 +1984,7 @@
           </w:pPr>
         </w:pPrChange>
       </w:pPr>
-      <w:ins w:id="158" w:author="Susan Warren" w:date="2015-09-23T18:10:00Z">
+      <w:ins w:id="159" w:author="Susan Warren" w:date="2015-09-23T18:10:00Z">
         <w:r>
           <w:t>description is valid</w:t>
         </w:r>
@@ -1996,9 +1998,9 @@
           <w:numId w:val="4"/>
         </w:numPr>
         <w:rPr>
-          <w:ins w:id="159" w:author="Susan Warren" w:date="2015-09-23T18:09:00Z"/>
-        </w:rPr>
-        <w:pPrChange w:id="160" w:author="Susan Warren" w:date="2015-09-23T18:14:00Z">
+          <w:ins w:id="160" w:author="Susan Warren" w:date="2015-09-23T18:09:00Z"/>
+        </w:rPr>
+        <w:pPrChange w:id="161" w:author="Susan Warren" w:date="2015-09-23T18:14:00Z">
           <w:pPr>
             <w:pStyle w:val="ListParagraph"/>
             <w:numPr>
@@ -2008,12 +2010,12 @@
           </w:pPr>
         </w:pPrChange>
       </w:pPr>
-      <w:ins w:id="161" w:author="Susan Warren" w:date="2015-09-23T18:15:00Z">
+      <w:ins w:id="162" w:author="Susan Warren" w:date="2015-09-23T18:15:00Z">
         <w:r>
           <w:t>description</w:t>
         </w:r>
       </w:ins>
-      <w:ins w:id="162" w:author="Susan Warren" w:date="2015-09-23T18:14:00Z">
+      <w:ins w:id="163" w:author="Susan Warren" w:date="2015-09-23T18:14:00Z">
         <w:r>
           <w:t xml:space="preserve"> is a string of length 15 or less.</w:t>
         </w:r>
@@ -2027,9 +2029,9 @@
           <w:numId w:val="4"/>
         </w:numPr>
         <w:rPr>
-          <w:ins w:id="163" w:author="Susan Warren" w:date="2015-09-23T18:09:00Z"/>
-        </w:rPr>
-        <w:pPrChange w:id="164" w:author="Susan Warren" w:date="2015-09-23T18:09:00Z">
+          <w:ins w:id="164" w:author="Susan Warren" w:date="2015-09-23T18:09:00Z"/>
+        </w:rPr>
+        <w:pPrChange w:id="165" w:author="Susan Warren" w:date="2015-09-23T18:09:00Z">
           <w:pPr>
             <w:pStyle w:val="ListParagraph"/>
             <w:numPr>
@@ -2039,12 +2041,12 @@
           </w:pPr>
         </w:pPrChange>
       </w:pPr>
-      <w:ins w:id="165" w:author="Susan Warren" w:date="2015-09-23T18:09:00Z">
+      <w:ins w:id="166" w:author="Susan Warren" w:date="2015-09-23T18:09:00Z">
         <w:r>
           <w:t xml:space="preserve">The </w:t>
         </w:r>
       </w:ins>
-      <w:ins w:id="166" w:author="Susan Warren" w:date="2015-09-23T18:10:00Z">
+      <w:ins w:id="167" w:author="Susan Warren" w:date="2015-09-23T18:10:00Z">
         <w:r>
           <w:t>due date is valid</w:t>
         </w:r>
@@ -2058,10 +2060,10 @@
           <w:numId w:val="4"/>
         </w:numPr>
         <w:rPr>
-          <w:ins w:id="167" w:author="Susan Warren" w:date="2015-09-23T18:09:00Z"/>
-        </w:rPr>
-      </w:pPr>
-      <w:ins w:id="168" w:author="Susan Warren" w:date="2015-09-23T18:09:00Z">
+          <w:ins w:id="168" w:author="Susan Warren" w:date="2015-09-23T18:09:00Z"/>
+        </w:rPr>
+      </w:pPr>
+      <w:ins w:id="169" w:author="Susan Warren" w:date="2015-09-23T18:09:00Z">
         <w:r>
           <w:t>date has been provided</w:t>
         </w:r>
@@ -2075,10 +2077,10 @@
           <w:numId w:val="4"/>
         </w:numPr>
         <w:rPr>
-          <w:ins w:id="169" w:author="Susan Warren" w:date="2015-09-23T18:09:00Z"/>
-        </w:rPr>
-      </w:pPr>
-      <w:ins w:id="170" w:author="Susan Warren" w:date="2015-09-23T18:09:00Z">
+          <w:ins w:id="170" w:author="Susan Warren" w:date="2015-09-23T18:09:00Z"/>
+        </w:rPr>
+      </w:pPr>
+      <w:ins w:id="171" w:author="Susan Warren" w:date="2015-09-23T18:09:00Z">
         <w:r>
           <w:t>Is a valid month, day, or year value</w:t>
         </w:r>
@@ -2092,10 +2094,10 @@
           <w:numId w:val="4"/>
         </w:numPr>
         <w:rPr>
-          <w:ins w:id="171" w:author="Susan" w:date="2015-09-27T07:24:00Z"/>
-        </w:rPr>
-      </w:pPr>
-      <w:ins w:id="172" w:author="Susan Warren" w:date="2015-09-23T18:09:00Z">
+          <w:ins w:id="172" w:author="Susan" w:date="2015-09-27T07:24:00Z"/>
+        </w:rPr>
+      </w:pPr>
+      <w:ins w:id="173" w:author="Susan Warren" w:date="2015-09-23T18:09:00Z">
         <w:r>
           <w:t xml:space="preserve">date is in US format </w:t>
         </w:r>
@@ -2109,10 +2111,10 @@
           <w:numId w:val="4"/>
         </w:numPr>
         <w:rPr>
-          <w:ins w:id="173" w:author="Susan Warren" w:date="2015-09-23T18:14:00Z"/>
-        </w:rPr>
-      </w:pPr>
-      <w:ins w:id="174" w:author="Susan" w:date="2015-09-27T07:24:00Z">
+          <w:ins w:id="174" w:author="Susan Warren" w:date="2015-09-23T18:14:00Z"/>
+        </w:rPr>
+      </w:pPr>
+      <w:ins w:id="175" w:author="Susan" w:date="2015-09-27T07:24:00Z">
         <w:r>
           <w:t>due date is not less than assigned date</w:t>
         </w:r>
@@ -2126,9 +2128,9 @@
           <w:numId w:val="4"/>
         </w:numPr>
         <w:rPr>
-          <w:ins w:id="175" w:author="Susan Warren" w:date="2015-09-23T18:17:00Z"/>
-        </w:rPr>
-        <w:pPrChange w:id="176" w:author="Susan Warren" w:date="2015-09-23T18:14:00Z">
+          <w:ins w:id="176" w:author="Susan Warren" w:date="2015-09-23T18:17:00Z"/>
+        </w:rPr>
+        <w:pPrChange w:id="177" w:author="Susan Warren" w:date="2015-09-23T18:14:00Z">
           <w:pPr>
             <w:pStyle w:val="ListParagraph"/>
             <w:numPr>
@@ -2139,37 +2141,37 @@
           </w:pPr>
         </w:pPrChange>
       </w:pPr>
-      <w:ins w:id="177" w:author="Susan Warren" w:date="2015-09-23T18:16:00Z">
+      <w:ins w:id="178" w:author="Susan Warren" w:date="2015-09-23T18:16:00Z">
         <w:r>
           <w:t>status is valid</w:t>
         </w:r>
       </w:ins>
-      <w:ins w:id="178" w:author="Susan" w:date="2015-09-26T12:55:00Z">
+      <w:ins w:id="179" w:author="Susan" w:date="2015-09-26T12:55:00Z">
         <w:r>
           <w:t xml:space="preserve">. Note </w:t>
         </w:r>
       </w:ins>
-      <w:ins w:id="179" w:author="Susan" w:date="2015-09-26T12:56:00Z">
+      <w:ins w:id="180" w:author="Susan" w:date="2015-09-26T12:56:00Z">
         <w:r>
           <w:t xml:space="preserve">that </w:t>
         </w:r>
       </w:ins>
-      <w:ins w:id="180" w:author="Susan" w:date="2015-09-26T12:55:00Z">
+      <w:ins w:id="181" w:author="Susan" w:date="2015-09-26T12:55:00Z">
         <w:r>
           <w:t>status as read from the file is a string  and not a date.</w:t>
         </w:r>
       </w:ins>
-      <w:ins w:id="181" w:author="Susan" w:date="2015-09-26T12:56:00Z">
+      <w:ins w:id="182" w:author="Susan" w:date="2015-09-26T12:56:00Z">
         <w:r>
           <w:t xml:space="preserve"> The sting will be </w:t>
         </w:r>
       </w:ins>
-      <w:ins w:id="182" w:author="Susan" w:date="2015-09-27T07:25:00Z">
+      <w:ins w:id="183" w:author="Susan" w:date="2015-09-27T07:25:00Z">
         <w:r>
           <w:t>items listed</w:t>
         </w:r>
       </w:ins>
-      <w:ins w:id="183" w:author="Susan" w:date="2015-09-26T12:56:00Z">
+      <w:ins w:id="184" w:author="Susan" w:date="2015-09-26T12:56:00Z">
         <w:r>
           <w:t xml:space="preserve"> below.</w:t>
         </w:r>
@@ -2183,9 +2185,9 @@
           <w:numId w:val="4"/>
         </w:numPr>
         <w:rPr>
-          <w:ins w:id="184" w:author="Susan Warren" w:date="2015-09-23T18:26:00Z"/>
-        </w:rPr>
-        <w:pPrChange w:id="185" w:author="Susan Warren" w:date="2015-09-23T18:10:00Z">
+          <w:ins w:id="185" w:author="Susan Warren" w:date="2015-09-23T18:26:00Z"/>
+        </w:rPr>
+        <w:pPrChange w:id="186" w:author="Susan Warren" w:date="2015-09-23T18:10:00Z">
           <w:pPr>
             <w:pStyle w:val="ListParagraph"/>
             <w:numPr>
@@ -2195,12 +2197,12 @@
           </w:pPr>
         </w:pPrChange>
       </w:pPr>
-      <w:ins w:id="186" w:author="Susan Warren" w:date="2015-09-23T18:17:00Z">
+      <w:ins w:id="187" w:author="Susan Warren" w:date="2015-09-23T18:17:00Z">
         <w:r>
           <w:t xml:space="preserve">is an </w:t>
         </w:r>
       </w:ins>
-      <w:ins w:id="187" w:author="Susan Warren" w:date="2015-09-23T18:25:00Z">
+      <w:ins w:id="188" w:author="Susan Warren" w:date="2015-09-23T18:25:00Z">
         <w:r>
           <w:t>string indicating the status is</w:t>
         </w:r>
@@ -2214,9 +2216,9 @@
           <w:numId w:val="4"/>
         </w:numPr>
         <w:rPr>
-          <w:ins w:id="188" w:author="Susan Warren" w:date="2015-09-23T18:26:00Z"/>
-        </w:rPr>
-        <w:pPrChange w:id="189" w:author="Susan Warren" w:date="2015-09-23T18:26:00Z">
+          <w:ins w:id="189" w:author="Susan Warren" w:date="2015-09-23T18:26:00Z"/>
+        </w:rPr>
+        <w:pPrChange w:id="190" w:author="Susan Warren" w:date="2015-09-23T18:26:00Z">
           <w:pPr>
             <w:pStyle w:val="ListParagraph"/>
             <w:numPr>
@@ -2226,7 +2228,7 @@
           </w:pPr>
         </w:pPrChange>
       </w:pPr>
-      <w:ins w:id="190" w:author="Susan Warren" w:date="2015-09-23T18:26:00Z">
+      <w:ins w:id="191" w:author="Susan Warren" w:date="2015-09-23T18:26:00Z">
         <w:r>
           <w:t>assigned</w:t>
         </w:r>
@@ -2240,9 +2242,9 @@
           <w:numId w:val="4"/>
         </w:numPr>
         <w:rPr>
-          <w:ins w:id="191" w:author="Susan Warren" w:date="2015-09-23T18:26:00Z"/>
-        </w:rPr>
-        <w:pPrChange w:id="192" w:author="Susan Warren" w:date="2015-09-23T18:26:00Z">
+          <w:ins w:id="192" w:author="Susan Warren" w:date="2015-09-23T18:26:00Z"/>
+        </w:rPr>
+        <w:pPrChange w:id="193" w:author="Susan Warren" w:date="2015-09-23T18:26:00Z">
           <w:pPr>
             <w:pStyle w:val="ListParagraph"/>
             <w:numPr>
@@ -2252,7 +2254,7 @@
           </w:pPr>
         </w:pPrChange>
       </w:pPr>
-      <w:ins w:id="193" w:author="Susan Warren" w:date="2015-09-23T18:26:00Z">
+      <w:ins w:id="194" w:author="Susan Warren" w:date="2015-09-23T18:26:00Z">
         <w:r>
           <w:t>completed</w:t>
         </w:r>
@@ -2266,9 +2268,9 @@
           <w:numId w:val="4"/>
         </w:numPr>
         <w:rPr>
-          <w:del w:id="194" w:author="Susan" w:date="2015-09-26T12:57:00Z"/>
-        </w:rPr>
-        <w:pPrChange w:id="195" w:author="Susan" w:date="2015-09-26T12:57:00Z">
+          <w:del w:id="195" w:author="Susan" w:date="2015-09-26T12:57:00Z"/>
+        </w:rPr>
+        <w:pPrChange w:id="196" w:author="Susan" w:date="2015-09-26T12:57:00Z">
           <w:pPr>
             <w:pStyle w:val="ListParagraph"/>
             <w:numPr>
@@ -2279,12 +2281,12 @@
           </w:pPr>
         </w:pPrChange>
       </w:pPr>
-      <w:ins w:id="196" w:author="Susan Warren" w:date="2015-09-23T18:26:00Z">
+      <w:ins w:id="197" w:author="Susan Warren" w:date="2015-09-23T18:26:00Z">
         <w:r>
           <w:t>late</w:t>
         </w:r>
       </w:ins>
-      <w:ins w:id="197" w:author="Susan" w:date="2015-09-26T12:57:00Z">
+      <w:ins w:id="198" w:author="Susan" w:date="2015-09-26T12:57:00Z">
         <w:r>
           <w:tab/>
         </w:r>
@@ -2298,9 +2300,9 @@
           <w:numId w:val="4"/>
         </w:numPr>
         <w:rPr>
-          <w:ins w:id="198" w:author="Susan" w:date="2015-09-26T12:57:00Z"/>
-        </w:rPr>
-        <w:pPrChange w:id="199" w:author="Susan Warren" w:date="2015-09-23T18:26:00Z">
+          <w:ins w:id="199" w:author="Susan" w:date="2015-09-26T12:57:00Z"/>
+        </w:rPr>
+        <w:pPrChange w:id="200" w:author="Susan Warren" w:date="2015-09-23T18:26:00Z">
           <w:pPr>
             <w:pStyle w:val="ListParagraph"/>
             <w:numPr>
@@ -2319,22 +2321,22 @@
           <w:numId w:val="4"/>
         </w:numPr>
         <w:rPr>
-          <w:del w:id="200" w:author="Susan" w:date="2015-09-26T12:57:00Z"/>
-        </w:rPr>
-      </w:pPr>
-      <w:del w:id="201" w:author="Susan" w:date="2015-09-26T12:57:00Z">
+          <w:del w:id="201" w:author="Susan" w:date="2015-09-26T12:57:00Z"/>
+        </w:rPr>
+      </w:pPr>
+      <w:del w:id="202" w:author="Susan" w:date="2015-09-26T12:57:00Z">
         <w:r>
           <w:delText xml:space="preserve">and </w:delText>
         </w:r>
       </w:del>
-      <w:ins w:id="202" w:author="Susan Warren" w:date="2015-09-23T18:06:00Z">
-        <w:del w:id="203" w:author="Susan" w:date="2015-09-26T12:57:00Z">
+      <w:ins w:id="203" w:author="Susan Warren" w:date="2015-09-23T18:06:00Z">
+        <w:del w:id="204" w:author="Susan" w:date="2015-09-26T12:57:00Z">
           <w:r>
             <w:delText>O</w:delText>
           </w:r>
         </w:del>
       </w:ins>
-      <w:del w:id="204" w:author="Susan" w:date="2015-09-26T12:57:00Z">
+      <w:del w:id="205" w:author="Susan" w:date="2015-09-26T12:57:00Z">
         <w:r>
           <w:delText xml:space="preserve">other </w:delText>
         </w:r>
@@ -2356,7 +2358,7 @@
           <w:ilvl w:val="3"/>
           <w:numId w:val="4"/>
         </w:numPr>
-        <w:pPrChange w:id="205" w:author="Susan" w:date="2015-09-26T12:57:00Z">
+        <w:pPrChange w:id="206" w:author="Susan" w:date="2015-09-26T12:57:00Z">
           <w:pPr>
             <w:pStyle w:val="ListParagraph"/>
             <w:numPr>
@@ -2381,7 +2383,7 @@
           <w:ilvl w:val="3"/>
           <w:numId w:val="4"/>
         </w:numPr>
-        <w:pPrChange w:id="206" w:author="Susan" w:date="2015-09-26T12:57:00Z">
+        <w:pPrChange w:id="207" w:author="Susan" w:date="2015-09-26T12:57:00Z">
           <w:pPr>
             <w:pStyle w:val="ListParagraph"/>
             <w:numPr>
@@ -2407,7 +2409,7 @@
       <w:r>
         <w:t xml:space="preserve">print to console an error message “Error in data input. </w:t>
       </w:r>
-      <w:ins w:id="207" w:author="Susan" w:date="2015-09-26T12:58:00Z">
+      <w:ins w:id="208" w:author="Susan" w:date="2015-09-26T12:58:00Z">
         <w:r>
           <w:t xml:space="preserve"> </w:t>
         </w:r>
@@ -2439,12 +2441,12 @@
       <w:r>
         <w:t>If the initial data</w:t>
       </w:r>
-      <w:ins w:id="208" w:author="Susan" w:date="2015-09-26T12:58:00Z">
+      <w:ins w:id="209" w:author="Susan" w:date="2015-09-26T12:58:00Z">
         <w:r>
           <w:t xml:space="preserve"> input </w:t>
         </w:r>
       </w:ins>
-      <w:del w:id="209" w:author="Susan" w:date="2015-09-26T12:58:00Z">
+      <w:del w:id="210" w:author="Susan" w:date="2015-09-26T12:58:00Z">
         <w:r>
           <w:delText xml:space="preserve"> load </w:delText>
         </w:r>
@@ -2471,7 +2473,7 @@
     <w:p>
       <w:pPr>
         <w:ind w:left="2160" w:firstLine="720"/>
-        <w:pPrChange w:id="210" w:author="Susan" w:date="2015-09-26T12:59:00Z">
+        <w:pPrChange w:id="211" w:author="Susan" w:date="2015-09-26T12:59:00Z">
           <w:pPr>
             <w:pStyle w:val="ListParagraph"/>
             <w:numPr>
@@ -2503,12 +2505,12 @@
       <w:r>
         <w:t xml:space="preserve">1. Display </w:t>
       </w:r>
-      <w:ins w:id="211" w:author="Susan" w:date="2015-09-27T09:44:00Z">
+      <w:ins w:id="212" w:author="Susan" w:date="2015-09-27T09:44:00Z">
         <w:r>
           <w:t>a</w:t>
         </w:r>
       </w:ins>
-      <w:del w:id="212" w:author="Susan" w:date="2015-09-27T09:44:00Z">
+      <w:del w:id="213" w:author="Susan" w:date="2015-09-27T09:44:00Z">
         <w:r>
           <w:delText>A</w:delText>
         </w:r>
@@ -2531,12 +2533,12 @@
       <w:r>
         <w:t xml:space="preserve">2. Add </w:t>
       </w:r>
-      <w:del w:id="213" w:author="Susan" w:date="2015-09-27T09:44:00Z">
+      <w:del w:id="214" w:author="Susan" w:date="2015-09-27T09:44:00Z">
         <w:r>
           <w:delText>a</w:delText>
         </w:r>
       </w:del>
-      <w:ins w:id="214" w:author="Susan" w:date="2015-09-27T09:44:00Z">
+      <w:ins w:id="215" w:author="Susan" w:date="2015-09-27T09:44:00Z">
         <w:r>
           <w:t>a</w:t>
         </w:r>
@@ -2562,12 +2564,12 @@
       <w:r>
         <w:t xml:space="preserve">3. Edit a </w:t>
       </w:r>
-      <w:ins w:id="215" w:author="Susan" w:date="2015-09-27T09:44:00Z">
+      <w:ins w:id="216" w:author="Susan" w:date="2015-09-27T09:44:00Z">
         <w:r>
           <w:t>d</w:t>
         </w:r>
       </w:ins>
-      <w:del w:id="216" w:author="Susan" w:date="2015-09-27T09:44:00Z">
+      <w:del w:id="217" w:author="Susan" w:date="2015-09-27T09:44:00Z">
         <w:r>
           <w:delText>D</w:delText>
         </w:r>
@@ -2575,12 +2577,12 @@
       <w:r>
         <w:t xml:space="preserve">ue </w:t>
       </w:r>
-      <w:ins w:id="217" w:author="Susan" w:date="2015-09-27T09:44:00Z">
+      <w:ins w:id="218" w:author="Susan" w:date="2015-09-27T09:44:00Z">
         <w:r>
           <w:t>d</w:t>
         </w:r>
       </w:ins>
-      <w:del w:id="218" w:author="Susan" w:date="2015-09-27T09:44:00Z">
+      <w:del w:id="219" w:author="Susan" w:date="2015-09-27T09:44:00Z">
         <w:r>
           <w:delText>D</w:delText>
         </w:r>
@@ -2603,12 +2605,12 @@
       <w:r>
         <w:t xml:space="preserve">4. Edit a </w:t>
       </w:r>
-      <w:del w:id="219" w:author="Susan" w:date="2015-09-27T09:44:00Z">
+      <w:del w:id="220" w:author="Susan" w:date="2015-09-27T09:44:00Z">
         <w:r>
           <w:delText>d</w:delText>
         </w:r>
       </w:del>
-      <w:ins w:id="220" w:author="Susan" w:date="2015-09-27T09:44:00Z">
+      <w:ins w:id="221" w:author="Susan" w:date="2015-09-27T09:44:00Z">
         <w:r>
           <w:t>d</w:t>
         </w:r>
@@ -2641,6 +2643,7 @@
         <w:ind w:left="2880"/>
       </w:pPr>
       <w:r>
+        <w:lastRenderedPageBreak/>
         <w:t>“</w:t>
       </w:r>
       <w:r>
@@ -2661,12 +2664,12 @@
       <w:r>
         <w:t xml:space="preserve">7. </w:t>
       </w:r>
-      <w:del w:id="221" w:author="Susan" w:date="2015-09-27T11:17:00Z">
+      <w:del w:id="222" w:author="Susan" w:date="2015-09-27T11:17:00Z">
         <w:r>
           <w:delText>Record assignment lists</w:delText>
         </w:r>
       </w:del>
-      <w:ins w:id="222" w:author="Susan" w:date="2015-09-27T11:17:00Z">
+      <w:ins w:id="223" w:author="Susan" w:date="2015-09-27T11:17:00Z">
         <w:r>
           <w:t>Save</w:t>
         </w:r>
@@ -2695,7 +2698,7 @@
         <w:pStyle w:val="ListParagraph"/>
         <w:ind w:left="2880"/>
         <w:rPr>
-          <w:ins w:id="223" w:author="Susan" w:date="2015-09-26T12:59:00Z"/>
+          <w:ins w:id="224" w:author="Susan" w:date="2015-09-26T12:59:00Z"/>
         </w:rPr>
       </w:pPr>
       <w:r>
@@ -2737,10 +2740,10 @@
           <w:numId w:val="4"/>
         </w:numPr>
         <w:rPr>
-          <w:ins w:id="224" w:author="Susan" w:date="2015-09-27T14:29:00Z"/>
-          <w:rPrChange w:id="225" w:author="Susan" w:date="2015-09-27T14:29:00Z">
+          <w:ins w:id="225" w:author="Susan" w:date="2015-09-27T14:29:00Z"/>
+          <w:rPrChange w:id="226" w:author="Susan" w:date="2015-09-27T14:29:00Z">
             <w:rPr>
-              <w:ins w:id="226" w:author="Susan" w:date="2015-09-27T14:29:00Z"/>
+              <w:ins w:id="227" w:author="Susan" w:date="2015-09-27T14:29:00Z"/>
               <w:b/>
             </w:rPr>
           </w:rPrChange>
@@ -2749,11 +2752,11 @@
       <w:r>
         <w:t xml:space="preserve">If the choice was </w:t>
       </w:r>
-      <w:ins w:id="227" w:author="Susan" w:date="2015-09-27T09:43:00Z">
+      <w:ins w:id="228" w:author="Susan" w:date="2015-09-27T09:43:00Z">
         <w:r>
           <w:rPr>
             <w:b/>
-            <w:rPrChange w:id="228" w:author="Susan" w:date="2015-09-27T09:44:00Z">
+            <w:rPrChange w:id="229" w:author="Susan" w:date="2015-09-27T09:44:00Z">
               <w:rPr/>
             </w:rPrChange>
           </w:rPr>
@@ -2763,13 +2766,13 @@
       <w:r>
         <w:rPr>
           <w:b/>
-          <w:rPrChange w:id="229" w:author="Susan" w:date="2015-09-27T09:44:00Z">
+          <w:rPrChange w:id="230" w:author="Susan" w:date="2015-09-27T09:44:00Z">
             <w:rPr/>
           </w:rPrChange>
         </w:rPr>
         <w:t xml:space="preserve">Display </w:t>
       </w:r>
-      <w:ins w:id="230" w:author="Susan" w:date="2015-09-27T09:44:00Z">
+      <w:ins w:id="231" w:author="Susan" w:date="2015-09-27T09:44:00Z">
         <w:r>
           <w:rPr>
             <w:b/>
@@ -2777,11 +2780,11 @@
           <w:t>a</w:t>
         </w:r>
       </w:ins>
-      <w:del w:id="231" w:author="Susan" w:date="2015-09-27T09:44:00Z">
+      <w:del w:id="232" w:author="Susan" w:date="2015-09-27T09:44:00Z">
         <w:r>
           <w:rPr>
             <w:b/>
-            <w:rPrChange w:id="232" w:author="Susan" w:date="2015-09-27T09:44:00Z">
+            <w:rPrChange w:id="233" w:author="Susan" w:date="2015-09-27T09:44:00Z">
               <w:rPr/>
             </w:rPrChange>
           </w:rPr>
@@ -2791,13 +2794,13 @@
       <w:r>
         <w:rPr>
           <w:b/>
-          <w:rPrChange w:id="233" w:author="Susan" w:date="2015-09-27T09:44:00Z">
+          <w:rPrChange w:id="234" w:author="Susan" w:date="2015-09-27T09:44:00Z">
             <w:rPr/>
           </w:rPrChange>
         </w:rPr>
         <w:t>ssignment</w:t>
       </w:r>
-      <w:ins w:id="234" w:author="Susan" w:date="2015-09-27T09:44:00Z">
+      <w:ins w:id="235" w:author="Susan" w:date="2015-09-27T09:44:00Z">
         <w:r>
           <w:rPr>
             <w:b/>
@@ -2813,7 +2816,7 @@
           <w:ilvl w:val="3"/>
           <w:numId w:val="4"/>
         </w:numPr>
-        <w:pPrChange w:id="235" w:author="Susan" w:date="2015-09-27T14:29:00Z">
+        <w:pPrChange w:id="236" w:author="Susan" w:date="2015-09-27T14:29:00Z">
           <w:pPr>
             <w:pStyle w:val="ListParagraph"/>
             <w:numPr>
@@ -2824,7 +2827,7 @@
           </w:pPr>
         </w:pPrChange>
       </w:pPr>
-      <w:ins w:id="236" w:author="Susan" w:date="2015-09-27T14:29:00Z">
+      <w:ins w:id="237" w:author="Susan" w:date="2015-09-27T14:29:00Z">
         <w:r>
           <w:t xml:space="preserve">A </w:t>
         </w:r>
@@ -2845,7 +2848,7 @@
           <w:t xml:space="preserve"> will be used</w:t>
         </w:r>
       </w:ins>
-      <w:ins w:id="237" w:author="Susan" w:date="2015-09-27T14:30:00Z">
+      <w:ins w:id="238" w:author="Susan" w:date="2015-09-27T14:30:00Z">
         <w:r>
           <w:t xml:space="preserve"> for printing.</w:t>
         </w:r>
@@ -2859,11 +2862,10 @@
           <w:numId w:val="4"/>
         </w:numPr>
         <w:rPr>
-          <w:del w:id="238" w:author="Susan Warren" w:date="2015-09-23T18:59:00Z"/>
-        </w:rPr>
-      </w:pPr>
-      <w:r>
-        <w:lastRenderedPageBreak/>
+          <w:del w:id="239" w:author="Susan Warren" w:date="2015-09-23T18:59:00Z"/>
+        </w:rPr>
+      </w:pPr>
+      <w:r>
         <w:t>A list will be printed to the console that consists of both the assignment list and the completed list.  The criteria and order for printing is as follows:</w:t>
       </w:r>
     </w:p>
@@ -2875,9 +2877,9 @@
           <w:numId w:val="4"/>
         </w:numPr>
         <w:rPr>
-          <w:del w:id="239" w:author="Susan Warren" w:date="2015-09-23T18:57:00Z"/>
-        </w:rPr>
-        <w:pPrChange w:id="240" w:author="Susan Warren" w:date="2015-09-23T18:59:00Z">
+          <w:del w:id="240" w:author="Susan Warren" w:date="2015-09-23T18:57:00Z"/>
+        </w:rPr>
+        <w:pPrChange w:id="241" w:author="Susan Warren" w:date="2015-09-23T18:59:00Z">
           <w:pPr>
             <w:pStyle w:val="ListParagraph"/>
             <w:numPr>
@@ -2888,13 +2890,13 @@
           </w:pPr>
         </w:pPrChange>
       </w:pPr>
-      <w:moveFromRangeStart w:id="241" w:author="Susan Warren" w:date="2015-09-23T18:59:00Z" w:name="move430798115"/>
-      <w:moveFrom w:id="242" w:author="Susan Warren" w:date="2015-09-23T18:59:00Z">
+      <w:moveFromRangeStart w:id="242" w:author="Susan Warren" w:date="2015-09-23T18:59:00Z" w:name="move430798115"/>
+      <w:moveFrom w:id="243" w:author="Susan Warren" w:date="2015-09-23T18:59:00Z">
         <w:r>
           <w:t>Each list has been maintained so that each list is ordered from earliest assignment date to latest assignment date.</w:t>
         </w:r>
       </w:moveFrom>
-      <w:moveFromRangeEnd w:id="241"/>
+      <w:moveFromRangeEnd w:id="242"/>
     </w:p>
     <w:p>
       <w:pPr>
@@ -2904,7 +2906,7 @@
           <w:numId w:val="4"/>
         </w:numPr>
         <w:rPr>
-          <w:ins w:id="243" w:author="Susan Warren" w:date="2015-09-23T18:57:00Z"/>
+          <w:ins w:id="244" w:author="Susan Warren" w:date="2015-09-23T18:57:00Z"/>
         </w:rPr>
       </w:pPr>
     </w:p>
@@ -2916,20 +2918,20 @@
           <w:numId w:val="4"/>
         </w:numPr>
         <w:rPr>
-          <w:ins w:id="244" w:author="Susan" w:date="2015-09-27T07:17:00Z"/>
-        </w:rPr>
-      </w:pPr>
-      <w:ins w:id="245" w:author="Susan Warren" w:date="2015-09-23T18:57:00Z">
+          <w:ins w:id="245" w:author="Susan" w:date="2015-09-27T07:17:00Z"/>
+        </w:rPr>
+      </w:pPr>
+      <w:ins w:id="246" w:author="Susan Warren" w:date="2015-09-23T18:57:00Z">
         <w:r>
           <w:t>Each list will be printed separately to the console</w:t>
         </w:r>
       </w:ins>
-      <w:ins w:id="246" w:author="Susan Warren" w:date="2015-09-23T18:59:00Z">
+      <w:ins w:id="247" w:author="Susan Warren" w:date="2015-09-23T18:59:00Z">
         <w:r>
           <w:t xml:space="preserve"> and will be ordered by from earliest assignment date to latest assignment date.</w:t>
         </w:r>
       </w:ins>
-      <w:ins w:id="247" w:author="Susan" w:date="2015-09-27T07:16:00Z">
+      <w:ins w:id="248" w:author="Susan" w:date="2015-09-27T07:16:00Z">
         <w:r>
           <w:t xml:space="preserve">  </w:t>
         </w:r>
@@ -2943,16 +2945,16 @@
           <w:numId w:val="4"/>
         </w:numPr>
         <w:rPr>
-          <w:ins w:id="248" w:author="Susan Warren" w:date="2015-09-23T18:59:00Z"/>
-          <w:del w:id="249" w:author="Susan" w:date="2015-09-27T07:17:00Z"/>
-        </w:rPr>
-      </w:pPr>
-      <w:ins w:id="250" w:author="Susan" w:date="2015-09-27T07:16:00Z">
+          <w:ins w:id="249" w:author="Susan Warren" w:date="2015-09-23T18:59:00Z"/>
+          <w:del w:id="250" w:author="Susan" w:date="2015-09-27T07:17:00Z"/>
+        </w:rPr>
+      </w:pPr>
+      <w:ins w:id="251" w:author="Susan" w:date="2015-09-27T07:16:00Z">
         <w:r>
           <w:t xml:space="preserve">The program will first </w:t>
         </w:r>
       </w:ins>
-      <w:ins w:id="251" w:author="Susan" w:date="2015-09-27T07:17:00Z">
+      <w:ins w:id="252" w:author="Susan" w:date="2015-09-27T07:17:00Z">
         <w:r>
           <w:t>print the assigned list and then the completed list.</w:t>
         </w:r>
@@ -2966,7 +2968,7 @@
           <w:numId w:val="4"/>
         </w:numPr>
         <w:rPr>
-          <w:ins w:id="252" w:author="Susan Warren" w:date="2015-09-23T18:57:00Z"/>
+          <w:ins w:id="253" w:author="Susan Warren" w:date="2015-09-23T18:57:00Z"/>
         </w:rPr>
       </w:pPr>
     </w:p>
@@ -2978,10 +2980,10 @@
           <w:numId w:val="4"/>
         </w:numPr>
         <w:rPr>
-          <w:del w:id="253" w:author="Susan Warren" w:date="2015-09-23T18:57:00Z"/>
-        </w:rPr>
-      </w:pPr>
-      <w:del w:id="254" w:author="Susan Warren" w:date="2015-09-23T18:57:00Z">
+          <w:del w:id="254" w:author="Susan Warren" w:date="2015-09-23T18:57:00Z"/>
+        </w:rPr>
+      </w:pPr>
+      <w:del w:id="255" w:author="Susan Warren" w:date="2015-09-23T18:57:00Z">
         <w:r>
           <w:delText>The program will set iterators to the first record in both lists.</w:delText>
         </w:r>
@@ -2991,9 +2993,9 @@
       <w:pPr>
         <w:pStyle w:val="ListParagraph"/>
         <w:rPr>
-          <w:del w:id="255" w:author="Susan Warren" w:date="2015-09-23T18:57:00Z"/>
-        </w:rPr>
-        <w:pPrChange w:id="256" w:author="Susan Warren" w:date="2015-09-23T18:57:00Z">
+          <w:del w:id="256" w:author="Susan Warren" w:date="2015-09-23T18:57:00Z"/>
+        </w:rPr>
+        <w:pPrChange w:id="257" w:author="Susan Warren" w:date="2015-09-23T18:57:00Z">
           <w:pPr>
             <w:pStyle w:val="ListParagraph"/>
             <w:numPr>
@@ -3004,7 +3006,7 @@
           </w:pPr>
         </w:pPrChange>
       </w:pPr>
-      <w:del w:id="257" w:author="Susan Warren" w:date="2015-09-23T18:57:00Z">
+      <w:del w:id="258" w:author="Susan Warren" w:date="2015-09-23T18:57:00Z">
         <w:r>
           <w:delText>The program will check to see which record has the earliest date and print that record to the console.</w:delText>
         </w:r>
@@ -3014,9 +3016,9 @@
       <w:pPr>
         <w:pStyle w:val="ListParagraph"/>
         <w:rPr>
-          <w:del w:id="258" w:author="Susan Warren" w:date="2015-09-23T18:57:00Z"/>
-        </w:rPr>
-        <w:pPrChange w:id="259" w:author="Susan Warren" w:date="2015-09-23T18:57:00Z">
+          <w:del w:id="259" w:author="Susan Warren" w:date="2015-09-23T18:57:00Z"/>
+        </w:rPr>
+        <w:pPrChange w:id="260" w:author="Susan Warren" w:date="2015-09-23T18:57:00Z">
           <w:pPr>
             <w:pStyle w:val="ListParagraph"/>
             <w:numPr>
@@ -3027,7 +3029,7 @@
           </w:pPr>
         </w:pPrChange>
       </w:pPr>
-      <w:del w:id="260" w:author="Susan Warren" w:date="2015-09-23T18:57:00Z">
+      <w:del w:id="261" w:author="Susan Warren" w:date="2015-09-23T18:57:00Z">
         <w:r>
           <w:delText xml:space="preserve"> The iterator in that list will increment to the next record in list.</w:delText>
         </w:r>
@@ -3037,9 +3039,9 @@
       <w:pPr>
         <w:pStyle w:val="ListParagraph"/>
         <w:rPr>
-          <w:del w:id="261" w:author="Susan Warren" w:date="2015-09-23T18:57:00Z"/>
-        </w:rPr>
-        <w:pPrChange w:id="262" w:author="Susan Warren" w:date="2015-09-23T18:57:00Z">
+          <w:del w:id="262" w:author="Susan Warren" w:date="2015-09-23T18:57:00Z"/>
+        </w:rPr>
+        <w:pPrChange w:id="263" w:author="Susan Warren" w:date="2015-09-23T18:57:00Z">
           <w:pPr>
             <w:pStyle w:val="ListParagraph"/>
             <w:numPr>
@@ -3050,7 +3052,7 @@
           </w:pPr>
         </w:pPrChange>
       </w:pPr>
-      <w:del w:id="263" w:author="Susan Warren" w:date="2015-09-23T18:57:00Z">
+      <w:del w:id="264" w:author="Susan Warren" w:date="2015-09-23T18:57:00Z">
         <w:r>
           <w:delText>The program will return to the above step c and repeat until:</w:delText>
         </w:r>
@@ -3060,9 +3062,9 @@
       <w:pPr>
         <w:pStyle w:val="ListParagraph"/>
         <w:rPr>
-          <w:del w:id="264" w:author="Susan Warren" w:date="2015-09-23T18:57:00Z"/>
-        </w:rPr>
-        <w:pPrChange w:id="265" w:author="Susan Warren" w:date="2015-09-23T18:57:00Z">
+          <w:del w:id="265" w:author="Susan Warren" w:date="2015-09-23T18:57:00Z"/>
+        </w:rPr>
+        <w:pPrChange w:id="266" w:author="Susan Warren" w:date="2015-09-23T18:57:00Z">
           <w:pPr>
             <w:pStyle w:val="ListParagraph"/>
             <w:numPr>
@@ -3073,7 +3075,7 @@
           </w:pPr>
         </w:pPrChange>
       </w:pPr>
-      <w:del w:id="266" w:author="Susan Warren" w:date="2015-09-23T18:57:00Z">
+      <w:del w:id="267" w:author="Susan Warren" w:date="2015-09-23T18:57:00Z">
         <w:r>
           <w:delText>If o</w:delText>
         </w:r>
@@ -3086,9 +3088,9 @@
       <w:pPr>
         <w:pStyle w:val="ListParagraph"/>
         <w:rPr>
-          <w:del w:id="267" w:author="Susan Warren" w:date="2015-09-23T18:57:00Z"/>
-        </w:rPr>
-        <w:pPrChange w:id="268" w:author="Susan Warren" w:date="2015-09-23T18:57:00Z">
+          <w:del w:id="268" w:author="Susan Warren" w:date="2015-09-23T18:57:00Z"/>
+        </w:rPr>
+        <w:pPrChange w:id="269" w:author="Susan Warren" w:date="2015-09-23T18:57:00Z">
           <w:pPr>
             <w:pStyle w:val="ListParagraph"/>
             <w:numPr>
@@ -3099,7 +3101,7 @@
           </w:pPr>
         </w:pPrChange>
       </w:pPr>
-      <w:del w:id="269" w:author="Susan Warren" w:date="2015-09-23T18:57:00Z">
+      <w:del w:id="270" w:author="Susan Warren" w:date="2015-09-23T18:57:00Z">
         <w:r>
           <w:delText>If both lists’ records have all been printed then the program will exit the Display and return to the menu.</w:delText>
         </w:r>
@@ -3113,9 +3115,9 @@
           <w:numId w:val="4"/>
         </w:numPr>
         <w:rPr>
-          <w:ins w:id="270" w:author="Susan Warren" w:date="2015-09-23T18:58:00Z"/>
-        </w:rPr>
-        <w:pPrChange w:id="271" w:author="Susan Warren" w:date="2015-09-23T18:57:00Z">
+          <w:ins w:id="271" w:author="Susan Warren" w:date="2015-09-23T18:58:00Z"/>
+        </w:rPr>
+        <w:pPrChange w:id="272" w:author="Susan Warren" w:date="2015-09-23T18:57:00Z">
           <w:pPr>
             <w:pStyle w:val="ListParagraph"/>
             <w:numPr>
@@ -3140,7 +3142,7 @@
       <w:pPr>
         <w:pStyle w:val="ListParagraph"/>
         <w:ind w:left="3960"/>
-        <w:pPrChange w:id="272" w:author="Susan Warren" w:date="2015-09-23T18:58:00Z">
+        <w:pPrChange w:id="273" w:author="Susan Warren" w:date="2015-09-23T18:58:00Z">
           <w:pPr>
             <w:pStyle w:val="ListParagraph"/>
             <w:numPr>
@@ -3156,11 +3158,11 @@
       <w:pPr>
         <w:ind w:left="720" w:firstLine="720"/>
         <w:rPr>
-          <w:ins w:id="273" w:author="Susan Warren" w:date="2015-09-23T18:58:00Z"/>
+          <w:ins w:id="274" w:author="Susan Warren" w:date="2015-09-23T18:58:00Z"/>
           <w:b/>
           <w:u w:val="single"/>
         </w:rPr>
-        <w:pPrChange w:id="274" w:author="Susan Warren" w:date="2015-09-23T18:29:00Z">
+        <w:pPrChange w:id="275" w:author="Susan Warren" w:date="2015-09-23T18:29:00Z">
           <w:pPr>
             <w:pStyle w:val="ListParagraph"/>
             <w:numPr>
@@ -3171,7 +3173,7 @@
           </w:pPr>
         </w:pPrChange>
       </w:pPr>
-      <w:ins w:id="275" w:author="Susan Warren" w:date="2015-09-23T18:58:00Z">
+      <w:ins w:id="276" w:author="Susan Warren" w:date="2015-09-23T18:58:00Z">
         <w:r>
           <w:rPr>
             <w:b/>
@@ -3180,7 +3182,7 @@
           <w:t>List Name</w:t>
         </w:r>
       </w:ins>
-      <w:ins w:id="276" w:author="Susan" w:date="2015-09-27T14:30:00Z">
+      <w:ins w:id="277" w:author="Susan" w:date="2015-09-27T14:30:00Z">
         <w:r>
           <w:rPr>
             <w:b/>
@@ -3194,16 +3196,16 @@
       <w:pPr>
         <w:ind w:left="720" w:firstLine="720"/>
         <w:rPr>
-          <w:ins w:id="277" w:author="Susan Warren" w:date="2015-09-23T18:27:00Z"/>
+          <w:ins w:id="278" w:author="Susan Warren" w:date="2015-09-23T18:27:00Z"/>
           <w:b/>
           <w:u w:val="single"/>
-          <w:rPrChange w:id="278" w:author="Susan Warren" w:date="2015-09-23T18:28:00Z">
+          <w:rPrChange w:id="279" w:author="Susan Warren" w:date="2015-09-23T18:28:00Z">
             <w:rPr>
-              <w:ins w:id="279" w:author="Susan Warren" w:date="2015-09-23T18:27:00Z"/>
+              <w:ins w:id="280" w:author="Susan Warren" w:date="2015-09-23T18:27:00Z"/>
             </w:rPr>
           </w:rPrChange>
         </w:rPr>
-        <w:pPrChange w:id="280" w:author="Susan Warren" w:date="2015-09-23T18:29:00Z">
+        <w:pPrChange w:id="281" w:author="Susan Warren" w:date="2015-09-23T18:29:00Z">
           <w:pPr>
             <w:pStyle w:val="ListParagraph"/>
             <w:numPr>
@@ -3214,12 +3216,12 @@
           </w:pPr>
         </w:pPrChange>
       </w:pPr>
-      <w:ins w:id="281" w:author="Susan Warren" w:date="2015-09-23T18:27:00Z">
+      <w:ins w:id="282" w:author="Susan Warren" w:date="2015-09-23T18:27:00Z">
         <w:r>
           <w:rPr>
             <w:b/>
             <w:u w:val="single"/>
-            <w:rPrChange w:id="282" w:author="Susan Warren" w:date="2015-09-23T18:28:00Z">
+            <w:rPrChange w:id="283" w:author="Susan Warren" w:date="2015-09-23T18:28:00Z">
               <w:rPr/>
             </w:rPrChange>
           </w:rPr>
@@ -3245,9 +3247,9 @@
       <w:pPr>
         <w:ind w:left="720" w:firstLine="720"/>
         <w:rPr>
-          <w:ins w:id="283" w:author="Susan Warren" w:date="2015-09-23T18:27:00Z"/>
-        </w:rPr>
-        <w:pPrChange w:id="284" w:author="Susan Warren" w:date="2015-09-23T18:29:00Z">
+          <w:ins w:id="284" w:author="Susan Warren" w:date="2015-09-23T18:27:00Z"/>
+        </w:rPr>
+        <w:pPrChange w:id="285" w:author="Susan Warren" w:date="2015-09-23T18:29:00Z">
           <w:pPr>
             <w:pStyle w:val="ListParagraph"/>
             <w:numPr>
@@ -3258,7 +3260,7 @@
           </w:pPr>
         </w:pPrChange>
       </w:pPr>
-      <w:ins w:id="285" w:author="Susan Warren" w:date="2015-09-23T18:27:00Z">
+      <w:ins w:id="286" w:author="Susan Warren" w:date="2015-09-23T18:27:00Z">
         <w:r>
           <w:t>mm-dd-yyyy</w:t>
         </w:r>
@@ -3286,11 +3288,11 @@
       <w:pPr>
         <w:ind w:left="720" w:firstLine="720"/>
         <w:rPr>
-          <w:ins w:id="286" w:author="Susan" w:date="2015-09-27T14:30:00Z"/>
+          <w:ins w:id="287" w:author="Susan" w:date="2015-09-27T14:30:00Z"/>
         </w:rPr>
       </w:pPr>
       <w:proofErr w:type="gramStart"/>
-      <w:ins w:id="287" w:author="Susan" w:date="2015-09-27T14:30:00Z">
+      <w:ins w:id="288" w:author="Susan" w:date="2015-09-27T14:30:00Z">
         <w:r>
           <w:t>mm-</w:t>
         </w:r>
@@ -3357,10 +3359,10 @@
           <w:numId w:val="4"/>
         </w:numPr>
         <w:rPr>
-          <w:del w:id="288" w:author="Susan Warren" w:date="2015-09-23T18:27:00Z"/>
-        </w:rPr>
-      </w:pPr>
-      <w:del w:id="289" w:author="Susan Warren" w:date="2015-09-23T18:27:00Z">
+          <w:del w:id="289" w:author="Susan Warren" w:date="2015-09-23T18:27:00Z"/>
+        </w:rPr>
+      </w:pPr>
+      <w:del w:id="290" w:author="Susan Warren" w:date="2015-09-23T18:27:00Z">
         <w:r>
           <w:delText>Date of Assignment: mm</w:delText>
         </w:r>
@@ -3386,10 +3388,10 @@
           <w:numId w:val="4"/>
         </w:numPr>
         <w:rPr>
-          <w:del w:id="290" w:author="Susan Warren" w:date="2015-09-23T18:27:00Z"/>
-        </w:rPr>
-      </w:pPr>
-      <w:del w:id="291" w:author="Susan Warren" w:date="2015-09-23T18:27:00Z">
+          <w:del w:id="291" w:author="Susan Warren" w:date="2015-09-23T18:27:00Z"/>
+        </w:rPr>
+      </w:pPr>
+      <w:del w:id="292" w:author="Susan Warren" w:date="2015-09-23T18:27:00Z">
         <w:r>
           <w:delText>Description: xxxxxxxxxxxxxxxxxxxxxx</w:delText>
         </w:r>
@@ -3403,10 +3405,10 @@
           <w:numId w:val="4"/>
         </w:numPr>
         <w:rPr>
-          <w:del w:id="292" w:author="Susan Warren" w:date="2015-09-23T18:27:00Z"/>
-        </w:rPr>
-      </w:pPr>
-      <w:del w:id="293" w:author="Susan Warren" w:date="2015-09-23T18:27:00Z">
+          <w:del w:id="293" w:author="Susan Warren" w:date="2015-09-23T18:27:00Z"/>
+        </w:rPr>
+      </w:pPr>
+      <w:del w:id="294" w:author="Susan Warren" w:date="2015-09-23T18:27:00Z">
         <w:r>
           <w:delText>Date Due: mm</w:delText>
         </w:r>
@@ -3432,10 +3434,10 @@
           <w:numId w:val="4"/>
         </w:numPr>
         <w:rPr>
-          <w:del w:id="294" w:author="Susan Warren" w:date="2015-09-23T18:27:00Z"/>
-        </w:rPr>
-      </w:pPr>
-      <w:del w:id="295" w:author="Susan Warren" w:date="2015-09-23T18:27:00Z">
+          <w:del w:id="295" w:author="Susan Warren" w:date="2015-09-23T18:27:00Z"/>
+        </w:rPr>
+      </w:pPr>
+      <w:del w:id="296" w:author="Susan Warren" w:date="2015-09-23T18:27:00Z">
         <w:r>
           <w:delText>Status: xxxxxxxx</w:delText>
         </w:r>
@@ -3456,9 +3458,10 @@
         </w:numPr>
       </w:pPr>
       <w:r>
+        <w:lastRenderedPageBreak/>
         <w:t xml:space="preserve">If the choice was </w:t>
       </w:r>
-      <w:ins w:id="296" w:author="Susan" w:date="2015-09-27T09:43:00Z">
+      <w:ins w:id="297" w:author="Susan" w:date="2015-09-27T09:43:00Z">
         <w:r>
           <w:rPr>
             <w:b/>
@@ -3468,7 +3471,7 @@
         <w:r>
           <w:rPr>
             <w:b/>
-            <w:rPrChange w:id="297" w:author="Susan" w:date="2015-09-27T09:43:00Z">
+            <w:rPrChange w:id="298" w:author="Susan" w:date="2015-09-27T09:43:00Z">
               <w:rPr/>
             </w:rPrChange>
           </w:rPr>
@@ -3478,13 +3481,13 @@
       <w:r>
         <w:rPr>
           <w:b/>
-          <w:rPrChange w:id="298" w:author="Susan" w:date="2015-09-27T07:04:00Z">
+          <w:rPrChange w:id="299" w:author="Susan" w:date="2015-09-27T07:04:00Z">
             <w:rPr/>
           </w:rPrChange>
         </w:rPr>
         <w:t xml:space="preserve">Add </w:t>
       </w:r>
-      <w:ins w:id="299" w:author="Susan" w:date="2015-09-27T09:45:00Z">
+      <w:ins w:id="300" w:author="Susan" w:date="2015-09-27T09:45:00Z">
         <w:r>
           <w:rPr>
             <w:b/>
@@ -3492,11 +3495,11 @@
           <w:t>a</w:t>
         </w:r>
       </w:ins>
-      <w:del w:id="300" w:author="Susan" w:date="2015-09-27T09:44:00Z">
+      <w:del w:id="301" w:author="Susan" w:date="2015-09-27T09:44:00Z">
         <w:r>
           <w:rPr>
             <w:b/>
-            <w:rPrChange w:id="301" w:author="Susan" w:date="2015-09-27T07:04:00Z">
+            <w:rPrChange w:id="302" w:author="Susan" w:date="2015-09-27T07:04:00Z">
               <w:rPr/>
             </w:rPrChange>
           </w:rPr>
@@ -3506,7 +3509,7 @@
       <w:r>
         <w:rPr>
           <w:b/>
-          <w:rPrChange w:id="302" w:author="Susan" w:date="2015-09-27T07:04:00Z">
+          <w:rPrChange w:id="303" w:author="Susan" w:date="2015-09-27T07:04:00Z">
             <w:rPr/>
           </w:rPrChange>
         </w:rPr>
@@ -3521,10 +3524,10 @@
           <w:numId w:val="4"/>
         </w:numPr>
         <w:rPr>
-          <w:del w:id="303" w:author="Susan" w:date="2015-09-27T07:25:00Z"/>
-        </w:rPr>
-      </w:pPr>
-      <w:del w:id="304" w:author="Susan" w:date="2015-09-27T07:25:00Z">
+          <w:del w:id="304" w:author="Susan" w:date="2015-09-27T07:25:00Z"/>
+        </w:rPr>
+      </w:pPr>
+      <w:del w:id="305" w:author="Susan" w:date="2015-09-27T07:25:00Z">
         <w:r>
           <w:delText>if by file then the following information is required:</w:delText>
         </w:r>
@@ -3538,10 +3541,10 @@
           <w:numId w:val="4"/>
         </w:numPr>
         <w:rPr>
-          <w:del w:id="305" w:author="Susan" w:date="2015-09-27T07:25:00Z"/>
-        </w:rPr>
-      </w:pPr>
-      <w:del w:id="306" w:author="Susan" w:date="2015-09-27T07:25:00Z">
+          <w:del w:id="306" w:author="Susan" w:date="2015-09-27T07:25:00Z"/>
+        </w:rPr>
+      </w:pPr>
+      <w:del w:id="307" w:author="Susan" w:date="2015-09-27T07:25:00Z">
         <w:r>
           <w:delText>input file name</w:delText>
         </w:r>
@@ -3555,10 +3558,10 @@
           <w:numId w:val="4"/>
         </w:numPr>
         <w:rPr>
-          <w:del w:id="307" w:author="Susan" w:date="2015-09-27T07:25:00Z"/>
-        </w:rPr>
-      </w:pPr>
-      <w:del w:id="308" w:author="Susan" w:date="2015-09-27T07:25:00Z">
+          <w:del w:id="308" w:author="Susan" w:date="2015-09-27T07:25:00Z"/>
+        </w:rPr>
+      </w:pPr>
+      <w:del w:id="309" w:author="Susan" w:date="2015-09-27T07:25:00Z">
         <w:r>
           <w:delText>name of file will be inputAssignmentFile</w:delText>
         </w:r>
@@ -3572,9 +3575,9 @@
           <w:numId w:val="4"/>
         </w:numPr>
         <w:rPr>
-          <w:del w:id="309" w:author="Susan" w:date="2015-09-27T07:25:00Z"/>
-        </w:rPr>
-        <w:pPrChange w:id="310" w:author="Susan" w:date="2015-09-27T07:21:00Z">
+          <w:del w:id="310" w:author="Susan" w:date="2015-09-27T07:25:00Z"/>
+        </w:rPr>
+        <w:pPrChange w:id="311" w:author="Susan" w:date="2015-09-27T07:21:00Z">
           <w:pPr>
             <w:pStyle w:val="ListParagraph"/>
             <w:numPr>
@@ -3585,22 +3588,22 @@
           </w:pPr>
         </w:pPrChange>
       </w:pPr>
-      <w:del w:id="311" w:author="Susan" w:date="2015-09-27T07:25:00Z">
+      <w:del w:id="312" w:author="Susan" w:date="2015-09-27T07:25:00Z">
         <w:r>
           <w:delText>Dat</w:delText>
         </w:r>
       </w:del>
-      <w:del w:id="312" w:author="Susan" w:date="2015-09-27T07:19:00Z">
+      <w:del w:id="313" w:author="Susan" w:date="2015-09-27T07:19:00Z">
         <w:r>
           <w:delText>e</w:delText>
         </w:r>
       </w:del>
-      <w:del w:id="313" w:author="Susan" w:date="2015-09-27T07:25:00Z">
+      <w:del w:id="314" w:author="Susan" w:date="2015-09-27T07:25:00Z">
         <w:r>
           <w:delText xml:space="preserve"> order separated by comma</w:delText>
         </w:r>
       </w:del>
-      <w:del w:id="314" w:author="Susan" w:date="2015-09-27T07:20:00Z">
+      <w:del w:id="315" w:author="Susan" w:date="2015-09-27T07:20:00Z">
         <w:r>
           <w:delText>s</w:delText>
         </w:r>
@@ -3614,10 +3617,10 @@
           <w:numId w:val="4"/>
         </w:numPr>
         <w:rPr>
-          <w:del w:id="315" w:author="Susan" w:date="2015-09-27T07:25:00Z"/>
-        </w:rPr>
-      </w:pPr>
-      <w:del w:id="316" w:author="Susan" w:date="2015-09-27T07:25:00Z">
+          <w:del w:id="316" w:author="Susan" w:date="2015-09-27T07:25:00Z"/>
+        </w:rPr>
+      </w:pPr>
+      <w:del w:id="317" w:author="Susan" w:date="2015-09-27T07:25:00Z">
         <w:r>
           <w:delText xml:space="preserve"> dueDate, description, assignedDate, status</w:delText>
         </w:r>
@@ -3640,27 +3643,27 @@
       <w:r>
         <w:t>t</w:t>
       </w:r>
-      <w:ins w:id="317" w:author="Susan" w:date="2015-09-27T07:23:00Z">
+      <w:ins w:id="318" w:author="Susan" w:date="2015-09-27T07:23:00Z">
         <w:r>
           <w:t>o</w:t>
         </w:r>
       </w:ins>
-      <w:ins w:id="318" w:author="Susan" w:date="2015-09-27T07:25:00Z">
+      <w:ins w:id="319" w:author="Susan" w:date="2015-09-27T07:25:00Z">
         <w:r>
           <w:t xml:space="preserve"> enter the </w:t>
         </w:r>
       </w:ins>
-      <w:ins w:id="319" w:author="Susan" w:date="2015-09-27T07:26:00Z">
+      <w:ins w:id="320" w:author="Susan" w:date="2015-09-27T07:26:00Z">
         <w:r>
           <w:t xml:space="preserve">assignment </w:t>
         </w:r>
       </w:ins>
-      <w:ins w:id="320" w:author="Susan" w:date="2015-09-27T07:25:00Z">
+      <w:ins w:id="321" w:author="Susan" w:date="2015-09-27T07:25:00Z">
         <w:r>
           <w:t>date</w:t>
         </w:r>
       </w:ins>
-      <w:del w:id="321" w:author="Susan" w:date="2015-09-27T07:22:00Z">
+      <w:del w:id="322" w:author="Susan" w:date="2015-09-27T07:22:00Z">
         <w:r>
           <w:delText>o</w:delText>
         </w:r>
@@ -3677,10 +3680,10 @@
           <w:numId w:val="4"/>
         </w:numPr>
         <w:rPr>
-          <w:del w:id="322" w:author="Susan" w:date="2015-09-27T07:26:00Z"/>
-        </w:rPr>
-      </w:pPr>
-      <w:del w:id="323" w:author="Susan" w:date="2015-09-27T07:26:00Z">
+          <w:del w:id="323" w:author="Susan" w:date="2015-09-27T07:26:00Z"/>
+        </w:rPr>
+      </w:pPr>
+      <w:del w:id="324" w:author="Susan" w:date="2015-09-27T07:26:00Z">
         <w:r>
           <w:delText>Initially</w:delText>
         </w:r>
@@ -3706,10 +3709,10 @@
           <w:numId w:val="4"/>
         </w:numPr>
         <w:rPr>
-          <w:del w:id="324" w:author="Susan" w:date="2015-09-27T07:26:00Z"/>
-        </w:rPr>
-      </w:pPr>
-      <w:del w:id="325" w:author="Susan" w:date="2015-09-27T07:26:00Z">
+          <w:del w:id="325" w:author="Susan" w:date="2015-09-27T07:26:00Z"/>
+        </w:rPr>
+      </w:pPr>
+      <w:del w:id="326" w:author="Susan" w:date="2015-09-27T07:26:00Z">
         <w:r>
           <w:delText>Later additions are added by console only.</w:delText>
         </w:r>
@@ -3726,17 +3729,17 @@
       <w:r>
         <w:t xml:space="preserve">Verify that the </w:t>
       </w:r>
-      <w:del w:id="326" w:author="Susan" w:date="2015-09-27T07:26:00Z">
+      <w:del w:id="327" w:author="Susan" w:date="2015-09-27T07:26:00Z">
         <w:r>
           <w:delText>date</w:delText>
         </w:r>
       </w:del>
-      <w:del w:id="327" w:author="Susan" w:date="2015-09-27T06:54:00Z">
+      <w:del w:id="328" w:author="Susan" w:date="2015-09-27T06:54:00Z">
         <w:r>
           <w:delText xml:space="preserve"> d</w:delText>
         </w:r>
       </w:del>
-      <w:del w:id="328" w:author="Susan" w:date="2015-09-27T07:26:00Z">
+      <w:del w:id="329" w:author="Susan" w:date="2015-09-27T07:26:00Z">
         <w:r>
           <w:delText xml:space="preserve">ue and </w:delText>
         </w:r>
@@ -3744,7 +3747,7 @@
       <w:r>
         <w:t>assigned</w:t>
       </w:r>
-      <w:ins w:id="329" w:author="Susan" w:date="2015-09-27T06:55:00Z">
+      <w:ins w:id="330" w:author="Susan" w:date="2015-09-27T06:55:00Z">
         <w:r>
           <w:t xml:space="preserve"> date</w:t>
         </w:r>
@@ -3752,12 +3755,12 @@
       <w:r>
         <w:t xml:space="preserve"> </w:t>
       </w:r>
-      <w:ins w:id="330" w:author="Susan" w:date="2015-09-27T07:26:00Z">
+      <w:ins w:id="331" w:author="Susan" w:date="2015-09-27T07:26:00Z">
         <w:r>
           <w:t>is</w:t>
         </w:r>
       </w:ins>
-      <w:del w:id="331" w:author="Susan" w:date="2015-09-27T07:26:00Z">
+      <w:del w:id="332" w:author="Susan" w:date="2015-09-27T07:26:00Z">
         <w:r>
           <w:delText>are</w:delText>
         </w:r>
@@ -3765,12 +3768,12 @@
       <w:r>
         <w:t xml:space="preserve"> valid as follows</w:t>
       </w:r>
-      <w:ins w:id="332" w:author="Susan" w:date="2015-09-27T07:26:00Z">
+      <w:ins w:id="333" w:author="Susan" w:date="2015-09-27T07:26:00Z">
         <w:r>
           <w:t>:</w:t>
         </w:r>
       </w:ins>
-      <w:del w:id="333" w:author="Susan" w:date="2015-09-27T07:26:00Z">
+      <w:del w:id="334" w:author="Susan" w:date="2015-09-27T07:26:00Z">
         <w:r>
           <w:delText>.  Note that invalid date entries are not entered into data base.</w:delText>
         </w:r>
@@ -3823,10 +3826,10 @@
           <w:numId w:val="4"/>
         </w:numPr>
         <w:rPr>
-          <w:del w:id="334" w:author="Susan" w:date="2015-09-27T07:27:00Z"/>
-        </w:rPr>
-      </w:pPr>
-      <w:del w:id="335" w:author="Susan" w:date="2015-09-27T07:27:00Z">
+          <w:del w:id="335" w:author="Susan" w:date="2015-09-27T07:27:00Z"/>
+        </w:rPr>
+      </w:pPr>
+      <w:del w:id="336" w:author="Susan" w:date="2015-09-27T07:27:00Z">
         <w:r>
           <w:delText xml:space="preserve">Due date is </w:delText>
         </w:r>
@@ -3846,7 +3849,7 @@
           <w:numId w:val="4"/>
         </w:numPr>
         <w:rPr>
-          <w:ins w:id="336" w:author="Susan" w:date="2015-09-26T07:58:00Z"/>
+          <w:ins w:id="337" w:author="Susan" w:date="2015-09-26T07:58:00Z"/>
         </w:rPr>
       </w:pPr>
       <w:r>
@@ -3871,9 +3874,9 @@
         </w:numPr>
         <w:ind w:left="4320"/>
         <w:rPr>
-          <w:del w:id="337" w:author="Susan" w:date="2015-09-26T08:14:00Z"/>
-        </w:rPr>
-        <w:pPrChange w:id="338" w:author="Susan" w:date="2015-09-26T08:14:00Z">
+          <w:del w:id="338" w:author="Susan" w:date="2015-09-26T08:14:00Z"/>
+        </w:rPr>
+        <w:pPrChange w:id="339" w:author="Susan" w:date="2015-09-26T08:14:00Z">
           <w:pPr>
             <w:pStyle w:val="ListParagraph"/>
             <w:numPr>
@@ -3889,7 +3892,7 @@
       <w:pPr>
         <w:pStyle w:val="ListParagraph"/>
         <w:ind w:left="4320"/>
-        <w:pPrChange w:id="339" w:author="Susan" w:date="2015-09-26T08:14:00Z">
+        <w:pPrChange w:id="340" w:author="Susan" w:date="2015-09-26T08:14:00Z">
           <w:pPr>
             <w:pStyle w:val="ListParagraph"/>
             <w:ind w:left="3420"/>
@@ -3932,7 +3935,7 @@
           <w:numId w:val="4"/>
         </w:numPr>
         <w:rPr>
-          <w:ins w:id="340" w:author="Susan" w:date="2015-09-26T08:15:00Z"/>
+          <w:ins w:id="341" w:author="Susan" w:date="2015-09-26T08:15:00Z"/>
         </w:rPr>
       </w:pPr>
       <w:r>
@@ -3941,7 +3944,7 @@
       <w:r>
         <w:t xml:space="preserve"> not change date but will</w:t>
       </w:r>
-      <w:ins w:id="341" w:author="Susan" w:date="2015-09-26T08:15:00Z">
+      <w:ins w:id="342" w:author="Susan" w:date="2015-09-26T08:15:00Z">
         <w:r>
           <w:t>:</w:t>
         </w:r>
@@ -3955,9 +3958,9 @@
           <w:numId w:val="4"/>
         </w:numPr>
         <w:rPr>
-          <w:del w:id="342" w:author="Susan" w:date="2015-09-26T08:15:00Z"/>
-        </w:rPr>
-        <w:pPrChange w:id="343" w:author="Susan" w:date="2015-09-26T08:15:00Z">
+          <w:del w:id="343" w:author="Susan" w:date="2015-09-26T08:15:00Z"/>
+        </w:rPr>
+        <w:pPrChange w:id="344" w:author="Susan" w:date="2015-09-26T08:15:00Z">
           <w:pPr>
             <w:pStyle w:val="ListParagraph"/>
             <w:numPr>
@@ -3980,7 +3983,7 @@
           <w:numId w:val="4"/>
         </w:numPr>
         <w:rPr>
-          <w:ins w:id="344" w:author="Susan" w:date="2015-09-26T08:14:00Z"/>
+          <w:ins w:id="345" w:author="Susan" w:date="2015-09-26T08:14:00Z"/>
         </w:rPr>
       </w:pPr>
       <w:r>
@@ -3996,7 +3999,7 @@
         </w:numPr>
       </w:pPr>
       <w:proofErr w:type="gramStart"/>
-      <w:ins w:id="345" w:author="Susan" w:date="2015-09-26T08:14:00Z">
+      <w:ins w:id="346" w:author="Susan" w:date="2015-09-26T08:14:00Z">
         <w:r>
           <w:t>return</w:t>
         </w:r>
@@ -4005,12 +4008,12 @@
           <w:t xml:space="preserve"> to </w:t>
         </w:r>
       </w:ins>
-      <w:ins w:id="346" w:author="Susan" w:date="2015-09-27T07:27:00Z">
+      <w:ins w:id="347" w:author="Susan" w:date="2015-09-27T07:27:00Z">
         <w:r>
           <w:t xml:space="preserve">main </w:t>
         </w:r>
       </w:ins>
-      <w:ins w:id="347" w:author="Susan" w:date="2015-09-26T08:14:00Z">
+      <w:ins w:id="348" w:author="Susan" w:date="2015-09-26T08:14:00Z">
         <w:r>
           <w:t>menu.</w:t>
         </w:r>
@@ -4024,18 +4027,18 @@
           <w:numId w:val="4"/>
         </w:numPr>
       </w:pPr>
-      <w:ins w:id="348" w:author="Susan" w:date="2015-09-27T07:02:00Z">
+      <w:ins w:id="349" w:author="Susan" w:date="2015-09-27T07:02:00Z">
         <w:r>
           <w:t xml:space="preserve">If there is not a duplicate assignment date, </w:t>
         </w:r>
       </w:ins>
-      <w:ins w:id="349" w:author="Susan" w:date="2015-09-27T14:33:00Z">
+      <w:ins w:id="350" w:author="Susan" w:date="2015-09-27T14:33:00Z">
         <w:r>
           <w:t>the program will:</w:t>
         </w:r>
       </w:ins>
-      <w:moveFromRangeStart w:id="350" w:author="Susan" w:date="2015-09-27T06:58:00Z" w:name="move431100417"/>
-      <w:moveFrom w:id="351" w:author="Susan" w:date="2015-09-27T06:58:00Z">
+      <w:moveFromRangeStart w:id="351" w:author="Susan" w:date="2015-09-27T06:58:00Z" w:name="move431100417"/>
+      <w:moveFrom w:id="352" w:author="Susan" w:date="2015-09-27T06:58:00Z">
         <w:r>
           <w:t>if there is Not a duplicate assignment date then the program will:</w:t>
         </w:r>
@@ -4046,9 +4049,9 @@
         <w:pStyle w:val="ListParagraph"/>
         <w:ind w:left="4680"/>
         <w:rPr>
-          <w:del w:id="352" w:author="Susan" w:date="2015-09-27T14:33:00Z"/>
-        </w:rPr>
-        <w:pPrChange w:id="353" w:author="Susan" w:date="2015-09-27T14:33:00Z">
+          <w:del w:id="353" w:author="Susan" w:date="2015-09-27T14:33:00Z"/>
+        </w:rPr>
+        <w:pPrChange w:id="354" w:author="Susan" w:date="2015-09-27T14:33:00Z">
           <w:pPr>
             <w:pStyle w:val="ListParagraph"/>
             <w:numPr>
@@ -4059,11 +4062,11 @@
           </w:pPr>
         </w:pPrChange>
       </w:pPr>
-      <w:moveFrom w:id="354" w:author="Susan" w:date="2015-09-27T06:58:00Z">
+      <w:moveFrom w:id="355" w:author="Susan" w:date="2015-09-27T06:58:00Z">
         <w:r>
           <w:t>create a double linked no</w:t>
         </w:r>
-        <w:del w:id="355" w:author="Susan" w:date="2015-09-27T14:33:00Z">
+        <w:del w:id="356" w:author="Susan" w:date="2015-09-27T14:33:00Z">
           <w:r>
             <w:delText>de</w:delText>
           </w:r>
@@ -4073,9 +4076,9 @@
     <w:p>
       <w:pPr>
         <w:rPr>
-          <w:del w:id="356" w:author="Susan" w:date="2015-09-27T14:33:00Z"/>
-        </w:rPr>
-        <w:pPrChange w:id="357" w:author="Susan" w:date="2015-09-27T14:33:00Z">
+          <w:del w:id="357" w:author="Susan" w:date="2015-09-27T14:33:00Z"/>
+        </w:rPr>
+        <w:pPrChange w:id="358" w:author="Susan" w:date="2015-09-27T14:33:00Z">
           <w:pPr>
             <w:pStyle w:val="ListParagraph"/>
             <w:numPr>
@@ -4086,29 +4089,29 @@
           </w:pPr>
         </w:pPrChange>
       </w:pPr>
-      <w:moveFrom w:id="358" w:author="Susan" w:date="2015-09-27T06:58:00Z">
+      <w:moveFrom w:id="359" w:author="Susan" w:date="2015-09-27T06:58:00Z">
         <w:r>
           <w:t>set</w:t>
         </w:r>
         <w:r>
           <w:t xml:space="preserve"> variable beenSaved to </w:t>
         </w:r>
-        <w:del w:id="359" w:author="Susan" w:date="2015-09-27T14:33:00Z">
+        <w:del w:id="360" w:author="Susan" w:date="2015-09-27T14:33:00Z">
           <w:r>
             <w:delText>false</w:delText>
           </w:r>
         </w:del>
       </w:moveFrom>
     </w:p>
-    <w:moveFromRangeEnd w:id="350"/>
+    <w:moveFromRangeEnd w:id="351"/>
     <w:p>
       <w:pPr>
         <w:pStyle w:val="ListParagraph"/>
         <w:ind w:left="4680"/>
         <w:rPr>
-          <w:ins w:id="360" w:author="Susan" w:date="2015-09-27T07:52:00Z"/>
-        </w:rPr>
-        <w:pPrChange w:id="361" w:author="Susan" w:date="2015-09-27T14:33:00Z">
+          <w:ins w:id="361" w:author="Susan" w:date="2015-09-27T07:52:00Z"/>
+        </w:rPr>
+        <w:pPrChange w:id="362" w:author="Susan" w:date="2015-09-27T14:33:00Z">
           <w:pPr>
             <w:pStyle w:val="ListParagraph"/>
             <w:numPr>
@@ -4128,35 +4131,35 @@
           <w:numId w:val="4"/>
         </w:numPr>
         <w:rPr>
-          <w:ins w:id="362" w:author="Susan" w:date="2015-09-27T07:52:00Z"/>
-        </w:rPr>
-      </w:pPr>
-      <w:ins w:id="363" w:author="Susan" w:date="2015-09-26T08:18:00Z">
+          <w:ins w:id="363" w:author="Susan" w:date="2015-09-27T07:52:00Z"/>
+        </w:rPr>
+      </w:pPr>
+      <w:ins w:id="364" w:author="Susan" w:date="2015-09-26T08:18:00Z">
         <w:r>
           <w:t xml:space="preserve"> prompt the user to</w:t>
         </w:r>
       </w:ins>
-      <w:ins w:id="364" w:author="Susan" w:date="2015-09-27T08:03:00Z">
+      <w:ins w:id="365" w:author="Susan" w:date="2015-09-27T08:03:00Z">
         <w:r>
           <w:t xml:space="preserve"> </w:t>
         </w:r>
       </w:ins>
-      <w:ins w:id="365" w:author="Susan" w:date="2015-09-26T08:18:00Z">
+      <w:ins w:id="366" w:author="Susan" w:date="2015-09-26T08:18:00Z">
         <w:r>
           <w:t xml:space="preserve">enter in </w:t>
         </w:r>
       </w:ins>
-      <w:ins w:id="366" w:author="Susan" w:date="2015-09-26T08:19:00Z">
+      <w:ins w:id="367" w:author="Susan" w:date="2015-09-26T08:19:00Z">
         <w:r>
           <w:t xml:space="preserve">the </w:t>
         </w:r>
       </w:ins>
-      <w:ins w:id="367" w:author="Susan" w:date="2015-09-27T07:51:00Z">
+      <w:ins w:id="368" w:author="Susan" w:date="2015-09-27T07:51:00Z">
         <w:r>
           <w:t>description</w:t>
         </w:r>
       </w:ins>
-      <w:ins w:id="368" w:author="Susan" w:date="2015-09-26T08:50:00Z">
+      <w:ins w:id="369" w:author="Susan" w:date="2015-09-26T08:50:00Z">
         <w:r>
           <w:t>:</w:t>
         </w:r>
@@ -4170,15 +4173,15 @@
           <w:numId w:val="4"/>
         </w:numPr>
         <w:rPr>
-          <w:ins w:id="369" w:author="Susan" w:date="2015-09-27T07:53:00Z"/>
-        </w:rPr>
-      </w:pPr>
-      <w:ins w:id="370" w:author="Susan" w:date="2015-09-27T07:52:00Z">
+          <w:ins w:id="370" w:author="Susan" w:date="2015-09-27T07:53:00Z"/>
+        </w:rPr>
+      </w:pPr>
+      <w:ins w:id="371" w:author="Susan" w:date="2015-09-27T07:52:00Z">
         <w:r>
           <w:t>verify the description is 15 characters or less</w:t>
         </w:r>
       </w:ins>
-      <w:ins w:id="371" w:author="Susan" w:date="2015-09-27T07:53:00Z">
+      <w:ins w:id="372" w:author="Susan" w:date="2015-09-27T07:53:00Z">
         <w:r>
           <w:t>.</w:t>
         </w:r>
@@ -4192,9 +4195,9 @@
           <w:numId w:val="4"/>
         </w:numPr>
         <w:rPr>
-          <w:ins w:id="372" w:author="Susan" w:date="2015-09-27T07:57:00Z"/>
-        </w:rPr>
-        <w:pPrChange w:id="373" w:author="Susan" w:date="2015-09-27T07:53:00Z">
+          <w:ins w:id="373" w:author="Susan" w:date="2015-09-27T07:57:00Z"/>
+        </w:rPr>
+        <w:pPrChange w:id="374" w:author="Susan" w:date="2015-09-27T07:53:00Z">
           <w:pPr>
             <w:pStyle w:val="ListParagraph"/>
             <w:numPr>
@@ -4205,12 +4208,12 @@
           </w:pPr>
         </w:pPrChange>
       </w:pPr>
-      <w:ins w:id="374" w:author="Susan" w:date="2015-09-27T07:56:00Z">
+      <w:ins w:id="375" w:author="Susan" w:date="2015-09-27T07:56:00Z">
         <w:r>
           <w:t>If the description is valid the program will s</w:t>
         </w:r>
       </w:ins>
-      <w:ins w:id="375" w:author="Susan" w:date="2015-09-27T07:53:00Z">
+      <w:ins w:id="376" w:author="Susan" w:date="2015-09-27T07:53:00Z">
         <w:r>
           <w:t>tore the description in variable description</w:t>
         </w:r>
@@ -4224,9 +4227,9 @@
           <w:numId w:val="4"/>
         </w:numPr>
         <w:rPr>
-          <w:ins w:id="376" w:author="Susan" w:date="2015-09-27T07:57:00Z"/>
-        </w:rPr>
-        <w:pPrChange w:id="377" w:author="Susan" w:date="2015-09-27T07:53:00Z">
+          <w:ins w:id="377" w:author="Susan" w:date="2015-09-27T07:57:00Z"/>
+        </w:rPr>
+        <w:pPrChange w:id="378" w:author="Susan" w:date="2015-09-27T07:53:00Z">
           <w:pPr>
             <w:pStyle w:val="ListParagraph"/>
             <w:numPr>
@@ -4237,9 +4240,287 @@
           </w:pPr>
         </w:pPrChange>
       </w:pPr>
-      <w:ins w:id="378" w:author="Susan" w:date="2015-09-27T07:57:00Z">
+      <w:ins w:id="379" w:author="Susan" w:date="2015-09-27T07:57:00Z">
+        <w:r>
+          <w:t>If the description is not valid then the program will:</w:t>
+        </w:r>
+      </w:ins>
+    </w:p>
+    <w:p>
+      <w:pPr>
+        <w:pStyle w:val="ListParagraph"/>
+        <w:numPr>
+          <w:ilvl w:val="7"/>
+          <w:numId w:val="4"/>
+        </w:numPr>
+        <w:rPr>
+          <w:ins w:id="380" w:author="Susan" w:date="2015-09-27T07:57:00Z"/>
+        </w:rPr>
+        <w:pPrChange w:id="381" w:author="Susan" w:date="2015-09-27T07:57:00Z">
+          <w:pPr>
+            <w:pStyle w:val="ListParagraph"/>
+            <w:numPr>
+              <w:ilvl w:val="5"/>
+              <w:numId w:val="4"/>
+            </w:numPr>
+            <w:ind w:left="4680" w:hanging="180"/>
+          </w:pPr>
+        </w:pPrChange>
+      </w:pPr>
+      <w:ins w:id="382" w:author="Susan" w:date="2015-09-27T07:57:00Z">
+        <w:r>
+          <w:t>Print error message to console</w:t>
+        </w:r>
+      </w:ins>
+    </w:p>
+    <w:p>
+      <w:pPr>
+        <w:pStyle w:val="ListParagraph"/>
+        <w:numPr>
+          <w:ilvl w:val="8"/>
+          <w:numId w:val="4"/>
+        </w:numPr>
+        <w:rPr>
+          <w:ins w:id="383" w:author="Susan" w:date="2015-09-27T07:57:00Z"/>
+        </w:rPr>
+        <w:pPrChange w:id="384" w:author="Susan" w:date="2015-09-27T07:57:00Z">
+          <w:pPr>
+            <w:pStyle w:val="ListParagraph"/>
+            <w:numPr>
+              <w:ilvl w:val="5"/>
+              <w:numId w:val="4"/>
+            </w:numPr>
+            <w:ind w:left="4680" w:hanging="180"/>
+          </w:pPr>
+        </w:pPrChange>
+      </w:pPr>
+      <w:ins w:id="385" w:author="Susan" w:date="2015-09-27T07:57:00Z">
         <w:r>
           <w:lastRenderedPageBreak/>
+          <w:t>“Error in description. Exiting to main menu”</w:t>
+        </w:r>
+      </w:ins>
+    </w:p>
+    <w:p>
+      <w:pPr>
+        <w:pStyle w:val="ListParagraph"/>
+        <w:numPr>
+          <w:ilvl w:val="8"/>
+          <w:numId w:val="4"/>
+        </w:numPr>
+        <w:rPr>
+          <w:ins w:id="386" w:author="Susan" w:date="2015-09-27T07:52:00Z"/>
+        </w:rPr>
+        <w:pPrChange w:id="387" w:author="Susan" w:date="2015-09-27T07:58:00Z">
+          <w:pPr>
+            <w:pStyle w:val="ListParagraph"/>
+            <w:numPr>
+              <w:ilvl w:val="5"/>
+              <w:numId w:val="4"/>
+            </w:numPr>
+            <w:ind w:left="4680" w:hanging="180"/>
+          </w:pPr>
+        </w:pPrChange>
+      </w:pPr>
+      <w:ins w:id="388" w:author="Susan" w:date="2015-09-27T14:27:00Z">
+        <w:r>
+          <w:t>Returns to</w:t>
+        </w:r>
+      </w:ins>
+      <w:ins w:id="389" w:author="Susan" w:date="2015-09-27T07:57:00Z">
+        <w:r>
+          <w:t xml:space="preserve"> main menu</w:t>
+        </w:r>
+      </w:ins>
+    </w:p>
+    <w:p>
+      <w:pPr>
+        <w:pStyle w:val="ListParagraph"/>
+        <w:numPr>
+          <w:ilvl w:val="5"/>
+          <w:numId w:val="4"/>
+        </w:numPr>
+        <w:rPr>
+          <w:ins w:id="390" w:author="Susan" w:date="2015-09-27T07:55:00Z"/>
+        </w:rPr>
+      </w:pPr>
+      <w:ins w:id="391" w:author="Susan" w:date="2015-09-27T07:54:00Z">
+        <w:r>
+          <w:t>prompt the user to</w:t>
+        </w:r>
+      </w:ins>
+      <w:ins w:id="392" w:author="Susan" w:date="2015-09-27T08:03:00Z">
+        <w:r>
+          <w:t xml:space="preserve"> </w:t>
+        </w:r>
+      </w:ins>
+      <w:ins w:id="393" w:author="Susan" w:date="2015-09-27T07:54:00Z">
+        <w:r>
+          <w:t xml:space="preserve">enter in the </w:t>
+        </w:r>
+      </w:ins>
+      <w:ins w:id="394" w:author="Susan" w:date="2015-09-27T07:55:00Z">
+        <w:r>
+          <w:t>due date</w:t>
+        </w:r>
+      </w:ins>
+    </w:p>
+    <w:p>
+      <w:pPr>
+        <w:pStyle w:val="ListParagraph"/>
+        <w:numPr>
+          <w:ilvl w:val="5"/>
+          <w:numId w:val="4"/>
+        </w:numPr>
+        <w:rPr>
+          <w:ins w:id="395" w:author="Susan" w:date="2015-09-27T07:55:00Z"/>
+        </w:rPr>
+        <w:pPrChange w:id="396" w:author="Susan" w:date="2015-09-27T08:04:00Z">
+          <w:pPr>
+            <w:pStyle w:val="ListParagraph"/>
+            <w:numPr>
+              <w:ilvl w:val="6"/>
+              <w:numId w:val="4"/>
+            </w:numPr>
+            <w:ind w:left="5400" w:hanging="360"/>
+          </w:pPr>
+        </w:pPrChange>
+      </w:pPr>
+      <w:ins w:id="397" w:author="Susan" w:date="2015-09-27T07:54:00Z">
+        <w:r>
+          <w:t>Verify if due date is not a valid date if</w:t>
+        </w:r>
+      </w:ins>
+      <w:ins w:id="398" w:author="Susan" w:date="2015-09-27T07:55:00Z">
+        <w:r>
+          <w:t>:</w:t>
+        </w:r>
+      </w:ins>
+    </w:p>
+    <w:p>
+      <w:pPr>
+        <w:pStyle w:val="ListParagraph"/>
+        <w:numPr>
+          <w:ilvl w:val="6"/>
+          <w:numId w:val="4"/>
+        </w:numPr>
+        <w:rPr>
+          <w:ins w:id="399" w:author="Susan" w:date="2015-09-27T07:55:00Z"/>
+        </w:rPr>
+      </w:pPr>
+      <w:ins w:id="400" w:author="Susan" w:date="2015-09-27T07:54:00Z">
+        <w:r>
+          <w:t>Is not US format</w:t>
+        </w:r>
+      </w:ins>
+    </w:p>
+    <w:p>
+      <w:pPr>
+        <w:pStyle w:val="ListParagraph"/>
+        <w:numPr>
+          <w:ilvl w:val="6"/>
+          <w:numId w:val="4"/>
+        </w:numPr>
+        <w:rPr>
+          <w:ins w:id="401" w:author="Susan" w:date="2015-09-27T07:55:00Z"/>
+        </w:rPr>
+      </w:pPr>
+      <w:ins w:id="402" w:author="Susan" w:date="2015-09-27T07:54:00Z">
+        <w:r>
+          <w:t>Is not a valid month, day, or year value</w:t>
+        </w:r>
+      </w:ins>
+    </w:p>
+    <w:p>
+      <w:pPr>
+        <w:pStyle w:val="ListParagraph"/>
+        <w:numPr>
+          <w:ilvl w:val="6"/>
+          <w:numId w:val="4"/>
+        </w:numPr>
+        <w:rPr>
+          <w:ins w:id="403" w:author="Susan" w:date="2015-09-27T07:54:00Z"/>
+        </w:rPr>
+      </w:pPr>
+      <w:ins w:id="404" w:author="Susan" w:date="2015-09-27T07:54:00Z">
+        <w:r>
+          <w:t>Due date is less than the assigned date</w:t>
+        </w:r>
+      </w:ins>
+    </w:p>
+    <w:p>
+      <w:pPr>
+        <w:pStyle w:val="ListParagraph"/>
+        <w:ind w:left="5580"/>
+        <w:rPr>
+          <w:ins w:id="405" w:author="Susan" w:date="2015-09-27T07:54:00Z"/>
+        </w:rPr>
+        <w:pPrChange w:id="406" w:author="Susan" w:date="2015-09-27T07:55:00Z">
+          <w:pPr>
+            <w:pStyle w:val="ListParagraph"/>
+            <w:ind w:left="5040"/>
+          </w:pPr>
+        </w:pPrChange>
+      </w:pPr>
+      <w:ins w:id="407" w:author="Susan" w:date="2015-09-27T07:54:00Z">
+        <w:r>
+          <w:t xml:space="preserve">Note: program will not check if the entered </w:t>
+        </w:r>
+        <w:r>
+          <w:t>date is valid against a real time date</w:t>
+        </w:r>
+      </w:ins>
+    </w:p>
+    <w:p>
+      <w:pPr>
+        <w:pStyle w:val="ListParagraph"/>
+        <w:numPr>
+          <w:ilvl w:val="5"/>
+          <w:numId w:val="4"/>
+        </w:numPr>
+        <w:rPr>
+          <w:ins w:id="408" w:author="Susan" w:date="2015-09-27T07:59:00Z"/>
+        </w:rPr>
+        <w:pPrChange w:id="409" w:author="Susan" w:date="2015-09-27T08:04:00Z">
+          <w:pPr>
+            <w:pStyle w:val="ListParagraph"/>
+            <w:numPr>
+              <w:ilvl w:val="6"/>
+              <w:numId w:val="4"/>
+            </w:numPr>
+            <w:ind w:left="5400" w:hanging="360"/>
+          </w:pPr>
+        </w:pPrChange>
+      </w:pPr>
+      <w:ins w:id="410" w:author="Susan" w:date="2015-09-27T07:59:00Z">
+        <w:r>
+          <w:t>If the due date is valid the program will store the due date in variable dueDate</w:t>
+        </w:r>
+      </w:ins>
+    </w:p>
+    <w:p>
+      <w:pPr>
+        <w:pStyle w:val="ListParagraph"/>
+        <w:numPr>
+          <w:ilvl w:val="5"/>
+          <w:numId w:val="4"/>
+        </w:numPr>
+        <w:rPr>
+          <w:ins w:id="411" w:author="Susan" w:date="2015-09-27T07:59:00Z"/>
+        </w:rPr>
+        <w:pPrChange w:id="412" w:author="Susan" w:date="2015-09-27T08:04:00Z">
+          <w:pPr>
+            <w:pStyle w:val="ListParagraph"/>
+            <w:numPr>
+              <w:ilvl w:val="6"/>
+              <w:numId w:val="4"/>
+            </w:numPr>
+            <w:ind w:left="5400" w:hanging="360"/>
+          </w:pPr>
+        </w:pPrChange>
+      </w:pPr>
+      <w:ins w:id="413" w:author="Susan" w:date="2015-09-27T07:59:00Z">
+        <w:r>
           <w:t>If the description is not valid then the program will:</w:t>
         </w:r>
       </w:ins>
@@ -4248,13 +4529,45 @@
       <w:pPr>
         <w:pStyle w:val="ListParagraph"/>
         <w:numPr>
+          <w:ilvl w:val="6"/>
+          <w:numId w:val="4"/>
+        </w:numPr>
+        <w:rPr>
+          <w:ins w:id="414" w:author="Susan" w:date="2015-09-27T09:07:00Z"/>
+        </w:rPr>
+        <w:pPrChange w:id="415" w:author="Susan" w:date="2015-09-27T08:04:00Z">
+          <w:pPr>
+            <w:pStyle w:val="ListParagraph"/>
+            <w:numPr>
+              <w:ilvl w:val="5"/>
+              <w:numId w:val="4"/>
+            </w:numPr>
+            <w:ind w:left="4680" w:hanging="180"/>
+          </w:pPr>
+        </w:pPrChange>
+      </w:pPr>
+      <w:ins w:id="416" w:author="Susan" w:date="2015-09-27T07:59:00Z">
+        <w:r>
+          <w:t>Print error message to console</w:t>
+        </w:r>
+      </w:ins>
+      <w:ins w:id="417" w:author="Susan" w:date="2015-09-27T08:04:00Z">
+        <w:r>
+          <w:t xml:space="preserve"> </w:t>
+        </w:r>
+      </w:ins>
+    </w:p>
+    <w:p>
+      <w:pPr>
+        <w:pStyle w:val="ListParagraph"/>
+        <w:numPr>
           <w:ilvl w:val="7"/>
           <w:numId w:val="4"/>
         </w:numPr>
         <w:rPr>
-          <w:ins w:id="379" w:author="Susan" w:date="2015-09-27T07:57:00Z"/>
-        </w:rPr>
-        <w:pPrChange w:id="380" w:author="Susan" w:date="2015-09-27T07:57:00Z">
+          <w:ins w:id="418" w:author="Susan" w:date="2015-09-27T09:09:00Z"/>
+        </w:rPr>
+        <w:pPrChange w:id="419" w:author="Susan" w:date="2015-09-27T09:09:00Z">
           <w:pPr>
             <w:pStyle w:val="ListParagraph"/>
             <w:numPr>
@@ -4265,23 +4578,33 @@
           </w:pPr>
         </w:pPrChange>
       </w:pPr>
-      <w:ins w:id="381" w:author="Susan" w:date="2015-09-27T07:57:00Z">
-        <w:r>
-          <w:t>Print error message to console</w:t>
-        </w:r>
-      </w:ins>
-    </w:p>
-    <w:p>
-      <w:pPr>
-        <w:pStyle w:val="ListParagraph"/>
-        <w:numPr>
-          <w:ilvl w:val="8"/>
-          <w:numId w:val="4"/>
-        </w:numPr>
-        <w:rPr>
-          <w:ins w:id="382" w:author="Susan" w:date="2015-09-27T07:57:00Z"/>
-        </w:rPr>
-        <w:pPrChange w:id="383" w:author="Susan" w:date="2015-09-27T07:57:00Z">
+      <w:ins w:id="420" w:author="Susan" w:date="2015-09-27T07:59:00Z">
+        <w:r>
+          <w:t>“Error in d</w:t>
+        </w:r>
+      </w:ins>
+      <w:ins w:id="421" w:author="Susan" w:date="2015-09-27T08:00:00Z">
+        <w:r>
+          <w:t>ue date</w:t>
+        </w:r>
+      </w:ins>
+      <w:ins w:id="422" w:author="Susan" w:date="2015-09-27T07:59:00Z">
+        <w:r>
+          <w:t>. Exiting to main menu”</w:t>
+        </w:r>
+      </w:ins>
+    </w:p>
+    <w:p>
+      <w:pPr>
+        <w:pStyle w:val="ListParagraph"/>
+        <w:numPr>
+          <w:ilvl w:val="6"/>
+          <w:numId w:val="4"/>
+        </w:numPr>
+        <w:rPr>
+          <w:ins w:id="423" w:author="Susan" w:date="2015-09-26T08:50:00Z"/>
+        </w:rPr>
+        <w:pPrChange w:id="424" w:author="Susan" w:date="2015-09-27T09:09:00Z">
           <w:pPr>
             <w:pStyle w:val="ListParagraph"/>
             <w:numPr>
@@ -4292,23 +4615,28 @@
           </w:pPr>
         </w:pPrChange>
       </w:pPr>
-      <w:ins w:id="384" w:author="Susan" w:date="2015-09-27T07:57:00Z">
-        <w:r>
-          <w:t>“Error in description. Exiting to main menu”</w:t>
-        </w:r>
-      </w:ins>
-    </w:p>
-    <w:p>
-      <w:pPr>
-        <w:pStyle w:val="ListParagraph"/>
-        <w:numPr>
-          <w:ilvl w:val="8"/>
-          <w:numId w:val="4"/>
-        </w:numPr>
-        <w:rPr>
-          <w:ins w:id="385" w:author="Susan" w:date="2015-09-27T07:52:00Z"/>
-        </w:rPr>
-        <w:pPrChange w:id="386" w:author="Susan" w:date="2015-09-27T07:58:00Z">
+      <w:ins w:id="425" w:author="Susan" w:date="2015-09-27T14:27:00Z">
+        <w:r>
+          <w:t>Returns to</w:t>
+        </w:r>
+      </w:ins>
+      <w:ins w:id="426" w:author="Susan" w:date="2015-09-27T09:09:00Z">
+        <w:r>
+          <w:t xml:space="preserve"> the main menu</w:t>
+        </w:r>
+      </w:ins>
+    </w:p>
+    <w:p>
+      <w:pPr>
+        <w:pStyle w:val="ListParagraph"/>
+        <w:numPr>
+          <w:ilvl w:val="4"/>
+          <w:numId w:val="4"/>
+        </w:numPr>
+        <w:rPr>
+          <w:ins w:id="427" w:author="Susan" w:date="2015-09-27T07:45:00Z"/>
+        </w:rPr>
+        <w:pPrChange w:id="428" w:author="Susan" w:date="2015-09-27T07:46:00Z">
           <w:pPr>
             <w:pStyle w:val="ListParagraph"/>
             <w:numPr>
@@ -4319,343 +4647,18 @@
           </w:pPr>
         </w:pPrChange>
       </w:pPr>
-      <w:ins w:id="387" w:author="Susan" w:date="2015-09-27T14:27:00Z">
-        <w:r>
-          <w:t>Returns to</w:t>
-        </w:r>
-      </w:ins>
-      <w:ins w:id="388" w:author="Susan" w:date="2015-09-27T07:57:00Z">
-        <w:r>
-          <w:t xml:space="preserve"> main menu</w:t>
-        </w:r>
-      </w:ins>
-    </w:p>
-    <w:p>
-      <w:pPr>
-        <w:pStyle w:val="ListParagraph"/>
-        <w:numPr>
-          <w:ilvl w:val="5"/>
-          <w:numId w:val="4"/>
-        </w:numPr>
-        <w:rPr>
-          <w:ins w:id="389" w:author="Susan" w:date="2015-09-27T07:55:00Z"/>
-        </w:rPr>
-      </w:pPr>
-      <w:ins w:id="390" w:author="Susan" w:date="2015-09-27T07:54:00Z">
-        <w:r>
-          <w:t>prompt the user to</w:t>
-        </w:r>
-      </w:ins>
-      <w:ins w:id="391" w:author="Susan" w:date="2015-09-27T08:03:00Z">
-        <w:r>
-          <w:t xml:space="preserve"> </w:t>
-        </w:r>
-      </w:ins>
-      <w:ins w:id="392" w:author="Susan" w:date="2015-09-27T07:54:00Z">
-        <w:r>
-          <w:t xml:space="preserve">enter in the </w:t>
-        </w:r>
-      </w:ins>
-      <w:ins w:id="393" w:author="Susan" w:date="2015-09-27T07:55:00Z">
-        <w:r>
-          <w:t>due date</w:t>
-        </w:r>
-      </w:ins>
-    </w:p>
-    <w:p>
-      <w:pPr>
-        <w:pStyle w:val="ListParagraph"/>
-        <w:numPr>
-          <w:ilvl w:val="5"/>
-          <w:numId w:val="4"/>
-        </w:numPr>
-        <w:rPr>
-          <w:ins w:id="394" w:author="Susan" w:date="2015-09-27T07:55:00Z"/>
-        </w:rPr>
-        <w:pPrChange w:id="395" w:author="Susan" w:date="2015-09-27T08:04:00Z">
-          <w:pPr>
-            <w:pStyle w:val="ListParagraph"/>
-            <w:numPr>
-              <w:ilvl w:val="6"/>
-              <w:numId w:val="4"/>
-            </w:numPr>
-            <w:ind w:left="5400" w:hanging="360"/>
-          </w:pPr>
-        </w:pPrChange>
-      </w:pPr>
-      <w:ins w:id="396" w:author="Susan" w:date="2015-09-27T07:54:00Z">
-        <w:r>
-          <w:t>Verify if due date is not a valid date if</w:t>
-        </w:r>
-      </w:ins>
-      <w:ins w:id="397" w:author="Susan" w:date="2015-09-27T07:55:00Z">
-        <w:r>
-          <w:t>:</w:t>
-        </w:r>
-      </w:ins>
-    </w:p>
-    <w:p>
-      <w:pPr>
-        <w:pStyle w:val="ListParagraph"/>
-        <w:numPr>
-          <w:ilvl w:val="6"/>
-          <w:numId w:val="4"/>
-        </w:numPr>
-        <w:rPr>
-          <w:ins w:id="398" w:author="Susan" w:date="2015-09-27T07:55:00Z"/>
-        </w:rPr>
-      </w:pPr>
-      <w:ins w:id="399" w:author="Susan" w:date="2015-09-27T07:54:00Z">
-        <w:r>
-          <w:t>Is not US format</w:t>
-        </w:r>
-      </w:ins>
-    </w:p>
-    <w:p>
-      <w:pPr>
-        <w:pStyle w:val="ListParagraph"/>
-        <w:numPr>
-          <w:ilvl w:val="6"/>
-          <w:numId w:val="4"/>
-        </w:numPr>
-        <w:rPr>
-          <w:ins w:id="400" w:author="Susan" w:date="2015-09-27T07:55:00Z"/>
-        </w:rPr>
-      </w:pPr>
-      <w:ins w:id="401" w:author="Susan" w:date="2015-09-27T07:54:00Z">
-        <w:r>
-          <w:t>Is not a valid month, day, or year value</w:t>
-        </w:r>
-      </w:ins>
-    </w:p>
-    <w:p>
-      <w:pPr>
-        <w:pStyle w:val="ListParagraph"/>
-        <w:numPr>
-          <w:ilvl w:val="6"/>
-          <w:numId w:val="4"/>
-        </w:numPr>
-        <w:rPr>
-          <w:ins w:id="402" w:author="Susan" w:date="2015-09-27T07:54:00Z"/>
-        </w:rPr>
-      </w:pPr>
-      <w:ins w:id="403" w:author="Susan" w:date="2015-09-27T07:54:00Z">
-        <w:r>
-          <w:t>Due date is less than the assigned date</w:t>
-        </w:r>
-      </w:ins>
-    </w:p>
-    <w:p>
-      <w:pPr>
-        <w:pStyle w:val="ListParagraph"/>
-        <w:ind w:left="5580"/>
-        <w:rPr>
-          <w:ins w:id="404" w:author="Susan" w:date="2015-09-27T07:54:00Z"/>
-        </w:rPr>
-        <w:pPrChange w:id="405" w:author="Susan" w:date="2015-09-27T07:55:00Z">
-          <w:pPr>
-            <w:pStyle w:val="ListParagraph"/>
-            <w:ind w:left="5040"/>
-          </w:pPr>
-        </w:pPrChange>
-      </w:pPr>
-      <w:ins w:id="406" w:author="Susan" w:date="2015-09-27T07:54:00Z">
-        <w:r>
-          <w:t xml:space="preserve">Note: program will not check if the entered </w:t>
-        </w:r>
-        <w:r>
-          <w:t>date is valid against a real time date</w:t>
-        </w:r>
-      </w:ins>
-    </w:p>
-    <w:p>
-      <w:pPr>
-        <w:pStyle w:val="ListParagraph"/>
-        <w:numPr>
-          <w:ilvl w:val="5"/>
-          <w:numId w:val="4"/>
-        </w:numPr>
-        <w:rPr>
-          <w:ins w:id="407" w:author="Susan" w:date="2015-09-27T07:59:00Z"/>
-        </w:rPr>
-        <w:pPrChange w:id="408" w:author="Susan" w:date="2015-09-27T08:04:00Z">
-          <w:pPr>
-            <w:pStyle w:val="ListParagraph"/>
-            <w:numPr>
-              <w:ilvl w:val="6"/>
-              <w:numId w:val="4"/>
-            </w:numPr>
-            <w:ind w:left="5400" w:hanging="360"/>
-          </w:pPr>
-        </w:pPrChange>
-      </w:pPr>
-      <w:ins w:id="409" w:author="Susan" w:date="2015-09-27T07:59:00Z">
-        <w:r>
-          <w:t>If the due date is valid the program will store the due date in variable dueDate</w:t>
-        </w:r>
-      </w:ins>
-    </w:p>
-    <w:p>
-      <w:pPr>
-        <w:pStyle w:val="ListParagraph"/>
-        <w:numPr>
-          <w:ilvl w:val="5"/>
-          <w:numId w:val="4"/>
-        </w:numPr>
-        <w:rPr>
-          <w:ins w:id="410" w:author="Susan" w:date="2015-09-27T07:59:00Z"/>
-        </w:rPr>
-        <w:pPrChange w:id="411" w:author="Susan" w:date="2015-09-27T08:04:00Z">
-          <w:pPr>
-            <w:pStyle w:val="ListParagraph"/>
-            <w:numPr>
-              <w:ilvl w:val="6"/>
-              <w:numId w:val="4"/>
-            </w:numPr>
-            <w:ind w:left="5400" w:hanging="360"/>
-          </w:pPr>
-        </w:pPrChange>
-      </w:pPr>
-      <w:ins w:id="412" w:author="Susan" w:date="2015-09-27T07:59:00Z">
-        <w:r>
-          <w:t>If the description is not valid then the program will:</w:t>
-        </w:r>
-      </w:ins>
-    </w:p>
-    <w:p>
-      <w:pPr>
-        <w:pStyle w:val="ListParagraph"/>
-        <w:numPr>
-          <w:ilvl w:val="6"/>
-          <w:numId w:val="4"/>
-        </w:numPr>
-        <w:rPr>
-          <w:ins w:id="413" w:author="Susan" w:date="2015-09-27T09:07:00Z"/>
-        </w:rPr>
-        <w:pPrChange w:id="414" w:author="Susan" w:date="2015-09-27T08:04:00Z">
-          <w:pPr>
-            <w:pStyle w:val="ListParagraph"/>
-            <w:numPr>
-              <w:ilvl w:val="5"/>
-              <w:numId w:val="4"/>
-            </w:numPr>
-            <w:ind w:left="4680" w:hanging="180"/>
-          </w:pPr>
-        </w:pPrChange>
-      </w:pPr>
-      <w:ins w:id="415" w:author="Susan" w:date="2015-09-27T07:59:00Z">
-        <w:r>
-          <w:t>Print error message to console</w:t>
-        </w:r>
-      </w:ins>
-      <w:ins w:id="416" w:author="Susan" w:date="2015-09-27T08:04:00Z">
-        <w:r>
-          <w:t xml:space="preserve"> </w:t>
-        </w:r>
-      </w:ins>
-    </w:p>
-    <w:p>
-      <w:pPr>
-        <w:pStyle w:val="ListParagraph"/>
-        <w:numPr>
-          <w:ilvl w:val="7"/>
-          <w:numId w:val="4"/>
-        </w:numPr>
-        <w:rPr>
-          <w:ins w:id="417" w:author="Susan" w:date="2015-09-27T09:09:00Z"/>
-        </w:rPr>
-        <w:pPrChange w:id="418" w:author="Susan" w:date="2015-09-27T09:09:00Z">
-          <w:pPr>
-            <w:pStyle w:val="ListParagraph"/>
-            <w:numPr>
-              <w:ilvl w:val="5"/>
-              <w:numId w:val="4"/>
-            </w:numPr>
-            <w:ind w:left="4680" w:hanging="180"/>
-          </w:pPr>
-        </w:pPrChange>
-      </w:pPr>
-      <w:ins w:id="419" w:author="Susan" w:date="2015-09-27T07:59:00Z">
-        <w:r>
-          <w:t>“Error in d</w:t>
-        </w:r>
-      </w:ins>
-      <w:ins w:id="420" w:author="Susan" w:date="2015-09-27T08:00:00Z">
-        <w:r>
-          <w:t>ue date</w:t>
-        </w:r>
-      </w:ins>
-      <w:ins w:id="421" w:author="Susan" w:date="2015-09-27T07:59:00Z">
-        <w:r>
-          <w:t>. Exiting to main menu”</w:t>
-        </w:r>
-      </w:ins>
-    </w:p>
-    <w:p>
-      <w:pPr>
-        <w:pStyle w:val="ListParagraph"/>
-        <w:numPr>
-          <w:ilvl w:val="6"/>
-          <w:numId w:val="4"/>
-        </w:numPr>
-        <w:rPr>
-          <w:ins w:id="422" w:author="Susan" w:date="2015-09-26T08:50:00Z"/>
-        </w:rPr>
-        <w:pPrChange w:id="423" w:author="Susan" w:date="2015-09-27T09:09:00Z">
-          <w:pPr>
-            <w:pStyle w:val="ListParagraph"/>
-            <w:numPr>
-              <w:ilvl w:val="5"/>
-              <w:numId w:val="4"/>
-            </w:numPr>
-            <w:ind w:left="4680" w:hanging="180"/>
-          </w:pPr>
-        </w:pPrChange>
-      </w:pPr>
-      <w:ins w:id="424" w:author="Susan" w:date="2015-09-27T14:27:00Z">
-        <w:r>
-          <w:t>Returns to</w:t>
-        </w:r>
-      </w:ins>
-      <w:ins w:id="425" w:author="Susan" w:date="2015-09-27T09:09:00Z">
-        <w:r>
-          <w:t xml:space="preserve"> the main menu</w:t>
-        </w:r>
-      </w:ins>
-    </w:p>
-    <w:p>
-      <w:pPr>
-        <w:pStyle w:val="ListParagraph"/>
-        <w:numPr>
-          <w:ilvl w:val="4"/>
-          <w:numId w:val="4"/>
-        </w:numPr>
-        <w:rPr>
-          <w:ins w:id="426" w:author="Susan" w:date="2015-09-27T07:45:00Z"/>
-        </w:rPr>
-        <w:pPrChange w:id="427" w:author="Susan" w:date="2015-09-27T07:46:00Z">
-          <w:pPr>
-            <w:pStyle w:val="ListParagraph"/>
-            <w:numPr>
-              <w:ilvl w:val="5"/>
-              <w:numId w:val="4"/>
-            </w:numPr>
-            <w:ind w:left="4680" w:hanging="180"/>
-          </w:pPr>
-        </w:pPrChange>
-      </w:pPr>
-      <w:ins w:id="428" w:author="Susan" w:date="2015-09-27T07:45:00Z">
+      <w:ins w:id="429" w:author="Susan" w:date="2015-09-27T07:45:00Z">
         <w:r>
           <w:t>T</w:t>
         </w:r>
       </w:ins>
-      <w:ins w:id="429" w:author="Susan" w:date="2015-09-27T07:43:00Z">
+      <w:ins w:id="430" w:author="Susan" w:date="2015-09-27T07:43:00Z">
         <w:r>
           <w:t>he progr</w:t>
         </w:r>
         <w:r>
           <w:rPr>
-            <w:rPrChange w:id="430" w:author="Susan" w:date="2015-09-27T09:08:00Z">
+            <w:rPrChange w:id="431" w:author="Susan" w:date="2015-09-27T09:08:00Z">
               <w:rPr>
                 <w:color w:val="FF0000"/>
               </w:rPr>
@@ -4664,10 +4667,10 @@
           <w:t xml:space="preserve">am will ask user if there if </w:t>
         </w:r>
       </w:ins>
-      <w:ins w:id="431" w:author="Susan" w:date="2015-09-27T08:00:00Z">
+      <w:ins w:id="432" w:author="Susan" w:date="2015-09-27T08:00:00Z">
         <w:r>
           <w:rPr>
-            <w:rPrChange w:id="432" w:author="Susan" w:date="2015-09-27T09:08:00Z">
+            <w:rPrChange w:id="433" w:author="Susan" w:date="2015-09-27T09:08:00Z">
               <w:rPr>
                 <w:color w:val="FF0000"/>
               </w:rPr>
@@ -4676,15 +4679,15 @@
           <w:t>a</w:t>
         </w:r>
       </w:ins>
-      <w:ins w:id="433" w:author="Susan" w:date="2015-09-27T07:43:00Z">
+      <w:ins w:id="434" w:author="Susan" w:date="2015-09-27T07:43:00Z">
         <w:r>
           <w:t xml:space="preserve"> status date to be entered</w:t>
         </w:r>
       </w:ins>
-      <w:ins w:id="434" w:author="Susan" w:date="2015-09-27T08:00:00Z">
+      <w:ins w:id="435" w:author="Susan" w:date="2015-09-27T08:00:00Z">
         <w:r>
           <w:rPr>
-            <w:rPrChange w:id="435" w:author="Susan" w:date="2015-09-27T09:08:00Z">
+            <w:rPrChange w:id="436" w:author="Susan" w:date="2015-09-27T09:08:00Z">
               <w:rPr>
                 <w:color w:val="FF0000"/>
               </w:rPr>
@@ -4693,7 +4696,7 @@
           <w:t xml:space="preserve"> into the program</w:t>
         </w:r>
       </w:ins>
-      <w:ins w:id="436" w:author="Susan" w:date="2015-09-27T07:43:00Z">
+      <w:ins w:id="437" w:author="Susan" w:date="2015-09-27T07:43:00Z">
         <w:r>
           <w:t xml:space="preserve">.  </w:t>
         </w:r>
@@ -4707,23 +4710,23 @@
           <w:numId w:val="4"/>
         </w:numPr>
         <w:rPr>
-          <w:ins w:id="437" w:author="Susan" w:date="2015-09-26T08:50:00Z"/>
-        </w:rPr>
-      </w:pPr>
-      <w:ins w:id="438" w:author="Susan" w:date="2015-09-27T07:43:00Z">
+          <w:ins w:id="438" w:author="Susan" w:date="2015-09-26T08:50:00Z"/>
+        </w:rPr>
+      </w:pPr>
+      <w:ins w:id="439" w:author="Susan" w:date="2015-09-27T07:43:00Z">
         <w:r>
           <w:t>If not then the program automatically</w:t>
         </w:r>
       </w:ins>
-      <w:ins w:id="439" w:author="Susan" w:date="2015-09-27T07:44:00Z">
+      <w:ins w:id="440" w:author="Susan" w:date="2015-09-27T07:44:00Z">
         <w:r>
           <w:t xml:space="preserve"> </w:t>
         </w:r>
       </w:ins>
-      <w:ins w:id="440" w:author="Susan" w:date="2015-09-27T08:00:00Z">
+      <w:ins w:id="441" w:author="Susan" w:date="2015-09-27T08:00:00Z">
         <w:r>
           <w:rPr>
-            <w:rPrChange w:id="441" w:author="Susan" w:date="2015-09-27T09:08:00Z">
+            <w:rPrChange w:id="442" w:author="Susan" w:date="2015-09-27T09:08:00Z">
               <w:rPr>
                 <w:color w:val="FF0000"/>
               </w:rPr>
@@ -4732,15 +4735,15 @@
           <w:t>store the</w:t>
         </w:r>
       </w:ins>
-      <w:ins w:id="442" w:author="Susan" w:date="2015-09-27T07:44:00Z">
+      <w:ins w:id="443" w:author="Susan" w:date="2015-09-27T07:44:00Z">
         <w:r>
           <w:t xml:space="preserve"> status as “assigned” </w:t>
         </w:r>
       </w:ins>
-      <w:ins w:id="443" w:author="Susan" w:date="2015-09-27T08:01:00Z">
+      <w:ins w:id="444" w:author="Susan" w:date="2015-09-27T08:01:00Z">
         <w:r>
           <w:rPr>
-            <w:rPrChange w:id="444" w:author="Susan" w:date="2015-09-27T09:08:00Z">
+            <w:rPrChange w:id="445" w:author="Susan" w:date="2015-09-27T09:08:00Z">
               <w:rPr>
                 <w:color w:val="FF0000"/>
               </w:rPr>
@@ -4749,15 +4752,15 @@
           <w:t xml:space="preserve">in the status variable </w:t>
         </w:r>
       </w:ins>
-      <w:ins w:id="445" w:author="Susan" w:date="2015-09-27T07:44:00Z">
+      <w:ins w:id="446" w:author="Susan" w:date="2015-09-27T07:44:00Z">
         <w:r>
           <w:t xml:space="preserve">and skip the </w:t>
         </w:r>
       </w:ins>
-      <w:ins w:id="446" w:author="Susan" w:date="2015-09-27T08:01:00Z">
+      <w:ins w:id="447" w:author="Susan" w:date="2015-09-27T08:01:00Z">
         <w:r>
           <w:rPr>
-            <w:rPrChange w:id="447" w:author="Susan" w:date="2015-09-27T09:08:00Z">
+            <w:rPrChange w:id="448" w:author="Susan" w:date="2015-09-27T09:08:00Z">
               <w:rPr>
                 <w:color w:val="FF0000"/>
               </w:rPr>
@@ -4766,17 +4769,17 @@
           <w:t xml:space="preserve">rest of the </w:t>
         </w:r>
       </w:ins>
-      <w:ins w:id="448" w:author="Susan" w:date="2015-09-27T07:45:00Z">
+      <w:ins w:id="449" w:author="Susan" w:date="2015-09-27T07:45:00Z">
         <w:r>
           <w:t>verification</w:t>
         </w:r>
       </w:ins>
-      <w:ins w:id="449" w:author="Susan" w:date="2015-09-27T07:44:00Z">
+      <w:ins w:id="450" w:author="Susan" w:date="2015-09-27T07:44:00Z">
         <w:r>
           <w:t xml:space="preserve"> </w:t>
         </w:r>
       </w:ins>
-      <w:ins w:id="450" w:author="Susan" w:date="2015-09-27T07:45:00Z">
+      <w:ins w:id="451" w:author="Susan" w:date="2015-09-27T07:45:00Z">
         <w:r>
           <w:t xml:space="preserve">process for </w:t>
         </w:r>
@@ -4785,13 +4788,13 @@
           <w:t>status</w:t>
         </w:r>
       </w:ins>
-      <w:ins w:id="451" w:author="Susan" w:date="2015-09-27T14:34:00Z">
+      <w:ins w:id="452" w:author="Susan" w:date="2015-09-27T14:34:00Z">
         <w:r>
           <w:t>AsDate</w:t>
         </w:r>
       </w:ins>
       <w:proofErr w:type="spellEnd"/>
-      <w:ins w:id="452" w:author="Susan" w:date="2015-09-27T07:45:00Z">
+      <w:ins w:id="453" w:author="Susan" w:date="2015-09-27T07:45:00Z">
         <w:r>
           <w:t>.</w:t>
         </w:r>
@@ -4805,55 +4808,55 @@
           <w:numId w:val="4"/>
         </w:numPr>
         <w:rPr>
-          <w:ins w:id="453" w:author="Susan" w:date="2015-09-27T14:35:00Z"/>
-        </w:rPr>
-      </w:pPr>
-      <w:ins w:id="454" w:author="Susan" w:date="2015-09-27T07:47:00Z">
+          <w:ins w:id="454" w:author="Susan" w:date="2015-09-27T14:35:00Z"/>
+        </w:rPr>
+      </w:pPr>
+      <w:ins w:id="455" w:author="Susan" w:date="2015-09-27T07:47:00Z">
         <w:r>
           <w:t xml:space="preserve">Otherwise the user will be prompted to enter a date for </w:t>
         </w:r>
       </w:ins>
-      <w:ins w:id="455" w:author="Susan" w:date="2015-09-27T07:48:00Z">
+      <w:ins w:id="456" w:author="Susan" w:date="2015-09-27T07:48:00Z">
         <w:r>
           <w:t>status</w:t>
         </w:r>
       </w:ins>
-      <w:ins w:id="456" w:author="Susan" w:date="2015-09-27T07:49:00Z">
+      <w:ins w:id="457" w:author="Susan" w:date="2015-09-27T07:49:00Z">
         <w:r>
           <w:t xml:space="preserve"> which will be store</w:t>
         </w:r>
       </w:ins>
-      <w:ins w:id="457" w:author="Susan" w:date="2015-09-27T09:07:00Z">
+      <w:ins w:id="458" w:author="Susan" w:date="2015-09-27T09:07:00Z">
         <w:r>
           <w:t xml:space="preserve">d </w:t>
         </w:r>
       </w:ins>
-      <w:ins w:id="458" w:author="Susan" w:date="2015-09-27T09:45:00Z">
+      <w:ins w:id="459" w:author="Susan" w:date="2015-09-27T09:45:00Z">
         <w:r>
           <w:t>temporarily</w:t>
         </w:r>
       </w:ins>
-      <w:ins w:id="459" w:author="Susan" w:date="2015-09-27T07:49:00Z">
+      <w:ins w:id="460" w:author="Susan" w:date="2015-09-27T07:49:00Z">
         <w:r>
           <w:t xml:space="preserve"> </w:t>
         </w:r>
       </w:ins>
-      <w:ins w:id="460" w:author="Susan" w:date="2015-09-27T07:48:00Z">
+      <w:ins w:id="461" w:author="Susan" w:date="2015-09-27T07:48:00Z">
         <w:r>
           <w:t xml:space="preserve">as </w:t>
         </w:r>
       </w:ins>
-      <w:ins w:id="461" w:author="Susan" w:date="2015-09-26T08:50:00Z">
+      <w:ins w:id="462" w:author="Susan" w:date="2015-09-26T08:50:00Z">
         <w:r>
           <w:t>status</w:t>
         </w:r>
       </w:ins>
-      <w:ins w:id="462" w:author="Susan" w:date="2015-09-27T07:27:00Z">
+      <w:ins w:id="463" w:author="Susan" w:date="2015-09-27T07:27:00Z">
         <w:r>
           <w:t>AsDate</w:t>
         </w:r>
       </w:ins>
-      <w:ins w:id="463" w:author="Susan" w:date="2015-09-27T07:03:00Z">
+      <w:ins w:id="464" w:author="Susan" w:date="2015-09-27T07:03:00Z">
         <w:r>
           <w:t xml:space="preserve"> </w:t>
         </w:r>
@@ -4867,18 +4870,8 @@
           <w:numId w:val="4"/>
         </w:numPr>
         <w:rPr>
-          <w:ins w:id="464" w:author="Susan" w:date="2015-09-27T07:29:00Z"/>
-        </w:rPr>
-        <w:pPrChange w:id="465" w:author="Susan" w:date="2015-09-27T14:35:00Z">
-          <w:pPr>
-            <w:pStyle w:val="ListParagraph"/>
-            <w:numPr>
-              <w:ilvl w:val="5"/>
-              <w:numId w:val="4"/>
-            </w:numPr>
-            <w:ind w:left="4680" w:hanging="180"/>
-          </w:pPr>
-        </w:pPrChange>
+          <w:ins w:id="465" w:author="Susan" w:date="2015-09-27T07:29:00Z"/>
+        </w:rPr>
       </w:pPr>
       <w:ins w:id="466" w:author="Susan" w:date="2015-09-27T14:35:00Z">
         <w:r>
@@ -5159,50 +5152,50 @@
       </w:pPr>
       <w:ins w:id="498" w:author="Susan" w:date="2015-09-27T09:12:00Z">
         <w:r>
+          <w:t>If statusAsDate =&lt; dueDate, then the program stores “</w:t>
+        </w:r>
+        <w:r>
+          <w:t>completed</w:t>
+        </w:r>
+        <w:r>
+          <w:t xml:space="preserve">” </w:t>
+        </w:r>
+      </w:ins>
+      <w:ins w:id="499" w:author="Susan" w:date="2015-09-27T09:14:00Z">
+        <w:r>
+          <w:t>in</w:t>
+        </w:r>
+      </w:ins>
+      <w:ins w:id="500" w:author="Susan" w:date="2015-09-27T09:12:00Z">
+        <w:r>
+          <w:t xml:space="preserve"> status.  </w:t>
+        </w:r>
+      </w:ins>
+    </w:p>
+    <w:p>
+      <w:pPr>
+        <w:pStyle w:val="ListParagraph"/>
+        <w:numPr>
+          <w:ilvl w:val="7"/>
+          <w:numId w:val="4"/>
+        </w:numPr>
+        <w:rPr>
+          <w:ins w:id="501" w:author="Susan" w:date="2015-09-27T09:08:00Z"/>
+        </w:rPr>
+        <w:pPrChange w:id="502" w:author="Susan" w:date="2015-09-27T09:12:00Z">
+          <w:pPr>
+            <w:pStyle w:val="ListParagraph"/>
+            <w:numPr>
+              <w:ilvl w:val="5"/>
+              <w:numId w:val="4"/>
+            </w:numPr>
+            <w:ind w:left="4680" w:hanging="180"/>
+          </w:pPr>
+        </w:pPrChange>
+      </w:pPr>
+      <w:ins w:id="503" w:author="Susan" w:date="2015-09-27T09:12:00Z">
+        <w:r>
           <w:lastRenderedPageBreak/>
-          <w:t>If statusAsDate =&lt; dueDate, then the program stores “</w:t>
-        </w:r>
-        <w:r>
-          <w:t>completed</w:t>
-        </w:r>
-        <w:r>
-          <w:t xml:space="preserve">” </w:t>
-        </w:r>
-      </w:ins>
-      <w:ins w:id="499" w:author="Susan" w:date="2015-09-27T09:14:00Z">
-        <w:r>
-          <w:t>in</w:t>
-        </w:r>
-      </w:ins>
-      <w:ins w:id="500" w:author="Susan" w:date="2015-09-27T09:12:00Z">
-        <w:r>
-          <w:t xml:space="preserve"> status.  </w:t>
-        </w:r>
-      </w:ins>
-    </w:p>
-    <w:p>
-      <w:pPr>
-        <w:pStyle w:val="ListParagraph"/>
-        <w:numPr>
-          <w:ilvl w:val="7"/>
-          <w:numId w:val="4"/>
-        </w:numPr>
-        <w:rPr>
-          <w:ins w:id="501" w:author="Susan" w:date="2015-09-27T09:08:00Z"/>
-        </w:rPr>
-        <w:pPrChange w:id="502" w:author="Susan" w:date="2015-09-27T09:12:00Z">
-          <w:pPr>
-            <w:pStyle w:val="ListParagraph"/>
-            <w:numPr>
-              <w:ilvl w:val="5"/>
-              <w:numId w:val="4"/>
-            </w:numPr>
-            <w:ind w:left="4680" w:hanging="180"/>
-          </w:pPr>
-        </w:pPrChange>
-      </w:pPr>
-      <w:ins w:id="503" w:author="Susan" w:date="2015-09-27T09:12:00Z">
-        <w:r>
           <w:t xml:space="preserve">If statusAsDate &gt; dueDate, then the program “late” </w:t>
         </w:r>
       </w:ins>
@@ -6000,6 +5993,7 @@
       </w:pPr>
       <w:ins w:id="597" w:author="Susan" w:date="2015-09-27T09:56:00Z">
         <w:r>
+          <w:lastRenderedPageBreak/>
           <w:t>Program exists to main menu</w:t>
         </w:r>
       </w:ins>
@@ -6275,7 +6269,6 @@
       </w:pPr>
       <w:ins w:id="641" w:author="Susan" w:date="2015-09-27T09:30:00Z">
         <w:r>
-          <w:lastRenderedPageBreak/>
           <w:t>Prints to console “Assignment is completed</w:t>
         </w:r>
       </w:ins>
@@ -6907,6 +6900,7 @@
       <w:ins w:id="725" w:author="Susan Warren" w:date="2015-09-23T18:34:00Z">
         <w:del w:id="726" w:author="Susan" w:date="2015-09-27T09:27:00Z">
           <w:r>
+            <w:lastRenderedPageBreak/>
             <w:delText>list</w:delText>
           </w:r>
         </w:del>
@@ -7604,6 +7598,7 @@
       </w:pPr>
       <w:del w:id="832" w:author="Susan" w:date="2015-09-27T09:52:00Z">
         <w:r>
+          <w:lastRenderedPageBreak/>
           <w:delText>does not allow the due date to be changed</w:delText>
         </w:r>
       </w:del>
@@ -7896,456 +7891,456 @@
       </w:pPr>
       <w:ins w:id="866" w:author="Susan" w:date="2015-09-27T10:40:00Z">
         <w:r>
+          <w:t>brings back iterator location  information for the node</w:t>
+        </w:r>
+      </w:ins>
+    </w:p>
+    <w:p>
+      <w:pPr>
+        <w:pStyle w:val="ListParagraph"/>
+        <w:numPr>
+          <w:ilvl w:val="5"/>
+          <w:numId w:val="4"/>
+        </w:numPr>
+        <w:rPr>
+          <w:ins w:id="867" w:author="Susan" w:date="2015-09-27T09:55:00Z"/>
+        </w:rPr>
+      </w:pPr>
+      <w:ins w:id="868" w:author="Susan" w:date="2015-09-27T09:55:00Z">
+        <w:r>
+          <w:t xml:space="preserve">If the assignment is </w:t>
+        </w:r>
+      </w:ins>
+      <w:ins w:id="869" w:author="Susan" w:date="2015-09-27T10:46:00Z">
+        <w:r>
+          <w:t xml:space="preserve">in the completed list then </w:t>
+        </w:r>
+      </w:ins>
+      <w:ins w:id="870" w:author="Susan" w:date="2015-09-27T09:55:00Z">
+        <w:r>
+          <w:t>the program:</w:t>
+        </w:r>
+      </w:ins>
+    </w:p>
+    <w:p>
+      <w:pPr>
+        <w:pStyle w:val="ListParagraph"/>
+        <w:numPr>
+          <w:ilvl w:val="6"/>
+          <w:numId w:val="4"/>
+        </w:numPr>
+        <w:rPr>
+          <w:ins w:id="871" w:author="Susan" w:date="2015-09-27T09:55:00Z"/>
+        </w:rPr>
+      </w:pPr>
+      <w:ins w:id="872" w:author="Susan" w:date="2015-09-27T09:55:00Z">
+        <w:r>
+          <w:t>Prints to console “Assignment is co</w:t>
+        </w:r>
+        <w:r>
+          <w:t>mpleted. D</w:t>
+        </w:r>
+      </w:ins>
+      <w:ins w:id="873" w:author="Susan" w:date="2015-09-27T10:31:00Z">
+        <w:r>
+          <w:t>escription</w:t>
+        </w:r>
+      </w:ins>
+      <w:ins w:id="874" w:author="Susan" w:date="2015-09-27T09:55:00Z">
+        <w:r>
+          <w:t xml:space="preserve"> cannot be changed. Exiting to main menu.”</w:t>
+        </w:r>
+      </w:ins>
+    </w:p>
+    <w:p>
+      <w:pPr>
+        <w:pStyle w:val="ListParagraph"/>
+        <w:numPr>
+          <w:ilvl w:val="6"/>
+          <w:numId w:val="4"/>
+        </w:numPr>
+        <w:rPr>
+          <w:ins w:id="875" w:author="Susan" w:date="2015-09-27T10:31:00Z"/>
+        </w:rPr>
+        <w:pPrChange w:id="876" w:author="Susan" w:date="2015-09-27T10:31:00Z">
+          <w:pPr>
+            <w:pStyle w:val="ListParagraph"/>
+            <w:numPr>
+              <w:ilvl w:val="3"/>
+              <w:numId w:val="4"/>
+            </w:numPr>
+            <w:ind w:left="3240" w:hanging="360"/>
+          </w:pPr>
+        </w:pPrChange>
+      </w:pPr>
+      <w:ins w:id="877" w:author="Susan" w:date="2015-09-27T14:26:00Z">
+        <w:r>
+          <w:t>Returns to</w:t>
+        </w:r>
+      </w:ins>
+      <w:ins w:id="878" w:author="Susan" w:date="2015-09-27T09:55:00Z">
+        <w:r>
+          <w:t xml:space="preserve"> main menu</w:t>
+        </w:r>
+      </w:ins>
+    </w:p>
+    <w:p>
+      <w:pPr>
+        <w:pStyle w:val="ListParagraph"/>
+        <w:numPr>
+          <w:ilvl w:val="5"/>
+          <w:numId w:val="4"/>
+        </w:numPr>
+        <w:rPr>
+          <w:ins w:id="879" w:author="Susan" w:date="2015-09-27T10:33:00Z"/>
+        </w:rPr>
+        <w:pPrChange w:id="880" w:author="Susan" w:date="2015-09-27T10:31:00Z">
+          <w:pPr>
+            <w:pStyle w:val="ListParagraph"/>
+            <w:numPr>
+              <w:ilvl w:val="3"/>
+              <w:numId w:val="4"/>
+            </w:numPr>
+            <w:ind w:left="3240" w:hanging="360"/>
+          </w:pPr>
+        </w:pPrChange>
+      </w:pPr>
+      <w:ins w:id="881" w:author="Susan" w:date="2015-09-27T10:31:00Z">
+        <w:r>
+          <w:t xml:space="preserve">If the assignment status is </w:t>
+        </w:r>
+      </w:ins>
+      <w:ins w:id="882" w:author="Susan" w:date="2015-09-27T10:46:00Z">
+        <w:r>
+          <w:t xml:space="preserve">in the </w:t>
+        </w:r>
+      </w:ins>
+      <w:ins w:id="883" w:author="Susan" w:date="2015-09-27T10:31:00Z">
+        <w:r>
+          <w:t>assigned</w:t>
+        </w:r>
+      </w:ins>
+      <w:ins w:id="884" w:author="Susan" w:date="2015-09-27T10:46:00Z">
+        <w:r>
+          <w:t xml:space="preserve"> list </w:t>
+        </w:r>
+      </w:ins>
+      <w:ins w:id="885" w:author="Susan" w:date="2015-09-27T10:31:00Z">
+        <w:r>
+          <w:t xml:space="preserve"> then the program:</w:t>
+        </w:r>
+      </w:ins>
+      <w:ins w:id="886" w:author="Susan" w:date="2015-09-27T10:32:00Z">
+        <w:r>
+          <w:t xml:space="preserve"> </w:t>
+        </w:r>
+      </w:ins>
+    </w:p>
+    <w:p>
+      <w:pPr>
+        <w:pStyle w:val="ListParagraph"/>
+        <w:numPr>
+          <w:ilvl w:val="6"/>
+          <w:numId w:val="4"/>
+        </w:numPr>
+        <w:rPr>
+          <w:ins w:id="887" w:author="Susan" w:date="2015-09-27T10:33:00Z"/>
+        </w:rPr>
+        <w:pPrChange w:id="888" w:author="Susan" w:date="2015-09-27T10:33:00Z">
+          <w:pPr>
+            <w:pStyle w:val="ListParagraph"/>
+            <w:numPr>
+              <w:ilvl w:val="3"/>
+              <w:numId w:val="4"/>
+            </w:numPr>
+            <w:ind w:left="3240" w:hanging="360"/>
+          </w:pPr>
+        </w:pPrChange>
+      </w:pPr>
+      <w:ins w:id="889" w:author="Susan" w:date="2015-09-27T10:33:00Z">
+        <w:r>
+          <w:t>Prompts user to enter new description</w:t>
+        </w:r>
+      </w:ins>
+    </w:p>
+    <w:p>
+      <w:pPr>
+        <w:pStyle w:val="ListParagraph"/>
+        <w:numPr>
+          <w:ilvl w:val="6"/>
+          <w:numId w:val="4"/>
+        </w:numPr>
+        <w:rPr>
+          <w:ins w:id="890" w:author="Susan" w:date="2015-09-27T10:34:00Z"/>
+        </w:rPr>
+        <w:pPrChange w:id="891" w:author="Susan" w:date="2015-09-27T10:33:00Z">
+          <w:pPr>
+            <w:pStyle w:val="ListParagraph"/>
+            <w:numPr>
+              <w:ilvl w:val="3"/>
+              <w:numId w:val="4"/>
+            </w:numPr>
+            <w:ind w:left="3240" w:hanging="360"/>
+          </w:pPr>
+        </w:pPrChange>
+      </w:pPr>
+      <w:ins w:id="892" w:author="Susan" w:date="2015-09-27T10:33:00Z">
+        <w:r>
+          <w:t xml:space="preserve">Verifies if </w:t>
+        </w:r>
+      </w:ins>
+      <w:ins w:id="893" w:author="Susan" w:date="2015-09-27T10:34:00Z">
+        <w:r>
+          <w:t>string</w:t>
+        </w:r>
+      </w:ins>
+      <w:ins w:id="894" w:author="Susan" w:date="2015-09-27T10:33:00Z">
+        <w:r>
+          <w:t xml:space="preserve"> length is 15 characters or less</w:t>
+        </w:r>
+      </w:ins>
+    </w:p>
+    <w:p>
+      <w:pPr>
+        <w:pStyle w:val="ListParagraph"/>
+        <w:numPr>
+          <w:ilvl w:val="7"/>
+          <w:numId w:val="4"/>
+        </w:numPr>
+        <w:rPr>
+          <w:ins w:id="895" w:author="Susan" w:date="2015-09-27T10:34:00Z"/>
+        </w:rPr>
+        <w:pPrChange w:id="896" w:author="Susan" w:date="2015-09-27T10:34:00Z">
+          <w:pPr>
+            <w:pStyle w:val="ListParagraph"/>
+            <w:numPr>
+              <w:ilvl w:val="3"/>
+              <w:numId w:val="4"/>
+            </w:numPr>
+            <w:ind w:left="3240" w:hanging="360"/>
+          </w:pPr>
+        </w:pPrChange>
+      </w:pPr>
+      <w:ins w:id="897" w:author="Susan" w:date="2015-09-27T10:34:00Z">
+        <w:r>
+          <w:t xml:space="preserve">If </w:t>
+        </w:r>
+      </w:ins>
+      <w:ins w:id="898" w:author="Susan" w:date="2015-09-27T10:35:00Z">
+        <w:r>
+          <w:t xml:space="preserve">string </w:t>
+        </w:r>
+      </w:ins>
+      <w:ins w:id="899" w:author="Susan" w:date="2015-09-27T10:34:00Z">
+        <w:r>
+          <w:t>length is too long then the program</w:t>
+        </w:r>
+      </w:ins>
+    </w:p>
+    <w:p>
+      <w:pPr>
+        <w:pStyle w:val="ListParagraph"/>
+        <w:numPr>
+          <w:ilvl w:val="8"/>
+          <w:numId w:val="4"/>
+        </w:numPr>
+        <w:rPr>
+          <w:ins w:id="900" w:author="Susan" w:date="2015-09-27T10:35:00Z"/>
+        </w:rPr>
+        <w:pPrChange w:id="901" w:author="Susan" w:date="2015-09-27T10:34:00Z">
+          <w:pPr>
+            <w:pStyle w:val="ListParagraph"/>
+            <w:numPr>
+              <w:ilvl w:val="3"/>
+              <w:numId w:val="4"/>
+            </w:numPr>
+            <w:ind w:left="3240" w:hanging="360"/>
+          </w:pPr>
+        </w:pPrChange>
+      </w:pPr>
+      <w:ins w:id="902" w:author="Susan" w:date="2015-09-27T10:34:00Z">
+        <w:r>
+          <w:t>Prints to console “Description is invalid. Return to main menu</w:t>
+        </w:r>
+      </w:ins>
+      <w:ins w:id="903" w:author="Susan" w:date="2015-09-27T10:35:00Z">
+        <w:r>
+          <w:t>”</w:t>
+        </w:r>
+      </w:ins>
+    </w:p>
+    <w:p>
+      <w:pPr>
+        <w:pStyle w:val="ListParagraph"/>
+        <w:numPr>
+          <w:ilvl w:val="8"/>
+          <w:numId w:val="4"/>
+        </w:numPr>
+        <w:rPr>
+          <w:ins w:id="904" w:author="Susan" w:date="2015-09-27T10:35:00Z"/>
+        </w:rPr>
+        <w:pPrChange w:id="905" w:author="Susan" w:date="2015-09-27T10:34:00Z">
+          <w:pPr>
+            <w:pStyle w:val="ListParagraph"/>
+            <w:numPr>
+              <w:ilvl w:val="3"/>
+              <w:numId w:val="4"/>
+            </w:numPr>
+            <w:ind w:left="3240" w:hanging="360"/>
+          </w:pPr>
+        </w:pPrChange>
+      </w:pPr>
+      <w:ins w:id="906" w:author="Susan" w:date="2015-09-27T10:35:00Z">
+        <w:r>
+          <w:t>Returns to main menu</w:t>
+        </w:r>
+      </w:ins>
+    </w:p>
+    <w:p>
+      <w:pPr>
+        <w:pStyle w:val="ListParagraph"/>
+        <w:numPr>
+          <w:ilvl w:val="7"/>
+          <w:numId w:val="4"/>
+        </w:numPr>
+        <w:rPr>
+          <w:ins w:id="907" w:author="Susan" w:date="2015-09-27T10:48:00Z"/>
+        </w:rPr>
+        <w:pPrChange w:id="908" w:author="Susan" w:date="2015-09-27T10:47:00Z">
+          <w:pPr>
+            <w:pStyle w:val="ListParagraph"/>
+            <w:numPr>
+              <w:ilvl w:val="3"/>
+              <w:numId w:val="4"/>
+            </w:numPr>
+            <w:ind w:left="3240" w:hanging="360"/>
+          </w:pPr>
+        </w:pPrChange>
+      </w:pPr>
+      <w:ins w:id="909" w:author="Susan" w:date="2015-09-27T10:35:00Z">
+        <w:r>
+          <w:t xml:space="preserve">If the </w:t>
+        </w:r>
+      </w:ins>
+      <w:ins w:id="910" w:author="Susan" w:date="2015-09-27T10:36:00Z">
+        <w:r>
+          <w:t>string is &lt;= to 15 characters then the program:</w:t>
+        </w:r>
+      </w:ins>
+    </w:p>
+    <w:p>
+      <w:pPr>
+        <w:pStyle w:val="ListParagraph"/>
+        <w:numPr>
+          <w:ilvl w:val="8"/>
+          <w:numId w:val="4"/>
+        </w:numPr>
+        <w:rPr>
+          <w:ins w:id="911" w:author="Susan" w:date="2015-09-27T10:36:00Z"/>
+        </w:rPr>
+        <w:pPrChange w:id="912" w:author="Susan" w:date="2015-09-27T14:38:00Z">
+          <w:pPr>
+            <w:pStyle w:val="ListParagraph"/>
+            <w:numPr>
+              <w:ilvl w:val="3"/>
+              <w:numId w:val="4"/>
+            </w:numPr>
+            <w:ind w:left="3240" w:hanging="360"/>
+          </w:pPr>
+        </w:pPrChange>
+      </w:pPr>
+      <w:ins w:id="913" w:author="Susan" w:date="2015-09-27T10:48:00Z">
+        <w:r>
+          <w:t>Modifies the description section of the nodes current data string with the new description</w:t>
+        </w:r>
+      </w:ins>
+    </w:p>
+    <w:p>
+      <w:pPr>
+        <w:pStyle w:val="ListParagraph"/>
+        <w:numPr>
+          <w:ilvl w:val="8"/>
+          <w:numId w:val="4"/>
+        </w:numPr>
+        <w:rPr>
+          <w:ins w:id="914" w:author="Susan" w:date="2015-09-27T10:36:00Z"/>
+        </w:rPr>
+        <w:pPrChange w:id="915" w:author="Susan" w:date="2015-09-27T14:38:00Z">
+          <w:pPr>
+            <w:pStyle w:val="ListParagraph"/>
+            <w:numPr>
+              <w:ilvl w:val="3"/>
+              <w:numId w:val="4"/>
+            </w:numPr>
+            <w:ind w:left="3240" w:hanging="360"/>
+          </w:pPr>
+        </w:pPrChange>
+      </w:pPr>
+      <w:ins w:id="916" w:author="Susan" w:date="2015-09-27T10:36:00Z">
+        <w:r>
+          <w:t>S</w:t>
+        </w:r>
+      </w:ins>
+      <w:ins w:id="917" w:author="Susan" w:date="2015-09-27T10:47:00Z">
+        <w:r>
+          <w:t>aves</w:t>
+        </w:r>
+      </w:ins>
+      <w:ins w:id="918" w:author="Susan" w:date="2015-09-27T10:36:00Z">
+        <w:r>
+          <w:t xml:space="preserve"> the </w:t>
+        </w:r>
+      </w:ins>
+      <w:ins w:id="919" w:author="Susan" w:date="2015-09-27T10:48:00Z">
+        <w:r>
+          <w:t xml:space="preserve">modified </w:t>
+        </w:r>
+      </w:ins>
+      <w:ins w:id="920" w:author="Susan" w:date="2015-09-27T10:36:00Z">
+        <w:r>
+          <w:t xml:space="preserve">string </w:t>
+        </w:r>
+      </w:ins>
+      <w:ins w:id="921" w:author="Susan" w:date="2015-09-27T10:47:00Z">
+        <w:r>
+          <w:t xml:space="preserve">to the </w:t>
+        </w:r>
+      </w:ins>
+      <w:ins w:id="922" w:author="Susan" w:date="2015-09-27T10:48:00Z">
+        <w:r>
+          <w:t>data string in</w:t>
+        </w:r>
+      </w:ins>
+      <w:ins w:id="923" w:author="Susan" w:date="2015-09-27T10:36:00Z">
+        <w:r>
+          <w:t xml:space="preserve"> the node</w:t>
+        </w:r>
+      </w:ins>
+    </w:p>
+    <w:p>
+      <w:pPr>
+        <w:pStyle w:val="ListParagraph"/>
+        <w:numPr>
+          <w:ilvl w:val="8"/>
+          <w:numId w:val="4"/>
+        </w:numPr>
+        <w:rPr>
+          <w:ins w:id="924" w:author="Susan" w:date="2015-09-27T10:36:00Z"/>
+        </w:rPr>
+        <w:pPrChange w:id="925" w:author="Susan" w:date="2015-09-27T14:38:00Z">
+          <w:pPr>
+            <w:pStyle w:val="ListParagraph"/>
+            <w:numPr>
+              <w:ilvl w:val="3"/>
+              <w:numId w:val="4"/>
+            </w:numPr>
+            <w:ind w:left="3240" w:hanging="360"/>
+          </w:pPr>
+        </w:pPrChange>
+      </w:pPr>
+      <w:ins w:id="926" w:author="Susan" w:date="2015-09-27T10:36:00Z">
+        <w:r>
           <w:lastRenderedPageBreak/>
-          <w:t>brings back iterator location  information for the node</w:t>
-        </w:r>
-      </w:ins>
-    </w:p>
-    <w:p>
-      <w:pPr>
-        <w:pStyle w:val="ListParagraph"/>
-        <w:numPr>
-          <w:ilvl w:val="5"/>
-          <w:numId w:val="4"/>
-        </w:numPr>
-        <w:rPr>
-          <w:ins w:id="867" w:author="Susan" w:date="2015-09-27T09:55:00Z"/>
-        </w:rPr>
-      </w:pPr>
-      <w:ins w:id="868" w:author="Susan" w:date="2015-09-27T09:55:00Z">
-        <w:r>
-          <w:t xml:space="preserve">If the assignment is </w:t>
-        </w:r>
-      </w:ins>
-      <w:ins w:id="869" w:author="Susan" w:date="2015-09-27T10:46:00Z">
-        <w:r>
-          <w:t xml:space="preserve">in the completed list then </w:t>
-        </w:r>
-      </w:ins>
-      <w:ins w:id="870" w:author="Susan" w:date="2015-09-27T09:55:00Z">
-        <w:r>
-          <w:t>the program:</w:t>
-        </w:r>
-      </w:ins>
-    </w:p>
-    <w:p>
-      <w:pPr>
-        <w:pStyle w:val="ListParagraph"/>
-        <w:numPr>
-          <w:ilvl w:val="6"/>
-          <w:numId w:val="4"/>
-        </w:numPr>
-        <w:rPr>
-          <w:ins w:id="871" w:author="Susan" w:date="2015-09-27T09:55:00Z"/>
-        </w:rPr>
-      </w:pPr>
-      <w:ins w:id="872" w:author="Susan" w:date="2015-09-27T09:55:00Z">
-        <w:r>
-          <w:t>Prints to console “Assignment is co</w:t>
-        </w:r>
-        <w:r>
-          <w:t>mpleted. D</w:t>
-        </w:r>
-      </w:ins>
-      <w:ins w:id="873" w:author="Susan" w:date="2015-09-27T10:31:00Z">
-        <w:r>
-          <w:t>escription</w:t>
-        </w:r>
-      </w:ins>
-      <w:ins w:id="874" w:author="Susan" w:date="2015-09-27T09:55:00Z">
-        <w:r>
-          <w:t xml:space="preserve"> cannot be changed. Exiting to main menu.”</w:t>
-        </w:r>
-      </w:ins>
-    </w:p>
-    <w:p>
-      <w:pPr>
-        <w:pStyle w:val="ListParagraph"/>
-        <w:numPr>
-          <w:ilvl w:val="6"/>
-          <w:numId w:val="4"/>
-        </w:numPr>
-        <w:rPr>
-          <w:ins w:id="875" w:author="Susan" w:date="2015-09-27T10:31:00Z"/>
-        </w:rPr>
-        <w:pPrChange w:id="876" w:author="Susan" w:date="2015-09-27T10:31:00Z">
-          <w:pPr>
-            <w:pStyle w:val="ListParagraph"/>
-            <w:numPr>
-              <w:ilvl w:val="3"/>
-              <w:numId w:val="4"/>
-            </w:numPr>
-            <w:ind w:left="3240" w:hanging="360"/>
-          </w:pPr>
-        </w:pPrChange>
-      </w:pPr>
-      <w:ins w:id="877" w:author="Susan" w:date="2015-09-27T14:26:00Z">
-        <w:r>
-          <w:t>Returns to</w:t>
-        </w:r>
-      </w:ins>
-      <w:ins w:id="878" w:author="Susan" w:date="2015-09-27T09:55:00Z">
-        <w:r>
-          <w:t xml:space="preserve"> main menu</w:t>
-        </w:r>
-      </w:ins>
-    </w:p>
-    <w:p>
-      <w:pPr>
-        <w:pStyle w:val="ListParagraph"/>
-        <w:numPr>
-          <w:ilvl w:val="5"/>
-          <w:numId w:val="4"/>
-        </w:numPr>
-        <w:rPr>
-          <w:ins w:id="879" w:author="Susan" w:date="2015-09-27T10:33:00Z"/>
-        </w:rPr>
-        <w:pPrChange w:id="880" w:author="Susan" w:date="2015-09-27T10:31:00Z">
-          <w:pPr>
-            <w:pStyle w:val="ListParagraph"/>
-            <w:numPr>
-              <w:ilvl w:val="3"/>
-              <w:numId w:val="4"/>
-            </w:numPr>
-            <w:ind w:left="3240" w:hanging="360"/>
-          </w:pPr>
-        </w:pPrChange>
-      </w:pPr>
-      <w:ins w:id="881" w:author="Susan" w:date="2015-09-27T10:31:00Z">
-        <w:r>
-          <w:t xml:space="preserve">If the assignment status is </w:t>
-        </w:r>
-      </w:ins>
-      <w:ins w:id="882" w:author="Susan" w:date="2015-09-27T10:46:00Z">
-        <w:r>
-          <w:t xml:space="preserve">in the </w:t>
-        </w:r>
-      </w:ins>
-      <w:ins w:id="883" w:author="Susan" w:date="2015-09-27T10:31:00Z">
-        <w:r>
-          <w:t>assigned</w:t>
-        </w:r>
-      </w:ins>
-      <w:ins w:id="884" w:author="Susan" w:date="2015-09-27T10:46:00Z">
-        <w:r>
-          <w:t xml:space="preserve"> list </w:t>
-        </w:r>
-      </w:ins>
-      <w:ins w:id="885" w:author="Susan" w:date="2015-09-27T10:31:00Z">
-        <w:r>
-          <w:t xml:space="preserve"> then the program:</w:t>
-        </w:r>
-      </w:ins>
-      <w:ins w:id="886" w:author="Susan" w:date="2015-09-27T10:32:00Z">
-        <w:r>
-          <w:t xml:space="preserve"> </w:t>
-        </w:r>
-      </w:ins>
-    </w:p>
-    <w:p>
-      <w:pPr>
-        <w:pStyle w:val="ListParagraph"/>
-        <w:numPr>
-          <w:ilvl w:val="6"/>
-          <w:numId w:val="4"/>
-        </w:numPr>
-        <w:rPr>
-          <w:ins w:id="887" w:author="Susan" w:date="2015-09-27T10:33:00Z"/>
-        </w:rPr>
-        <w:pPrChange w:id="888" w:author="Susan" w:date="2015-09-27T10:33:00Z">
-          <w:pPr>
-            <w:pStyle w:val="ListParagraph"/>
-            <w:numPr>
-              <w:ilvl w:val="3"/>
-              <w:numId w:val="4"/>
-            </w:numPr>
-            <w:ind w:left="3240" w:hanging="360"/>
-          </w:pPr>
-        </w:pPrChange>
-      </w:pPr>
-      <w:ins w:id="889" w:author="Susan" w:date="2015-09-27T10:33:00Z">
-        <w:r>
-          <w:t>Prompts user to enter new description</w:t>
-        </w:r>
-      </w:ins>
-    </w:p>
-    <w:p>
-      <w:pPr>
-        <w:pStyle w:val="ListParagraph"/>
-        <w:numPr>
-          <w:ilvl w:val="6"/>
-          <w:numId w:val="4"/>
-        </w:numPr>
-        <w:rPr>
-          <w:ins w:id="890" w:author="Susan" w:date="2015-09-27T10:34:00Z"/>
-        </w:rPr>
-        <w:pPrChange w:id="891" w:author="Susan" w:date="2015-09-27T10:33:00Z">
-          <w:pPr>
-            <w:pStyle w:val="ListParagraph"/>
-            <w:numPr>
-              <w:ilvl w:val="3"/>
-              <w:numId w:val="4"/>
-            </w:numPr>
-            <w:ind w:left="3240" w:hanging="360"/>
-          </w:pPr>
-        </w:pPrChange>
-      </w:pPr>
-      <w:ins w:id="892" w:author="Susan" w:date="2015-09-27T10:33:00Z">
-        <w:r>
-          <w:t xml:space="preserve">Verifies if </w:t>
-        </w:r>
-      </w:ins>
-      <w:ins w:id="893" w:author="Susan" w:date="2015-09-27T10:34:00Z">
-        <w:r>
-          <w:t>string</w:t>
-        </w:r>
-      </w:ins>
-      <w:ins w:id="894" w:author="Susan" w:date="2015-09-27T10:33:00Z">
-        <w:r>
-          <w:t xml:space="preserve"> length is 15 characters or less</w:t>
-        </w:r>
-      </w:ins>
-    </w:p>
-    <w:p>
-      <w:pPr>
-        <w:pStyle w:val="ListParagraph"/>
-        <w:numPr>
-          <w:ilvl w:val="7"/>
-          <w:numId w:val="4"/>
-        </w:numPr>
-        <w:rPr>
-          <w:ins w:id="895" w:author="Susan" w:date="2015-09-27T10:34:00Z"/>
-        </w:rPr>
-        <w:pPrChange w:id="896" w:author="Susan" w:date="2015-09-27T10:34:00Z">
-          <w:pPr>
-            <w:pStyle w:val="ListParagraph"/>
-            <w:numPr>
-              <w:ilvl w:val="3"/>
-              <w:numId w:val="4"/>
-            </w:numPr>
-            <w:ind w:left="3240" w:hanging="360"/>
-          </w:pPr>
-        </w:pPrChange>
-      </w:pPr>
-      <w:ins w:id="897" w:author="Susan" w:date="2015-09-27T10:34:00Z">
-        <w:r>
-          <w:t xml:space="preserve">If </w:t>
-        </w:r>
-      </w:ins>
-      <w:ins w:id="898" w:author="Susan" w:date="2015-09-27T10:35:00Z">
-        <w:r>
-          <w:t xml:space="preserve">string </w:t>
-        </w:r>
-      </w:ins>
-      <w:ins w:id="899" w:author="Susan" w:date="2015-09-27T10:34:00Z">
-        <w:r>
-          <w:t>length is too long then the program</w:t>
-        </w:r>
-      </w:ins>
-    </w:p>
-    <w:p>
-      <w:pPr>
-        <w:pStyle w:val="ListParagraph"/>
-        <w:numPr>
-          <w:ilvl w:val="8"/>
-          <w:numId w:val="4"/>
-        </w:numPr>
-        <w:rPr>
-          <w:ins w:id="900" w:author="Susan" w:date="2015-09-27T10:35:00Z"/>
-        </w:rPr>
-        <w:pPrChange w:id="901" w:author="Susan" w:date="2015-09-27T10:34:00Z">
-          <w:pPr>
-            <w:pStyle w:val="ListParagraph"/>
-            <w:numPr>
-              <w:ilvl w:val="3"/>
-              <w:numId w:val="4"/>
-            </w:numPr>
-            <w:ind w:left="3240" w:hanging="360"/>
-          </w:pPr>
-        </w:pPrChange>
-      </w:pPr>
-      <w:ins w:id="902" w:author="Susan" w:date="2015-09-27T10:34:00Z">
-        <w:r>
-          <w:t>Prints to console “Description is invalid. Return to main menu</w:t>
-        </w:r>
-      </w:ins>
-      <w:ins w:id="903" w:author="Susan" w:date="2015-09-27T10:35:00Z">
-        <w:r>
-          <w:t>”</w:t>
-        </w:r>
-      </w:ins>
-    </w:p>
-    <w:p>
-      <w:pPr>
-        <w:pStyle w:val="ListParagraph"/>
-        <w:numPr>
-          <w:ilvl w:val="8"/>
-          <w:numId w:val="4"/>
-        </w:numPr>
-        <w:rPr>
-          <w:ins w:id="904" w:author="Susan" w:date="2015-09-27T10:35:00Z"/>
-        </w:rPr>
-        <w:pPrChange w:id="905" w:author="Susan" w:date="2015-09-27T10:34:00Z">
-          <w:pPr>
-            <w:pStyle w:val="ListParagraph"/>
-            <w:numPr>
-              <w:ilvl w:val="3"/>
-              <w:numId w:val="4"/>
-            </w:numPr>
-            <w:ind w:left="3240" w:hanging="360"/>
-          </w:pPr>
-        </w:pPrChange>
-      </w:pPr>
-      <w:ins w:id="906" w:author="Susan" w:date="2015-09-27T10:35:00Z">
-        <w:r>
-          <w:t>Returns to main menu</w:t>
-        </w:r>
-      </w:ins>
-    </w:p>
-    <w:p>
-      <w:pPr>
-        <w:pStyle w:val="ListParagraph"/>
-        <w:numPr>
-          <w:ilvl w:val="7"/>
-          <w:numId w:val="4"/>
-        </w:numPr>
-        <w:rPr>
-          <w:ins w:id="907" w:author="Susan" w:date="2015-09-27T10:48:00Z"/>
-        </w:rPr>
-        <w:pPrChange w:id="908" w:author="Susan" w:date="2015-09-27T10:47:00Z">
-          <w:pPr>
-            <w:pStyle w:val="ListParagraph"/>
-            <w:numPr>
-              <w:ilvl w:val="3"/>
-              <w:numId w:val="4"/>
-            </w:numPr>
-            <w:ind w:left="3240" w:hanging="360"/>
-          </w:pPr>
-        </w:pPrChange>
-      </w:pPr>
-      <w:ins w:id="909" w:author="Susan" w:date="2015-09-27T10:35:00Z">
-        <w:r>
-          <w:t xml:space="preserve">If the </w:t>
-        </w:r>
-      </w:ins>
-      <w:ins w:id="910" w:author="Susan" w:date="2015-09-27T10:36:00Z">
-        <w:r>
-          <w:t>string is &lt;= to 15 characters then the program:</w:t>
-        </w:r>
-      </w:ins>
-    </w:p>
-    <w:p>
-      <w:pPr>
-        <w:pStyle w:val="ListParagraph"/>
-        <w:numPr>
-          <w:ilvl w:val="8"/>
-          <w:numId w:val="4"/>
-        </w:numPr>
-        <w:rPr>
-          <w:ins w:id="911" w:author="Susan" w:date="2015-09-27T10:36:00Z"/>
-        </w:rPr>
-        <w:pPrChange w:id="912" w:author="Susan" w:date="2015-09-27T14:38:00Z">
-          <w:pPr>
-            <w:pStyle w:val="ListParagraph"/>
-            <w:numPr>
-              <w:ilvl w:val="3"/>
-              <w:numId w:val="4"/>
-            </w:numPr>
-            <w:ind w:left="3240" w:hanging="360"/>
-          </w:pPr>
-        </w:pPrChange>
-      </w:pPr>
-      <w:ins w:id="913" w:author="Susan" w:date="2015-09-27T10:48:00Z">
-        <w:r>
-          <w:t>Modifies the description section of the nodes current data string with the new description</w:t>
-        </w:r>
-      </w:ins>
-    </w:p>
-    <w:p>
-      <w:pPr>
-        <w:pStyle w:val="ListParagraph"/>
-        <w:numPr>
-          <w:ilvl w:val="8"/>
-          <w:numId w:val="4"/>
-        </w:numPr>
-        <w:rPr>
-          <w:ins w:id="914" w:author="Susan" w:date="2015-09-27T10:36:00Z"/>
-        </w:rPr>
-        <w:pPrChange w:id="915" w:author="Susan" w:date="2015-09-27T14:38:00Z">
-          <w:pPr>
-            <w:pStyle w:val="ListParagraph"/>
-            <w:numPr>
-              <w:ilvl w:val="3"/>
-              <w:numId w:val="4"/>
-            </w:numPr>
-            <w:ind w:left="3240" w:hanging="360"/>
-          </w:pPr>
-        </w:pPrChange>
-      </w:pPr>
-      <w:ins w:id="916" w:author="Susan" w:date="2015-09-27T10:36:00Z">
-        <w:r>
-          <w:t>S</w:t>
-        </w:r>
-      </w:ins>
-      <w:ins w:id="917" w:author="Susan" w:date="2015-09-27T10:47:00Z">
-        <w:r>
-          <w:t>aves</w:t>
-        </w:r>
-      </w:ins>
-      <w:ins w:id="918" w:author="Susan" w:date="2015-09-27T10:36:00Z">
-        <w:r>
-          <w:t xml:space="preserve"> the </w:t>
-        </w:r>
-      </w:ins>
-      <w:ins w:id="919" w:author="Susan" w:date="2015-09-27T10:48:00Z">
-        <w:r>
-          <w:t xml:space="preserve">modified </w:t>
-        </w:r>
-      </w:ins>
-      <w:ins w:id="920" w:author="Susan" w:date="2015-09-27T10:36:00Z">
-        <w:r>
-          <w:t xml:space="preserve">string </w:t>
-        </w:r>
-      </w:ins>
-      <w:ins w:id="921" w:author="Susan" w:date="2015-09-27T10:47:00Z">
-        <w:r>
-          <w:t xml:space="preserve">to the </w:t>
-        </w:r>
-      </w:ins>
-      <w:ins w:id="922" w:author="Susan" w:date="2015-09-27T10:48:00Z">
-        <w:r>
-          <w:t>data string in</w:t>
-        </w:r>
-      </w:ins>
-      <w:ins w:id="923" w:author="Susan" w:date="2015-09-27T10:36:00Z">
-        <w:r>
-          <w:t xml:space="preserve"> the node</w:t>
-        </w:r>
-      </w:ins>
-    </w:p>
-    <w:p>
-      <w:pPr>
-        <w:pStyle w:val="ListParagraph"/>
-        <w:numPr>
-          <w:ilvl w:val="8"/>
-          <w:numId w:val="4"/>
-        </w:numPr>
-        <w:rPr>
-          <w:ins w:id="924" w:author="Susan" w:date="2015-09-27T10:36:00Z"/>
-        </w:rPr>
-        <w:pPrChange w:id="925" w:author="Susan" w:date="2015-09-27T14:38:00Z">
-          <w:pPr>
-            <w:pStyle w:val="ListParagraph"/>
-            <w:numPr>
-              <w:ilvl w:val="3"/>
-              <w:numId w:val="4"/>
-            </w:numPr>
-            <w:ind w:left="3240" w:hanging="360"/>
-          </w:pPr>
-        </w:pPrChange>
-      </w:pPr>
-      <w:ins w:id="926" w:author="Susan" w:date="2015-09-27T10:36:00Z">
-        <w:r>
           <w:t>Sets beenSaves to false</w:t>
         </w:r>
       </w:ins>
@@ -8783,7 +8778,6 @@
       </w:pPr>
       <w:ins w:id="979" w:author="Susan" w:date="2015-09-27T10:54:00Z">
         <w:r>
-          <w:lastRenderedPageBreak/>
           <w:t xml:space="preserve">Prints error message to console </w:t>
         </w:r>
       </w:ins>
@@ -9151,6 +9145,7 @@
       </w:pPr>
       <w:ins w:id="1028" w:author="Susan" w:date="2015-09-27T11:01:00Z">
         <w:r>
+          <w:lastRenderedPageBreak/>
           <w:t>Completed</w:t>
         </w:r>
       </w:ins>
@@ -9906,6 +9901,7 @@
       </w:pPr>
       <w:del w:id="1128" w:author="Susan" w:date="2015-09-27T11:10:00Z">
         <w:r>
+          <w:lastRenderedPageBreak/>
           <w:delText>Returns to menu once assignment status has been stored</w:delText>
         </w:r>
       </w:del>
@@ -10098,7 +10094,6 @@
         </w:pPrChange>
       </w:pPr>
       <w:r>
-        <w:lastRenderedPageBreak/>
         <w:t>prompts user to save all changes</w:t>
       </w:r>
     </w:p>
@@ -10163,14 +10158,12 @@
           <w:t xml:space="preserve">the </w:t>
         </w:r>
       </w:ins>
-      <w:bookmarkStart w:id="1160" w:name="_GoBack"/>
-      <w:bookmarkEnd w:id="1160"/>
-      <w:ins w:id="1161" w:author="Susan" w:date="2015-09-27T11:12:00Z">
+      <w:ins w:id="1160" w:author="Susan" w:date="2015-09-27T11:12:00Z">
         <w:r>
           <w:t>c</w:t>
         </w:r>
       </w:ins>
-      <w:del w:id="1162" w:author="Susan" w:date="2015-09-27T11:12:00Z">
+      <w:del w:id="1161" w:author="Susan" w:date="2015-09-27T11:12:00Z">
         <w:r>
           <w:delText>C</w:delText>
         </w:r>
@@ -10178,23 +10171,23 @@
       <w:r>
         <w:t xml:space="preserve">ompleted list for </w:t>
       </w:r>
+      <w:ins w:id="1162" w:author="Susan" w:date="2015-09-27T11:12:00Z">
+        <w:r>
+          <w:t>“</w:t>
+        </w:r>
+      </w:ins>
+      <w:r>
+        <w:t>late</w:t>
+      </w:r>
       <w:ins w:id="1163" w:author="Susan" w:date="2015-09-27T11:12:00Z">
         <w:r>
-          <w:t>“</w:t>
-        </w:r>
-      </w:ins>
-      <w:r>
-        <w:t>late</w:t>
-      </w:r>
-      <w:ins w:id="1164" w:author="Susan" w:date="2015-09-27T11:12:00Z">
-        <w:r>
           <w:t>”</w:t>
         </w:r>
       </w:ins>
       <w:r>
         <w:t xml:space="preserve"> assignment status</w:t>
       </w:r>
-      <w:ins w:id="1165" w:author="Susan" w:date="2015-09-27T14:39:00Z">
+      <w:ins w:id="1164" w:author="Susan" w:date="2015-09-27T14:39:00Z">
         <w:r>
           <w:t xml:space="preserve"> &amp; counts them</w:t>
         </w:r>
@@ -10208,9 +10201,9 @@
           <w:numId w:val="4"/>
         </w:numPr>
         <w:rPr>
-          <w:ins w:id="1166" w:author="Susan" w:date="2015-09-27T11:12:00Z"/>
-        </w:rPr>
-        <w:pPrChange w:id="1167" w:author="Susan" w:date="2015-09-27T11:12:00Z">
+          <w:ins w:id="1165" w:author="Susan" w:date="2015-09-27T11:12:00Z"/>
+        </w:rPr>
+        <w:pPrChange w:id="1166" w:author="Susan" w:date="2015-09-27T11:12:00Z">
           <w:pPr>
             <w:pStyle w:val="ListParagraph"/>
             <w:numPr>
@@ -10229,7 +10222,7 @@
           <w:ilvl w:val="4"/>
           <w:numId w:val="4"/>
         </w:numPr>
-        <w:pPrChange w:id="1168" w:author="Susan" w:date="2015-09-27T11:14:00Z">
+        <w:pPrChange w:id="1167" w:author="Susan" w:date="2015-09-27T11:14:00Z">
           <w:pPr>
             <w:pStyle w:val="ListParagraph"/>
             <w:numPr>
@@ -10240,32 +10233,32 @@
           </w:pPr>
         </w:pPrChange>
       </w:pPr>
-      <w:ins w:id="1169" w:author="Susan" w:date="2015-09-27T11:13:00Z">
+      <w:ins w:id="1168" w:author="Susan" w:date="2015-09-27T11:13:00Z">
         <w:r>
           <w:t xml:space="preserve">Prints the following </w:t>
         </w:r>
       </w:ins>
-      <w:ins w:id="1170" w:author="Susan" w:date="2015-09-27T11:14:00Z">
+      <w:ins w:id="1169" w:author="Susan" w:date="2015-09-27T11:14:00Z">
         <w:r>
           <w:t xml:space="preserve">output </w:t>
         </w:r>
       </w:ins>
-      <w:ins w:id="1171" w:author="Susan" w:date="2015-09-27T11:13:00Z">
+      <w:ins w:id="1170" w:author="Susan" w:date="2015-09-27T11:13:00Z">
         <w:r>
           <w:t>to the console</w:t>
         </w:r>
       </w:ins>
-      <w:ins w:id="1172" w:author="Susan" w:date="2015-09-27T11:14:00Z">
+      <w:ins w:id="1171" w:author="Susan" w:date="2015-09-27T11:14:00Z">
         <w:r>
           <w:t xml:space="preserve"> </w:t>
         </w:r>
       </w:ins>
-      <w:del w:id="1173" w:author="Susan" w:date="2015-09-27T11:12:00Z">
+      <w:del w:id="1172" w:author="Susan" w:date="2015-09-27T11:12:00Z">
         <w:r>
           <w:delText>P</w:delText>
         </w:r>
       </w:del>
-      <w:del w:id="1174" w:author="Susan" w:date="2015-09-27T11:14:00Z">
+      <w:del w:id="1173" w:author="Susan" w:date="2015-09-27T11:14:00Z">
         <w:r>
           <w:delText xml:space="preserve">rovides </w:delText>
         </w:r>
@@ -10294,9 +10287,9 @@
           <w:numId w:val="4"/>
         </w:numPr>
         <w:rPr>
-          <w:ins w:id="1175" w:author="Susan" w:date="2015-09-27T11:14:00Z"/>
-        </w:rPr>
-        <w:pPrChange w:id="1176" w:author="Susan" w:date="2015-09-27T11:14:00Z">
+          <w:ins w:id="1174" w:author="Susan" w:date="2015-09-27T11:14:00Z"/>
+        </w:rPr>
+        <w:pPrChange w:id="1175" w:author="Susan" w:date="2015-09-27T11:14:00Z">
           <w:pPr>
             <w:pStyle w:val="ListParagraph"/>
             <w:numPr>
@@ -10319,7 +10312,7 @@
           <w:numId w:val="4"/>
         </w:numPr>
       </w:pPr>
-      <w:ins w:id="1177" w:author="Susan" w:date="2015-09-27T11:14:00Z">
+      <w:ins w:id="1176" w:author="Susan" w:date="2015-09-27T11:14:00Z">
         <w:r>
           <w:t>Returns to main menu</w:t>
         </w:r>
@@ -10342,11 +10335,11 @@
       <w:r>
         <w:t xml:space="preserve">If the choice was </w:t>
       </w:r>
-      <w:ins w:id="1178" w:author="Susan" w:date="2015-09-27T11:18:00Z">
+      <w:ins w:id="1177" w:author="Susan" w:date="2015-09-27T11:18:00Z">
         <w:r>
           <w:rPr>
             <w:b/>
-            <w:rPrChange w:id="1179" w:author="Susan" w:date="2015-09-27T11:18:00Z">
+            <w:rPrChange w:id="1178" w:author="Susan" w:date="2015-09-27T11:18:00Z">
               <w:rPr/>
             </w:rPrChange>
           </w:rPr>
@@ -10356,7 +10349,7 @@
       <w:r>
         <w:rPr>
           <w:b/>
-          <w:rPrChange w:id="1180" w:author="Susan" w:date="2015-09-27T11:18:00Z">
+          <w:rPrChange w:id="1179" w:author="Susan" w:date="2015-09-27T11:18:00Z">
             <w:rPr/>
           </w:rPrChange>
         </w:rPr>
@@ -10377,12 +10370,12 @@
       <w:r>
         <w:t xml:space="preserve"> to a file named AssignmentData</w:t>
       </w:r>
-      <w:ins w:id="1181" w:author="Susan" w:date="2015-09-27T11:19:00Z">
+      <w:ins w:id="1180" w:author="Susan" w:date="2015-09-27T11:19:00Z">
         <w:r>
           <w:t>.txt</w:t>
         </w:r>
       </w:ins>
-      <w:del w:id="1182" w:author="Susan Warren" w:date="2015-09-23T19:07:00Z">
+      <w:del w:id="1181" w:author="Susan Warren" w:date="2015-09-23T19:07:00Z">
         <w:r>
           <w:delText>????</w:delText>
         </w:r>
@@ -10423,7 +10416,7 @@
       <w:r>
         <w:t>Return</w:t>
       </w:r>
-      <w:del w:id="1183" w:author="Susan" w:date="2015-09-27T11:19:00Z">
+      <w:del w:id="1182" w:author="Susan" w:date="2015-09-27T11:19:00Z">
         <w:r>
           <w:delText>s</w:delText>
         </w:r>
@@ -10431,37 +10424,37 @@
       <w:r>
         <w:t xml:space="preserve"> to </w:t>
       </w:r>
+      <w:ins w:id="1183" w:author="Susan" w:date="2015-09-27T11:19:00Z">
+        <w:r>
+          <w:t xml:space="preserve">main </w:t>
+        </w:r>
+      </w:ins>
+      <w:r>
+        <w:t>menu once Save has been executed</w:t>
+      </w:r>
+    </w:p>
+    <w:p>
+      <w:pPr>
+        <w:pStyle w:val="ListParagraph"/>
+        <w:ind w:left="2880"/>
+      </w:pPr>
+    </w:p>
+    <w:p>
+      <w:pPr>
+        <w:pStyle w:val="ListParagraph"/>
+        <w:numPr>
+          <w:ilvl w:val="2"/>
+          <w:numId w:val="4"/>
+        </w:numPr>
+      </w:pPr>
+      <w:r>
+        <w:t xml:space="preserve">If the choice was </w:t>
+      </w:r>
       <w:ins w:id="1184" w:author="Susan" w:date="2015-09-27T11:19:00Z">
-        <w:r>
-          <w:t xml:space="preserve">main </w:t>
-        </w:r>
-      </w:ins>
-      <w:r>
-        <w:t>menu once Save has been executed</w:t>
-      </w:r>
-    </w:p>
-    <w:p>
-      <w:pPr>
-        <w:pStyle w:val="ListParagraph"/>
-        <w:ind w:left="2880"/>
-      </w:pPr>
-    </w:p>
-    <w:p>
-      <w:pPr>
-        <w:pStyle w:val="ListParagraph"/>
-        <w:numPr>
-          <w:ilvl w:val="2"/>
-          <w:numId w:val="4"/>
-        </w:numPr>
-      </w:pPr>
-      <w:r>
-        <w:t xml:space="preserve">If the choice was </w:t>
-      </w:r>
-      <w:ins w:id="1185" w:author="Susan" w:date="2015-09-27T11:19:00Z">
         <w:r>
           <w:rPr>
             <w:b/>
-            <w:rPrChange w:id="1186" w:author="Susan" w:date="2015-09-27T11:19:00Z">
+            <w:rPrChange w:id="1185" w:author="Susan" w:date="2015-09-27T11:19:00Z">
               <w:rPr/>
             </w:rPrChange>
           </w:rPr>
@@ -10471,19 +10464,19 @@
       <w:r>
         <w:rPr>
           <w:b/>
+          <w:rPrChange w:id="1186" w:author="Susan" w:date="2015-09-27T11:19:00Z">
+            <w:rPr/>
+          </w:rPrChange>
+        </w:rPr>
+        <w:t>E</w:t>
+      </w:r>
+      <w:r>
+        <w:rPr>
+          <w:b/>
           <w:rPrChange w:id="1187" w:author="Susan" w:date="2015-09-27T11:19:00Z">
             <w:rPr/>
           </w:rPrChange>
         </w:rPr>
-        <w:t>E</w:t>
-      </w:r>
-      <w:r>
-        <w:rPr>
-          <w:b/>
-          <w:rPrChange w:id="1188" w:author="Susan" w:date="2015-09-27T11:19:00Z">
-            <w:rPr/>
-          </w:rPrChange>
-        </w:rPr>
         <w:t>xit</w:t>
       </w:r>
       <w:r>
@@ -10522,7 +10515,7 @@
           <w:numId w:val="4"/>
         </w:numPr>
         <w:rPr>
-          <w:ins w:id="1189" w:author="Susan" w:date="2015-09-27T11:20:00Z"/>
+          <w:ins w:id="1188" w:author="Susan" w:date="2015-09-27T11:20:00Z"/>
         </w:rPr>
       </w:pPr>
       <w:r>
@@ -10534,7 +10527,7 @@
       <w:r>
         <w:t>will</w:t>
       </w:r>
-      <w:ins w:id="1190" w:author="Susan" w:date="2015-09-27T11:20:00Z">
+      <w:ins w:id="1189" w:author="Susan" w:date="2015-09-27T11:20:00Z">
         <w:r>
           <w:t>:</w:t>
         </w:r>
@@ -10548,9 +10541,9 @@
           <w:numId w:val="4"/>
         </w:numPr>
         <w:rPr>
-          <w:ins w:id="1191" w:author="Susan" w:date="2015-09-27T11:20:00Z"/>
-        </w:rPr>
-        <w:pPrChange w:id="1192" w:author="Susan" w:date="2015-09-27T11:20:00Z">
+          <w:ins w:id="1190" w:author="Susan" w:date="2015-09-27T11:20:00Z"/>
+        </w:rPr>
+        <w:pPrChange w:id="1191" w:author="Susan" w:date="2015-09-27T11:20:00Z">
           <w:pPr>
             <w:pStyle w:val="ListParagraph"/>
             <w:numPr>
@@ -10561,21 +10554,21 @@
           </w:pPr>
         </w:pPrChange>
       </w:pPr>
-      <w:del w:id="1193" w:author="Susan" w:date="2015-09-27T11:21:00Z">
+      <w:del w:id="1192" w:author="Susan" w:date="2015-09-27T11:21:00Z">
         <w:r>
           <w:delText xml:space="preserve"> issue a warning</w:delText>
         </w:r>
       </w:del>
+      <w:ins w:id="1193" w:author="Susan" w:date="2015-09-27T11:21:00Z">
+        <w:r>
+          <w:t>Print to console</w:t>
+        </w:r>
+      </w:ins>
+      <w:r>
+        <w:t xml:space="preserve"> “Data has not been saved</w:t>
+      </w:r>
       <w:ins w:id="1194" w:author="Susan" w:date="2015-09-27T11:21:00Z">
         <w:r>
-          <w:t>Print to console</w:t>
-        </w:r>
-      </w:ins>
-      <w:r>
-        <w:t xml:space="preserve"> “Data has not been saved</w:t>
-      </w:r>
-      <w:ins w:id="1195" w:author="Susan" w:date="2015-09-27T11:21:00Z">
-        <w:r>
           <w:t>. Returning to main menu</w:t>
         </w:r>
       </w:ins>
@@ -10590,7 +10583,7 @@
           <w:ilvl w:val="5"/>
           <w:numId w:val="4"/>
         </w:numPr>
-        <w:pPrChange w:id="1196" w:author="Susan" w:date="2015-09-27T11:20:00Z">
+        <w:pPrChange w:id="1195" w:author="Susan" w:date="2015-09-27T11:20:00Z">
           <w:pPr>
             <w:pStyle w:val="ListParagraph"/>
             <w:numPr>
@@ -10601,7 +10594,7 @@
           </w:pPr>
         </w:pPrChange>
       </w:pPr>
-      <w:del w:id="1197" w:author="Susan" w:date="2015-09-27T11:20:00Z">
+      <w:del w:id="1196" w:author="Susan" w:date="2015-09-27T11:20:00Z">
         <w:r>
           <w:delText xml:space="preserve">and </w:delText>
         </w:r>
@@ -10609,7 +10602,7 @@
       <w:r>
         <w:t xml:space="preserve">return user to </w:t>
       </w:r>
-      <w:ins w:id="1198" w:author="Susan" w:date="2015-09-27T11:20:00Z">
+      <w:ins w:id="1197" w:author="Susan" w:date="2015-09-27T11:20:00Z">
         <w:r>
           <w:t xml:space="preserve">main </w:t>
         </w:r>
@@ -10617,7 +10610,7 @@
       <w:r>
         <w:t>menu</w:t>
       </w:r>
-      <w:del w:id="1199" w:author="Susan" w:date="2015-09-27T11:20:00Z">
+      <w:del w:id="1198" w:author="Susan" w:date="2015-09-27T11:20:00Z">
         <w:r>
           <w:delText xml:space="preserve"> to save data.</w:delText>
         </w:r>
@@ -10631,13 +10624,13 @@
           <w:numId w:val="4"/>
         </w:numPr>
         <w:rPr>
-          <w:ins w:id="1200" w:author="Susan" w:date="2015-09-27T11:21:00Z"/>
+          <w:ins w:id="1199" w:author="Susan" w:date="2015-09-27T11:21:00Z"/>
         </w:rPr>
       </w:pPr>
       <w:r>
         <w:t>If beenSaved is True then the program</w:t>
       </w:r>
-      <w:ins w:id="1201" w:author="Susan" w:date="2015-09-27T11:21:00Z">
+      <w:ins w:id="1200" w:author="Susan" w:date="2015-09-27T11:21:00Z">
         <w:r>
           <w:t xml:space="preserve"> will</w:t>
         </w:r>
@@ -10651,20 +10644,20 @@
           <w:numId w:val="4"/>
         </w:numPr>
         <w:rPr>
-          <w:ins w:id="1202" w:author="Susan" w:date="2015-09-27T11:21:00Z"/>
-        </w:rPr>
-      </w:pPr>
-      <w:ins w:id="1203" w:author="Susan" w:date="2015-09-27T11:21:00Z">
+          <w:ins w:id="1201" w:author="Susan" w:date="2015-09-27T11:21:00Z"/>
+        </w:rPr>
+      </w:pPr>
+      <w:ins w:id="1202" w:author="Susan" w:date="2015-09-27T11:21:00Z">
         <w:r>
           <w:t>Print to console “</w:t>
         </w:r>
       </w:ins>
-      <w:ins w:id="1204" w:author="Susan" w:date="2015-09-27T11:22:00Z">
+      <w:ins w:id="1203" w:author="Susan" w:date="2015-09-27T11:22:00Z">
         <w:r>
           <w:t>Program is exiting normally</w:t>
         </w:r>
       </w:ins>
-      <w:ins w:id="1205" w:author="Susan" w:date="2015-09-27T11:21:00Z">
+      <w:ins w:id="1204" w:author="Susan" w:date="2015-09-27T11:21:00Z">
         <w:r>
           <w:t xml:space="preserve">” </w:t>
         </w:r>
@@ -10677,7 +10670,7 @@
           <w:ilvl w:val="5"/>
           <w:numId w:val="4"/>
         </w:numPr>
-        <w:pPrChange w:id="1206" w:author="Susan" w:date="2015-09-27T11:21:00Z">
+        <w:pPrChange w:id="1205" w:author="Susan" w:date="2015-09-27T11:21:00Z">
           <w:pPr>
             <w:pStyle w:val="ListParagraph"/>
             <w:numPr>
@@ -10688,7 +10681,7 @@
           </w:pPr>
         </w:pPrChange>
       </w:pPr>
-      <w:del w:id="1207" w:author="Susan" w:date="2015-09-27T11:21:00Z">
+      <w:del w:id="1206" w:author="Susan" w:date="2015-09-27T11:21:00Z">
         <w:r>
           <w:delText xml:space="preserve"> </w:delText>
         </w:r>
@@ -10720,7 +10713,7 @@
       <w:r>
         <w:t>then</w:t>
       </w:r>
-      <w:ins w:id="1208" w:author="Susan" w:date="2015-09-27T11:22:00Z">
+      <w:ins w:id="1207" w:author="Susan" w:date="2015-09-27T11:22:00Z">
         <w:r>
           <w:t xml:space="preserve"> the program</w:t>
         </w:r>
@@ -10737,7 +10730,7 @@
           <w:numId w:val="4"/>
         </w:numPr>
       </w:pPr>
-      <w:del w:id="1209" w:author="Susan" w:date="2015-09-27T11:22:00Z">
+      <w:del w:id="1208" w:author="Susan" w:date="2015-09-27T11:22:00Z">
         <w:r>
           <w:delText xml:space="preserve">the following message </w:delText>
         </w:r>
@@ -10754,13 +10747,13 @@
           <w:numId w:val="4"/>
         </w:numPr>
         <w:rPr>
-          <w:del w:id="1210" w:author="Susan" w:date="2015-09-27T11:24:00Z"/>
+          <w:del w:id="1209" w:author="Susan" w:date="2015-09-27T11:24:00Z"/>
         </w:rPr>
       </w:pPr>
       <w:r>
         <w:t>“Error</w:t>
       </w:r>
-      <w:ins w:id="1211" w:author="Susan" w:date="2015-09-27T11:22:00Z">
+      <w:ins w:id="1210" w:author="Susan" w:date="2015-09-27T11:22:00Z">
         <w:r>
           <w:t xml:space="preserve"> in input</w:t>
         </w:r>
@@ -10777,9 +10770,9 @@
           <w:numId w:val="4"/>
         </w:numPr>
         <w:rPr>
-          <w:ins w:id="1212" w:author="Susan" w:date="2015-09-27T11:24:00Z"/>
-        </w:rPr>
-        <w:pPrChange w:id="1213" w:author="Susan" w:date="2015-09-27T11:24:00Z">
+          <w:ins w:id="1211" w:author="Susan" w:date="2015-09-27T11:24:00Z"/>
+        </w:rPr>
+        <w:pPrChange w:id="1212" w:author="Susan" w:date="2015-09-27T11:24:00Z">
           <w:pPr>
             <w:pStyle w:val="ListParagraph"/>
             <w:ind w:left="3600"/>
@@ -10795,10 +10788,10 @@
           <w:numId w:val="4"/>
         </w:numPr>
         <w:rPr>
-          <w:ins w:id="1214" w:author="Susan" w:date="2015-09-27T11:24:00Z"/>
-        </w:rPr>
-      </w:pPr>
-      <w:ins w:id="1215" w:author="Susan" w:date="2015-09-27T11:25:00Z">
+          <w:ins w:id="1213" w:author="Susan" w:date="2015-09-27T11:24:00Z"/>
+        </w:rPr>
+      </w:pPr>
+      <w:ins w:id="1214" w:author="Susan" w:date="2015-09-27T11:25:00Z">
         <w:r>
           <w:t>Returns to main menu</w:t>
         </w:r>
@@ -10809,16 +10802,16 @@
         <w:pStyle w:val="ListParagraph"/>
         <w:ind w:left="4050"/>
         <w:rPr>
-          <w:del w:id="1216" w:author="Susan" w:date="2015-09-27T11:23:00Z"/>
-        </w:rPr>
-        <w:pPrChange w:id="1217" w:author="Susan" w:date="2015-09-27T11:25:00Z">
+          <w:del w:id="1215" w:author="Susan" w:date="2015-09-27T11:23:00Z"/>
+        </w:rPr>
+        <w:pPrChange w:id="1216" w:author="Susan" w:date="2015-09-27T11:25:00Z">
           <w:pPr>
             <w:pStyle w:val="ListParagraph"/>
             <w:ind w:left="3600"/>
           </w:pPr>
         </w:pPrChange>
       </w:pPr>
-      <w:del w:id="1218" w:author="Susan" w:date="2015-09-27T11:24:00Z">
+      <w:del w:id="1217" w:author="Susan" w:date="2015-09-27T11:24:00Z">
         <w:r>
           <w:delText>“Your input:”</w:delText>
         </w:r>
@@ -10829,9 +10822,9 @@
         <w:pStyle w:val="ListParagraph"/>
         <w:ind w:left="4050"/>
         <w:rPr>
-          <w:del w:id="1219" w:author="Susan" w:date="2015-09-27T11:23:00Z"/>
-        </w:rPr>
-        <w:pPrChange w:id="1220" w:author="Susan" w:date="2015-09-27T11:25:00Z">
+          <w:del w:id="1218" w:author="Susan" w:date="2015-09-27T11:23:00Z"/>
+        </w:rPr>
+        <w:pPrChange w:id="1219" w:author="Susan" w:date="2015-09-27T11:25:00Z">
           <w:pPr>
             <w:pStyle w:val="ListParagraph"/>
             <w:numPr>
@@ -10842,7 +10835,7 @@
           </w:pPr>
         </w:pPrChange>
       </w:pPr>
-      <w:del w:id="1221" w:author="Susan" w:date="2015-09-27T11:23:00Z">
+      <w:del w:id="1220" w:author="Susan" w:date="2015-09-27T11:23:00Z">
         <w:r>
           <w:delText xml:space="preserve">Program reads new entry and checks if it is valid.  </w:delText>
         </w:r>
@@ -10853,9 +10846,9 @@
         <w:pStyle w:val="ListParagraph"/>
         <w:ind w:left="4050"/>
         <w:rPr>
-          <w:del w:id="1222" w:author="Susan" w:date="2015-09-27T11:23:00Z"/>
-        </w:rPr>
-        <w:pPrChange w:id="1223" w:author="Susan" w:date="2015-09-27T11:25:00Z">
+          <w:del w:id="1221" w:author="Susan" w:date="2015-09-27T11:23:00Z"/>
+        </w:rPr>
+        <w:pPrChange w:id="1222" w:author="Susan" w:date="2015-09-27T11:25:00Z">
           <w:pPr>
             <w:pStyle w:val="ListParagraph"/>
             <w:numPr>
@@ -10866,7 +10859,7 @@
           </w:pPr>
         </w:pPrChange>
       </w:pPr>
-      <w:del w:id="1224" w:author="Susan" w:date="2015-09-27T11:23:00Z">
+      <w:del w:id="1223" w:author="Susan" w:date="2015-09-27T11:23:00Z">
         <w:r>
           <w:delText>If not it repeats error messages above.</w:delText>
         </w:r>
@@ -10877,9 +10870,9 @@
         <w:pStyle w:val="ListParagraph"/>
         <w:ind w:left="4050"/>
         <w:rPr>
-          <w:del w:id="1225" w:author="Susan" w:date="2015-09-27T11:23:00Z"/>
-        </w:rPr>
-        <w:pPrChange w:id="1226" w:author="Susan" w:date="2015-09-27T11:25:00Z">
+          <w:del w:id="1224" w:author="Susan" w:date="2015-09-27T11:23:00Z"/>
+        </w:rPr>
+        <w:pPrChange w:id="1225" w:author="Susan" w:date="2015-09-27T11:25:00Z">
           <w:pPr>
             <w:pStyle w:val="ListParagraph"/>
             <w:numPr>
@@ -10890,7 +10883,7 @@
           </w:pPr>
         </w:pPrChange>
       </w:pPr>
-      <w:del w:id="1227" w:author="Susan" w:date="2015-09-27T11:23:00Z">
+      <w:del w:id="1226" w:author="Susan" w:date="2015-09-27T11:23:00Z">
         <w:r>
           <w:delText>If valid then goes to step matching number.</w:delText>
         </w:r>
@@ -10900,7 +10893,7 @@
       <w:pPr>
         <w:pStyle w:val="ListParagraph"/>
         <w:ind w:left="4050"/>
-        <w:pPrChange w:id="1228" w:author="Susan" w:date="2015-09-27T11:25:00Z">
+        <w:pPrChange w:id="1227" w:author="Susan" w:date="2015-09-27T11:25:00Z">
           <w:pPr>
             <w:pStyle w:val="ListParagraph"/>
             <w:ind w:left="3600"/>
@@ -10947,7 +10940,7 @@
 
 <file path=word/footer1.xml><?xml version="1.0" encoding="utf-8"?>
 <w:ftr xmlns:wpc="http://schemas.microsoft.com/office/word/2010/wordprocessingCanvas" xmlns:mc="http://schemas.openxmlformats.org/markup-compatibility/2006" xmlns:o="urn:schemas-microsoft-com:office:office" xmlns:r="http://schemas.openxmlformats.org/officeDocument/2006/relationships" xmlns:m="http://schemas.openxmlformats.org/officeDocument/2006/math" xmlns:v="urn:schemas-microsoft-com:vml" xmlns:wp14="http://schemas.microsoft.com/office/word/2010/wordprocessingDrawing" xmlns:wp="http://schemas.openxmlformats.org/drawingml/2006/wordprocessingDrawing" xmlns:w10="urn:schemas-microsoft-com:office:word" xmlns:w="http://schemas.openxmlformats.org/wordprocessingml/2006/main" xmlns:w14="http://schemas.microsoft.com/office/word/2010/wordml" xmlns:wpg="http://schemas.microsoft.com/office/word/2010/wordprocessingGroup" xmlns:wpi="http://schemas.microsoft.com/office/word/2010/wordprocessingInk" xmlns:wne="http://schemas.microsoft.com/office/word/2006/wordml" xmlns:wps="http://schemas.microsoft.com/office/word/2010/wordprocessingShape" mc:Ignorable="w14 wp14">
-  <w:customXmlInsRangeStart w:id="1233" w:author="Susan Warren" w:date="2015-09-23T18:18:00Z"/>
+  <w:customXmlInsRangeStart w:id="1232" w:author="Susan Warren" w:date="2015-09-23T18:18:00Z"/>
   <w:sdt>
     <w:sdtPr>
       <w:id w:val="-2055142948"/>
@@ -10958,8 +10951,8 @@
     </w:sdtPr>
     <w:sdtEndPr/>
     <w:sdtContent>
-      <w:customXmlInsRangeEnd w:id="1233"/>
-      <w:customXmlInsRangeStart w:id="1234" w:author="Susan Warren" w:date="2015-09-23T18:18:00Z"/>
+      <w:customXmlInsRangeEnd w:id="1232"/>
+      <w:customXmlInsRangeStart w:id="1233" w:author="Susan Warren" w:date="2015-09-23T18:18:00Z"/>
       <w:sdt>
         <w:sdtPr>
           <w:id w:val="1728636285"/>
@@ -10970,16 +10963,16 @@
         </w:sdtPr>
         <w:sdtEndPr/>
         <w:sdtContent>
-          <w:customXmlInsRangeEnd w:id="1234"/>
+          <w:customXmlInsRangeEnd w:id="1233"/>
           <w:p>
             <w:pPr>
               <w:pStyle w:val="Footer"/>
               <w:jc w:val="center"/>
               <w:rPr>
-                <w:ins w:id="1235" w:author="Susan Warren" w:date="2015-09-23T18:18:00Z"/>
+                <w:ins w:id="1234" w:author="Susan Warren" w:date="2015-09-23T18:18:00Z"/>
               </w:rPr>
             </w:pPr>
-            <w:ins w:id="1236" w:author="Susan Warren" w:date="2015-09-23T18:18:00Z">
+            <w:ins w:id="1235" w:author="Susan Warren" w:date="2015-09-23T18:18:00Z">
               <w:r>
                 <w:t xml:space="preserve">Page </w:t>
               </w:r>
@@ -11015,9 +11008,9 @@
                 <w:bCs/>
                 <w:noProof/>
               </w:rPr>
-              <w:t>10</w:t>
+              <w:t>1</w:t>
             </w:r>
-            <w:ins w:id="1237" w:author="Susan Warren" w:date="2015-09-23T18:18:00Z">
+            <w:ins w:id="1236" w:author="Susan Warren" w:date="2015-09-23T18:18:00Z">
               <w:r>
                 <w:rPr>
                   <w:b/>
@@ -11062,9 +11055,9 @@
                 <w:bCs/>
                 <w:noProof/>
               </w:rPr>
-              <w:t>10</w:t>
+              <w:t>14</w:t>
             </w:r>
-            <w:ins w:id="1238" w:author="Susan Warren" w:date="2015-09-23T18:18:00Z">
+            <w:ins w:id="1237" w:author="Susan Warren" w:date="2015-09-23T18:18:00Z">
               <w:r>
                 <w:rPr>
                   <w:b/>
@@ -11076,14 +11069,14 @@
               </w:r>
             </w:ins>
           </w:p>
-          <w:customXmlInsRangeStart w:id="1239" w:author="Susan Warren" w:date="2015-09-23T18:18:00Z"/>
+          <w:customXmlInsRangeStart w:id="1238" w:author="Susan Warren" w:date="2015-09-23T18:18:00Z"/>
         </w:sdtContent>
       </w:sdt>
-      <w:customXmlInsRangeEnd w:id="1239"/>
-      <w:customXmlInsRangeStart w:id="1240" w:author="Susan Warren" w:date="2015-09-23T18:18:00Z"/>
+      <w:customXmlInsRangeEnd w:id="1238"/>
+      <w:customXmlInsRangeStart w:id="1239" w:author="Susan Warren" w:date="2015-09-23T18:18:00Z"/>
     </w:sdtContent>
   </w:sdt>
-  <w:customXmlInsRangeEnd w:id="1240"/>
+  <w:customXmlInsRangeEnd w:id="1239"/>
   <w:p>
     <w:pPr>
       <w:pStyle w:val="Footer"/>
@@ -11123,20 +11116,20 @@
     <w:pPr>
       <w:pStyle w:val="Header"/>
       <w:rPr>
-        <w:ins w:id="1229" w:author="Susan Warren" w:date="2015-09-23T18:19:00Z"/>
+        <w:ins w:id="1228" w:author="Susan Warren" w:date="2015-09-23T18:19:00Z"/>
       </w:rPr>
     </w:pPr>
-    <w:ins w:id="1230" w:author="Susan Warren" w:date="2015-09-23T18:18:00Z">
+    <w:ins w:id="1229" w:author="Susan Warren" w:date="2015-09-23T18:18:00Z">
       <w:r>
         <w:ptab w:relativeTo="margin" w:alignment="center" w:leader="none"/>
       </w:r>
     </w:ins>
-    <w:ins w:id="1231" w:author="Susan Warren" w:date="2015-09-23T18:19:00Z">
+    <w:ins w:id="1230" w:author="Susan Warren" w:date="2015-09-23T18:19:00Z">
       <w:r>
         <w:t xml:space="preserve">CompSci - 303  </w:t>
       </w:r>
     </w:ins>
-    <w:ins w:id="1232" w:author="Susan Warren" w:date="2015-09-23T18:18:00Z">
+    <w:ins w:id="1231" w:author="Susan Warren" w:date="2015-09-23T18:18:00Z">
       <w:r>
         <w:t>Program 1</w:t>
       </w:r>
@@ -12611,7 +12604,7 @@
   <a:extraClrSchemeLst/>
   <a:extLst>
     <a:ext uri="{05A4C25C-085E-4340-85A3-A5531E510DB2}">
-      <thm15:themeFamily xmlns="" xmlns:thm15="http://schemas.microsoft.com/office/thememl/2012/main" name="Office Theme" id="{62F939B6-93AF-4DB8-9C6B-D6C7DFDC589F}" vid="{4A3C46E8-61CC-4603-A589-7422A47A8E4A}"/>
+      <thm15:themeFamily xmlns:thm15="http://schemas.microsoft.com/office/thememl/2012/main" xmlns="" name="Office Theme" id="{62F939B6-93AF-4DB8-9C6B-D6C7DFDC589F}" vid="{4A3C46E8-61CC-4603-A589-7422A47A8E4A}"/>
     </a:ext>
   </a:extLst>
 </a:theme>
@@ -12622,7 +12615,7 @@
 </file>
 
 <file path=customXml/itemProps1.xml><?xml version="1.0" encoding="utf-8"?>
-<ds:datastoreItem xmlns:ds="http://schemas.openxmlformats.org/officeDocument/2006/customXml" ds:itemID="{5C287225-BD36-4DEC-BC1D-A93034EB838F}">
+<ds:datastoreItem xmlns:ds="http://schemas.openxmlformats.org/officeDocument/2006/customXml" ds:itemID="{A7040264-A616-4262-B48C-D726982D6E72}">
   <ds:schemaRefs>
     <ds:schemaRef ds:uri="http://schemas.openxmlformats.org/officeDocument/2006/bibliography"/>
   </ds:schemaRefs>

--- a/Algorithm (2).docx
+++ b/Algorithm (2).docx
@@ -9,8 +9,6 @@
           <w:u w:val="single"/>
         </w:rPr>
       </w:pPr>
-      <w:bookmarkStart w:id="0" w:name="_GoBack"/>
-      <w:bookmarkEnd w:id="0"/>
       <w:r>
         <w:rPr>
           <w:b/>
@@ -432,8 +430,21 @@
         <w:ind w:left="720"/>
       </w:pPr>
       <w:r>
-        <w:t>Due: mm-dd-yyyy</w:t>
-      </w:r>
+        <w:t>Due: mm-</w:t>
+      </w:r>
+      <w:proofErr w:type="spellStart"/>
+      <w:r>
+        <w:t>dd</w:t>
+      </w:r>
+      <w:proofErr w:type="spellEnd"/>
+      <w:r>
+        <w:t>-</w:t>
+      </w:r>
+      <w:proofErr w:type="spellStart"/>
+      <w:r>
+        <w:t>yyyy</w:t>
+      </w:r>
+      <w:proofErr w:type="spellEnd"/>
     </w:p>
     <w:p>
       <w:pPr>
@@ -449,9 +460,11 @@
       <w:r>
         <w:t xml:space="preserve"> </w:t>
       </w:r>
+      <w:proofErr w:type="spellStart"/>
       <w:r>
         <w:t>xxxxxxxxxxxxxxx</w:t>
       </w:r>
+      <w:proofErr w:type="spellEnd"/>
       <w:r>
         <w:tab/>
       </w:r>
@@ -465,8 +478,21 @@
         <w:t>Assigned</w:t>
       </w:r>
       <w:r>
-        <w:t>: mm-dd-yyyy</w:t>
-      </w:r>
+        <w:t>: mm-</w:t>
+      </w:r>
+      <w:proofErr w:type="spellStart"/>
+      <w:r>
+        <w:t>dd</w:t>
+      </w:r>
+      <w:proofErr w:type="spellEnd"/>
+      <w:r>
+        <w:t>-</w:t>
+      </w:r>
+      <w:proofErr w:type="spellStart"/>
+      <w:r>
+        <w:t>yyyy</w:t>
+      </w:r>
+      <w:proofErr w:type="spellEnd"/>
     </w:p>
     <w:p>
       <w:pPr>
@@ -477,8 +503,13 @@
         <w:t>Status</w:t>
       </w:r>
       <w:r>
-        <w:t>: xxxxxxxx</w:t>
-      </w:r>
+        <w:t xml:space="preserve">: </w:t>
+      </w:r>
+      <w:proofErr w:type="spellStart"/>
+      <w:r>
+        <w:t>xxxxxxxx</w:t>
+      </w:r>
+      <w:proofErr w:type="spellEnd"/>
     </w:p>
     <w:p>
       <w:pPr>
@@ -514,6 +545,54 @@
     </w:p>
     <w:p>
       <w:pPr>
+        <w:pStyle w:val="ListParagraph"/>
+        <w:numPr>
+          <w:ilvl w:val="1"/>
+          <w:numId w:val="7"/>
+        </w:numPr>
+      </w:pPr>
+      <w:r>
+        <w:t>main.cpp</w:t>
+      </w:r>
+    </w:p>
+    <w:p>
+      <w:pPr>
+        <w:pStyle w:val="ListParagraph"/>
+        <w:numPr>
+          <w:ilvl w:val="1"/>
+          <w:numId w:val="7"/>
+        </w:numPr>
+      </w:pPr>
+      <w:proofErr w:type="spellStart"/>
+      <w:r>
+        <w:t>vector_Based_Phone_Dirctory.h</w:t>
+      </w:r>
+      <w:proofErr w:type="spellEnd"/>
+    </w:p>
+    <w:p>
+      <w:pPr>
+        <w:pStyle w:val="ListParagraph"/>
+        <w:numPr>
+          <w:ilvl w:val="1"/>
+          <w:numId w:val="7"/>
+        </w:numPr>
+      </w:pPr>
+      <w:proofErr w:type="spellStart"/>
+      <w:r>
+        <w:t>User_Interface.h</w:t>
+      </w:r>
+      <w:proofErr w:type="spellEnd"/>
+    </w:p>
+    <w:p>
+      <w:pPr>
+        <w:pStyle w:val="ListParagraph"/>
+        <w:ind w:left="1440"/>
+      </w:pPr>
+      <w:bookmarkStart w:id="0" w:name="_GoBack"/>
+      <w:bookmarkEnd w:id="0"/>
+    </w:p>
+    <w:p>
+      <w:pPr>
         <w:rPr>
           <w:b/>
           <w:u w:val="single"/>
@@ -539,8 +618,21 @@
         <w:t>S</w:t>
       </w:r>
       <w:r>
-        <w:t>ource code from Dr Kuhail</w:t>
-      </w:r>
+        <w:t xml:space="preserve">ource code from </w:t>
+      </w:r>
+      <w:proofErr w:type="spellStart"/>
+      <w:r>
+        <w:t>Dr</w:t>
+      </w:r>
+      <w:proofErr w:type="spellEnd"/>
+      <w:r>
+        <w:t xml:space="preserve"> </w:t>
+      </w:r>
+      <w:proofErr w:type="spellStart"/>
+      <w:r>
+        <w:t>Kuhail</w:t>
+      </w:r>
+      <w:proofErr w:type="spellEnd"/>
       <w:r>
         <w:t xml:space="preserve"> or Objects, Abstraction, Data Structures, and Design Using C++</w:t>
       </w:r>
@@ -553,12 +645,14 @@
           <w:numId w:val="5"/>
         </w:numPr>
       </w:pPr>
+      <w:proofErr w:type="spellStart"/>
       <w:r>
         <w:t>Date</w:t>
       </w:r>
       <w:r>
         <w:t>.h</w:t>
       </w:r>
+      <w:proofErr w:type="spellEnd"/>
     </w:p>
     <w:p>
       <w:pPr>
@@ -568,7 +662,9 @@
           <w:numId w:val="5"/>
         </w:numPr>
       </w:pPr>
-      <w:r>
+      <w:proofErr w:type="spellStart"/>
+      <w:r>
+        <w:lastRenderedPageBreak/>
         <w:t>const_list_iterator.h</w:t>
       </w:r>
       <w:r>
@@ -577,6 +673,7 @@
       <w:r>
         <w:t>ist.h</w:t>
       </w:r>
+      <w:proofErr w:type="spellEnd"/>
     </w:p>
     <w:p>
       <w:pPr>
@@ -586,9 +683,11 @@
           <w:numId w:val="5"/>
         </w:numPr>
       </w:pPr>
+      <w:proofErr w:type="spellStart"/>
       <w:r>
         <w:t>list_iterator.h</w:t>
       </w:r>
+      <w:proofErr w:type="spellEnd"/>
     </w:p>
     <w:p>
       <w:pPr>
@@ -598,9 +697,11 @@
           <w:numId w:val="5"/>
         </w:numPr>
       </w:pPr>
+      <w:proofErr w:type="spellStart"/>
       <w:r>
         <w:t>StringTokenizer.h</w:t>
       </w:r>
+      <w:proofErr w:type="spellEnd"/>
     </w:p>
     <w:p>
       <w:pPr>
@@ -633,7 +734,6 @@
         </w:numPr>
       </w:pPr>
       <w:r>
-        <w:lastRenderedPageBreak/>
         <w:t>Data stored in the a</w:t>
       </w:r>
       <w:r>
@@ -708,8 +808,21 @@
       <w:r>
         <w:t xml:space="preserve"> </w:t>
       </w:r>
-      <w:r>
-        <w:t>dueDate, description, assignedDate, status</w:t>
+      <w:proofErr w:type="spellStart"/>
+      <w:r>
+        <w:t>dueDate</w:t>
+      </w:r>
+      <w:proofErr w:type="spellEnd"/>
+      <w:r>
+        <w:t xml:space="preserve">, description, </w:t>
+      </w:r>
+      <w:proofErr w:type="spellStart"/>
+      <w:r>
+        <w:t>assignedDate</w:t>
+      </w:r>
+      <w:proofErr w:type="spellEnd"/>
+      <w:r>
+        <w:t>, status</w:t>
       </w:r>
     </w:p>
     <w:p>
@@ -977,8 +1090,13 @@
           <w:numId w:val="4"/>
         </w:numPr>
       </w:pPr>
-      <w:r>
-        <w:t xml:space="preserve">assignedDate – date assignment was assigned, date is in US format </w:t>
+      <w:proofErr w:type="spellStart"/>
+      <w:r>
+        <w:t>assignedDate</w:t>
+      </w:r>
+      <w:proofErr w:type="spellEnd"/>
+      <w:r>
+        <w:t xml:space="preserve"> – date assignment was assigned, date is in US format </w:t>
       </w:r>
     </w:p>
     <w:p>
@@ -989,8 +1107,13 @@
           <w:numId w:val="4"/>
         </w:numPr>
       </w:pPr>
-      <w:r>
-        <w:t>dueDate - date assignment is due, date is in US format</w:t>
+      <w:proofErr w:type="spellStart"/>
+      <w:r>
+        <w:t>dueDate</w:t>
+      </w:r>
+      <w:proofErr w:type="spellEnd"/>
+      <w:r>
+        <w:t xml:space="preserve"> - date assignment is due, date is in US format</w:t>
       </w:r>
     </w:p>
     <w:p>
@@ -1017,7 +1140,15 @@
         </w:numPr>
       </w:pPr>
       <w:r>
-        <w:t xml:space="preserve">status – enum type that </w:t>
+        <w:t xml:space="preserve">status – </w:t>
+      </w:r>
+      <w:proofErr w:type="spellStart"/>
+      <w:r>
+        <w:t>enum</w:t>
+      </w:r>
+      <w:proofErr w:type="spellEnd"/>
+      <w:r>
+        <w:t xml:space="preserve"> type that </w:t>
       </w:r>
       <w:r>
         <w:t>stores as a string the following one of the following  status states</w:t>
@@ -1122,6 +1253,7 @@
         </w:numPr>
       </w:pPr>
       <w:r>
+        <w:lastRenderedPageBreak/>
         <w:t xml:space="preserve">Check if the </w:t>
       </w:r>
       <w:r>
@@ -1194,11 +1326,590 @@
         </w:numPr>
       </w:pPr>
       <w:r>
+        <w:t>Program will c</w:t>
+      </w:r>
+      <w:r>
+        <w:t>heck to make sure</w:t>
+      </w:r>
+      <w:r>
+        <w:t>:</w:t>
+      </w:r>
+    </w:p>
+    <w:p>
+      <w:pPr>
+        <w:pStyle w:val="ListParagraph"/>
+        <w:numPr>
+          <w:ilvl w:val="4"/>
+          <w:numId w:val="4"/>
+        </w:numPr>
+      </w:pPr>
+      <w:r>
+        <w:t>T</w:t>
+      </w:r>
+      <w:r>
+        <w:t xml:space="preserve">he </w:t>
+      </w:r>
+      <w:r>
+        <w:t xml:space="preserve">assignment date </w:t>
+      </w:r>
+      <w:r>
+        <w:t>is valid</w:t>
+      </w:r>
+    </w:p>
+    <w:p>
+      <w:pPr>
+        <w:pStyle w:val="ListParagraph"/>
+        <w:numPr>
+          <w:ilvl w:val="5"/>
+          <w:numId w:val="4"/>
+        </w:numPr>
+      </w:pPr>
+      <w:r>
+        <w:t>d</w:t>
+      </w:r>
+      <w:r>
+        <w:t>ate has been provided</w:t>
+      </w:r>
+    </w:p>
+    <w:p>
+      <w:pPr>
+        <w:pStyle w:val="ListParagraph"/>
+        <w:numPr>
+          <w:ilvl w:val="5"/>
+          <w:numId w:val="4"/>
+        </w:numPr>
+      </w:pPr>
+      <w:proofErr w:type="gramStart"/>
+      <w:r>
+        <w:t>date</w:t>
+      </w:r>
+      <w:proofErr w:type="gramEnd"/>
+      <w:r>
+        <w:t xml:space="preserve"> is not duplicated.</w:t>
+      </w:r>
+    </w:p>
+    <w:p>
+      <w:pPr>
+        <w:pStyle w:val="ListParagraph"/>
+        <w:numPr>
+          <w:ilvl w:val="5"/>
+          <w:numId w:val="4"/>
+        </w:numPr>
+      </w:pPr>
+      <w:r>
+        <w:t>Is a valid month, day, or year value</w:t>
+      </w:r>
+    </w:p>
+    <w:p>
+      <w:pPr>
+        <w:pStyle w:val="ListParagraph"/>
+        <w:numPr>
+          <w:ilvl w:val="5"/>
+          <w:numId w:val="4"/>
+        </w:numPr>
+      </w:pPr>
+      <w:r>
+        <w:t>d</w:t>
+      </w:r>
+      <w:r>
+        <w:t xml:space="preserve">ate is in US format </w:t>
+      </w:r>
+    </w:p>
+    <w:p>
+      <w:pPr>
+        <w:pStyle w:val="ListParagraph"/>
+        <w:numPr>
+          <w:ilvl w:val="4"/>
+          <w:numId w:val="4"/>
+        </w:numPr>
+      </w:pPr>
+      <w:r>
+        <w:t>description is valid</w:t>
+      </w:r>
+    </w:p>
+    <w:p>
+      <w:pPr>
+        <w:pStyle w:val="ListParagraph"/>
+        <w:numPr>
+          <w:ilvl w:val="5"/>
+          <w:numId w:val="4"/>
+        </w:numPr>
+      </w:pPr>
+      <w:proofErr w:type="gramStart"/>
+      <w:r>
+        <w:t>description</w:t>
+      </w:r>
+      <w:proofErr w:type="gramEnd"/>
+      <w:r>
+        <w:t xml:space="preserve"> is a string of length 15 or less.</w:t>
+      </w:r>
+    </w:p>
+    <w:p>
+      <w:pPr>
+        <w:pStyle w:val="ListParagraph"/>
+        <w:numPr>
+          <w:ilvl w:val="4"/>
+          <w:numId w:val="4"/>
+        </w:numPr>
+      </w:pPr>
+      <w:r>
+        <w:t>The due date is valid</w:t>
+      </w:r>
+    </w:p>
+    <w:p>
+      <w:pPr>
+        <w:pStyle w:val="ListParagraph"/>
+        <w:numPr>
+          <w:ilvl w:val="5"/>
+          <w:numId w:val="4"/>
+        </w:numPr>
+      </w:pPr>
+      <w:r>
+        <w:t>date has been provided</w:t>
+      </w:r>
+    </w:p>
+    <w:p>
+      <w:pPr>
+        <w:pStyle w:val="ListParagraph"/>
+        <w:numPr>
+          <w:ilvl w:val="5"/>
+          <w:numId w:val="4"/>
+        </w:numPr>
+      </w:pPr>
+      <w:r>
+        <w:t>Is a valid month, day, or year value</w:t>
+      </w:r>
+    </w:p>
+    <w:p>
+      <w:pPr>
+        <w:pStyle w:val="ListParagraph"/>
+        <w:numPr>
+          <w:ilvl w:val="5"/>
+          <w:numId w:val="4"/>
+        </w:numPr>
+      </w:pPr>
+      <w:r>
+        <w:t xml:space="preserve">date is in US format </w:t>
+      </w:r>
+    </w:p>
+    <w:p>
+      <w:pPr>
+        <w:pStyle w:val="ListParagraph"/>
+        <w:numPr>
+          <w:ilvl w:val="5"/>
+          <w:numId w:val="4"/>
+        </w:numPr>
+      </w:pPr>
+      <w:r>
+        <w:t>due date is not less than assigned date</w:t>
+      </w:r>
+    </w:p>
+    <w:p>
+      <w:pPr>
+        <w:pStyle w:val="ListParagraph"/>
+        <w:numPr>
+          <w:ilvl w:val="4"/>
+          <w:numId w:val="4"/>
+        </w:numPr>
+      </w:pPr>
+      <w:proofErr w:type="gramStart"/>
+      <w:r>
+        <w:t>status</w:t>
+      </w:r>
+      <w:proofErr w:type="gramEnd"/>
+      <w:r>
+        <w:t xml:space="preserve"> is valid</w:t>
+      </w:r>
+      <w:r>
+        <w:t>.</w:t>
+      </w:r>
+    </w:p>
+    <w:p>
+      <w:pPr>
+        <w:pStyle w:val="ListParagraph"/>
+        <w:ind w:left="4050"/>
+      </w:pPr>
+      <w:r>
+        <w:t xml:space="preserve">Note that status as read from the file is a </w:t>
+      </w:r>
+      <w:proofErr w:type="gramStart"/>
+      <w:r>
+        <w:t>string  and</w:t>
+      </w:r>
+      <w:proofErr w:type="gramEnd"/>
+      <w:r>
+        <w:t xml:space="preserve"> not a date. The sting will be </w:t>
+      </w:r>
+      <w:r>
+        <w:t>items listed</w:t>
+      </w:r>
+      <w:r>
+        <w:t xml:space="preserve"> below.</w:t>
+      </w:r>
+    </w:p>
+    <w:p>
+      <w:pPr>
+        <w:pStyle w:val="ListParagraph"/>
+        <w:numPr>
+          <w:ilvl w:val="5"/>
+          <w:numId w:val="4"/>
+        </w:numPr>
+      </w:pPr>
+      <w:r>
+        <w:t xml:space="preserve">is an </w:t>
+      </w:r>
+      <w:r>
+        <w:t>string indicating the status is</w:t>
+      </w:r>
+    </w:p>
+    <w:p>
+      <w:pPr>
+        <w:pStyle w:val="ListParagraph"/>
+        <w:numPr>
+          <w:ilvl w:val="6"/>
+          <w:numId w:val="4"/>
+        </w:numPr>
+      </w:pPr>
+      <w:r>
+        <w:t>assigned</w:t>
+      </w:r>
+    </w:p>
+    <w:p>
+      <w:pPr>
+        <w:pStyle w:val="ListParagraph"/>
+        <w:numPr>
+          <w:ilvl w:val="6"/>
+          <w:numId w:val="4"/>
+        </w:numPr>
+      </w:pPr>
+      <w:r>
+        <w:t>completed</w:t>
+      </w:r>
+    </w:p>
+    <w:p>
+      <w:pPr>
+        <w:pStyle w:val="ListParagraph"/>
+        <w:numPr>
+          <w:ilvl w:val="6"/>
+          <w:numId w:val="4"/>
+        </w:numPr>
+      </w:pPr>
+      <w:r>
+        <w:t>late</w:t>
+      </w:r>
+      <w:r>
+        <w:tab/>
+      </w:r>
+    </w:p>
+    <w:p>
+      <w:pPr>
+        <w:pStyle w:val="ListParagraph"/>
+        <w:numPr>
+          <w:ilvl w:val="3"/>
+          <w:numId w:val="4"/>
+        </w:numPr>
+      </w:pPr>
+      <w:r>
+        <w:t>If valid the program will create a node for each assignment date</w:t>
+      </w:r>
+      <w:r>
+        <w:t xml:space="preserve"> and assign the node to the correct list based on assignment status and placed in the list in order based on assignment date.</w:t>
+      </w:r>
+    </w:p>
+    <w:p>
+      <w:pPr>
+        <w:pStyle w:val="ListParagraph"/>
+        <w:numPr>
+          <w:ilvl w:val="3"/>
+          <w:numId w:val="4"/>
+        </w:numPr>
+      </w:pPr>
+      <w:r>
+        <w:t>If not valid the program will:</w:t>
+      </w:r>
+    </w:p>
+    <w:p>
+      <w:pPr>
+        <w:pStyle w:val="ListParagraph"/>
+        <w:numPr>
+          <w:ilvl w:val="5"/>
+          <w:numId w:val="4"/>
+        </w:numPr>
+      </w:pPr>
+      <w:proofErr w:type="gramStart"/>
+      <w:r>
+        <w:t>print</w:t>
+      </w:r>
+      <w:proofErr w:type="gramEnd"/>
+      <w:r>
+        <w:t xml:space="preserve"> to console an error message </w:t>
+      </w:r>
+      <w:r>
+        <w:t>that data line is bad.</w:t>
+      </w:r>
+    </w:p>
+    <w:p>
+      <w:pPr>
+        <w:pStyle w:val="ListParagraph"/>
+        <w:numPr>
+          <w:ilvl w:val="5"/>
+          <w:numId w:val="4"/>
+        </w:numPr>
+      </w:pPr>
+      <w:r>
+        <w:t xml:space="preserve">automatically </w:t>
+      </w:r>
+      <w:r>
+        <w:t>throw bad line away</w:t>
+      </w:r>
+    </w:p>
+    <w:p>
+      <w:pPr>
+        <w:pStyle w:val="ListParagraph"/>
+        <w:numPr>
+          <w:ilvl w:val="5"/>
+          <w:numId w:val="4"/>
+        </w:numPr>
+      </w:pPr>
+      <w:r>
+        <w:t>continue reading assignment data lines</w:t>
+      </w:r>
+    </w:p>
+    <w:p>
+      <w:pPr>
+        <w:pStyle w:val="ListParagraph"/>
+        <w:numPr>
+          <w:ilvl w:val="1"/>
+          <w:numId w:val="4"/>
+        </w:numPr>
+      </w:pPr>
+      <w:r>
+        <w:t>If the initial data</w:t>
+      </w:r>
+      <w:r>
+        <w:t xml:space="preserve"> input </w:t>
+      </w:r>
+      <w:r>
+        <w:t xml:space="preserve">from the file is valid then the </w:t>
+      </w:r>
+      <w:r>
+        <w:t xml:space="preserve">program will prompt the user enter a number for what action they would like to do </w:t>
+      </w:r>
+    </w:p>
+    <w:p>
+      <w:pPr>
+        <w:pStyle w:val="ListParagraph"/>
+        <w:numPr>
+          <w:ilvl w:val="2"/>
+          <w:numId w:val="4"/>
+        </w:numPr>
+      </w:pPr>
+      <w:r>
+        <w:t>The following text will print to the console to for this choice:</w:t>
+      </w:r>
+    </w:p>
+    <w:p>
+      <w:pPr>
+        <w:ind w:left="2160" w:firstLine="720"/>
+      </w:pPr>
+      <w:r>
+        <w:t>“</w:t>
+      </w:r>
+      <w:r>
+        <w:t>Select from the following options:</w:t>
+      </w:r>
+      <w:r>
+        <w:t>”</w:t>
+      </w:r>
+    </w:p>
+    <w:p>
+      <w:pPr>
+        <w:pStyle w:val="ListParagraph"/>
+        <w:ind w:left="2880"/>
+      </w:pPr>
+      <w:r>
+        <w:t>“</w:t>
+      </w:r>
+      <w:r>
+        <w:t xml:space="preserve">1. Display </w:t>
+      </w:r>
+      <w:r>
+        <w:t>a</w:t>
+      </w:r>
+      <w:r>
+        <w:t>ssignments</w:t>
+      </w:r>
+      <w:r>
+        <w:t>”</w:t>
+      </w:r>
+    </w:p>
+    <w:p>
+      <w:pPr>
+        <w:pStyle w:val="ListParagraph"/>
+        <w:ind w:left="2880"/>
+      </w:pPr>
+      <w:r>
+        <w:t>”</w:t>
+      </w:r>
+      <w:r>
+        <w:t xml:space="preserve">2. Add </w:t>
+      </w:r>
+      <w:r>
+        <w:t>a</w:t>
+      </w:r>
+      <w:r>
+        <w:t>ssignment</w:t>
+      </w:r>
+      <w:r>
+        <w:t>”</w:t>
+      </w:r>
+    </w:p>
+    <w:p>
+      <w:pPr>
+        <w:pStyle w:val="ListParagraph"/>
+        <w:ind w:left="2880"/>
+      </w:pPr>
+      <w:r>
+        <w:t xml:space="preserve"> </w:t>
+      </w:r>
+      <w:r>
+        <w:t>“</w:t>
+      </w:r>
+      <w:r>
+        <w:t xml:space="preserve">3. Edit a </w:t>
+      </w:r>
+      <w:r>
+        <w:t>d</w:t>
+      </w:r>
+      <w:r>
+        <w:t xml:space="preserve">ue </w:t>
+      </w:r>
+      <w:r>
+        <w:t>d</w:t>
+      </w:r>
+      <w:r>
+        <w:t>ate</w:t>
+      </w:r>
+      <w:r>
+        <w:t>”</w:t>
+      </w:r>
+    </w:p>
+    <w:p>
+      <w:pPr>
+        <w:pStyle w:val="ListParagraph"/>
+        <w:ind w:left="2880"/>
+      </w:pPr>
+      <w:r>
+        <w:t>“</w:t>
+      </w:r>
+      <w:r>
+        <w:t xml:space="preserve">4. Edit a </w:t>
+      </w:r>
+      <w:r>
+        <w:t>d</w:t>
+      </w:r>
+      <w:r>
+        <w:t>escription</w:t>
+      </w:r>
+      <w:r>
+        <w:t>”</w:t>
+      </w:r>
+    </w:p>
+    <w:p>
+      <w:pPr>
+        <w:pStyle w:val="ListParagraph"/>
+        <w:ind w:left="2880"/>
+      </w:pPr>
+      <w:r>
+        <w:t>“</w:t>
+      </w:r>
+      <w:r>
+        <w:t>5. Complete an assignment</w:t>
+      </w:r>
+      <w:r>
+        <w:t>”</w:t>
+      </w:r>
+    </w:p>
+    <w:p>
+      <w:pPr>
+        <w:pStyle w:val="ListParagraph"/>
+        <w:ind w:left="2880"/>
+      </w:pPr>
+      <w:r>
+        <w:t>“</w:t>
+      </w:r>
+      <w:r>
+        <w:t>6. Display number of late assignments</w:t>
+      </w:r>
+      <w:r>
+        <w:t>”</w:t>
+      </w:r>
+    </w:p>
+    <w:p>
+      <w:pPr>
+        <w:pStyle w:val="ListParagraph"/>
+        <w:ind w:left="2880"/>
+      </w:pPr>
+      <w:r>
         <w:lastRenderedPageBreak/>
-        <w:t>Program will c</w:t>
-      </w:r>
-      <w:r>
-        <w:t>heck to make sure</w:t>
+        <w:t>”</w:t>
+      </w:r>
+      <w:r>
+        <w:t xml:space="preserve">7. </w:t>
+      </w:r>
+      <w:r>
+        <w:t>Save</w:t>
+      </w:r>
+      <w:r>
+        <w:t>”</w:t>
+      </w:r>
+    </w:p>
+    <w:p>
+      <w:pPr>
+        <w:pStyle w:val="ListParagraph"/>
+        <w:ind w:left="2880"/>
+      </w:pPr>
+      <w:r>
+        <w:t>“</w:t>
+      </w:r>
+      <w:r>
+        <w:t>8. Exit</w:t>
+      </w:r>
+      <w:r>
+        <w:t>”</w:t>
+      </w:r>
+    </w:p>
+    <w:p>
+      <w:pPr>
+        <w:pStyle w:val="ListParagraph"/>
+        <w:ind w:left="2880"/>
+      </w:pPr>
+      <w:r>
+        <w:t>“</w:t>
+      </w:r>
+      <w:r>
+        <w:t>Your input:</w:t>
+      </w:r>
+      <w:r>
+        <w:t>”</w:t>
+      </w:r>
+    </w:p>
+    <w:p>
+      <w:pPr>
+        <w:pStyle w:val="ListParagraph"/>
+        <w:ind w:left="2880"/>
+      </w:pPr>
+    </w:p>
+    <w:p>
+      <w:pPr>
+        <w:pStyle w:val="ListParagraph"/>
+        <w:numPr>
+          <w:ilvl w:val="1"/>
+          <w:numId w:val="4"/>
+        </w:numPr>
+      </w:pPr>
+      <w:r>
+        <w:t>Based on what the user entered the following will happen</w:t>
       </w:r>
       <w:r>
         <w:t>:</w:t>
@@ -1208,563 +1919,11 @@
       <w:pPr>
         <w:pStyle w:val="ListParagraph"/>
         <w:numPr>
-          <w:ilvl w:val="4"/>
-          <w:numId w:val="4"/>
-        </w:numPr>
-      </w:pPr>
-      <w:r>
-        <w:t>T</w:t>
-      </w:r>
-      <w:r>
-        <w:t xml:space="preserve">he </w:t>
-      </w:r>
-      <w:r>
-        <w:t xml:space="preserve">assignment date </w:t>
-      </w:r>
-      <w:r>
-        <w:t>is valid</w:t>
-      </w:r>
-    </w:p>
-    <w:p>
-      <w:pPr>
-        <w:pStyle w:val="ListParagraph"/>
-        <w:numPr>
-          <w:ilvl w:val="5"/>
-          <w:numId w:val="4"/>
-        </w:numPr>
-      </w:pPr>
-      <w:r>
-        <w:t>d</w:t>
-      </w:r>
-      <w:r>
-        <w:t>ate has been provided</w:t>
-      </w:r>
-    </w:p>
-    <w:p>
-      <w:pPr>
-        <w:pStyle w:val="ListParagraph"/>
-        <w:numPr>
-          <w:ilvl w:val="5"/>
-          <w:numId w:val="4"/>
-        </w:numPr>
-      </w:pPr>
-      <w:r>
-        <w:t>date is not duplicated.</w:t>
-      </w:r>
-    </w:p>
-    <w:p>
-      <w:pPr>
-        <w:pStyle w:val="ListParagraph"/>
-        <w:numPr>
-          <w:ilvl w:val="5"/>
-          <w:numId w:val="4"/>
-        </w:numPr>
-      </w:pPr>
-      <w:r>
-        <w:t>Is a valid month, day, or year value</w:t>
-      </w:r>
-    </w:p>
-    <w:p>
-      <w:pPr>
-        <w:pStyle w:val="ListParagraph"/>
-        <w:numPr>
-          <w:ilvl w:val="5"/>
-          <w:numId w:val="4"/>
-        </w:numPr>
-      </w:pPr>
-      <w:r>
-        <w:t>d</w:t>
-      </w:r>
-      <w:r>
-        <w:t xml:space="preserve">ate is in US format </w:t>
-      </w:r>
-    </w:p>
-    <w:p>
-      <w:pPr>
-        <w:pStyle w:val="ListParagraph"/>
-        <w:numPr>
-          <w:ilvl w:val="4"/>
-          <w:numId w:val="4"/>
-        </w:numPr>
-      </w:pPr>
-      <w:r>
-        <w:t>description is valid</w:t>
-      </w:r>
-    </w:p>
-    <w:p>
-      <w:pPr>
-        <w:pStyle w:val="ListParagraph"/>
-        <w:numPr>
-          <w:ilvl w:val="5"/>
-          <w:numId w:val="4"/>
-        </w:numPr>
-      </w:pPr>
-      <w:r>
-        <w:t>description is a string of length 15 or less.</w:t>
-      </w:r>
-    </w:p>
-    <w:p>
-      <w:pPr>
-        <w:pStyle w:val="ListParagraph"/>
-        <w:numPr>
-          <w:ilvl w:val="4"/>
-          <w:numId w:val="4"/>
-        </w:numPr>
-      </w:pPr>
-      <w:r>
-        <w:t>The due date is valid</w:t>
-      </w:r>
-    </w:p>
-    <w:p>
-      <w:pPr>
-        <w:pStyle w:val="ListParagraph"/>
-        <w:numPr>
-          <w:ilvl w:val="5"/>
-          <w:numId w:val="4"/>
-        </w:numPr>
-      </w:pPr>
-      <w:r>
-        <w:t>date has been provided</w:t>
-      </w:r>
-    </w:p>
-    <w:p>
-      <w:pPr>
-        <w:pStyle w:val="ListParagraph"/>
-        <w:numPr>
-          <w:ilvl w:val="5"/>
-          <w:numId w:val="4"/>
-        </w:numPr>
-      </w:pPr>
-      <w:r>
-        <w:t>Is a valid month, day, or year value</w:t>
-      </w:r>
-    </w:p>
-    <w:p>
-      <w:pPr>
-        <w:pStyle w:val="ListParagraph"/>
-        <w:numPr>
-          <w:ilvl w:val="5"/>
-          <w:numId w:val="4"/>
-        </w:numPr>
-      </w:pPr>
-      <w:r>
-        <w:t xml:space="preserve">date is in US format </w:t>
-      </w:r>
-    </w:p>
-    <w:p>
-      <w:pPr>
-        <w:pStyle w:val="ListParagraph"/>
-        <w:numPr>
-          <w:ilvl w:val="5"/>
-          <w:numId w:val="4"/>
-        </w:numPr>
-      </w:pPr>
-      <w:r>
-        <w:t>due date is not less than assigned date</w:t>
-      </w:r>
-    </w:p>
-    <w:p>
-      <w:pPr>
-        <w:pStyle w:val="ListParagraph"/>
-        <w:numPr>
-          <w:ilvl w:val="4"/>
-          <w:numId w:val="4"/>
-        </w:numPr>
-      </w:pPr>
-      <w:r>
-        <w:t>status is valid</w:t>
-      </w:r>
-      <w:r>
-        <w:t>.</w:t>
-      </w:r>
-    </w:p>
-    <w:p>
-      <w:pPr>
-        <w:pStyle w:val="ListParagraph"/>
-        <w:ind w:left="4050"/>
-      </w:pPr>
-      <w:r>
-        <w:t xml:space="preserve">Note that status as read from the file is a string  and not a date. The sting will be </w:t>
-      </w:r>
-      <w:r>
-        <w:t>items listed</w:t>
-      </w:r>
-      <w:r>
-        <w:t xml:space="preserve"> below.</w:t>
-      </w:r>
-    </w:p>
-    <w:p>
-      <w:pPr>
-        <w:pStyle w:val="ListParagraph"/>
-        <w:numPr>
-          <w:ilvl w:val="5"/>
-          <w:numId w:val="4"/>
-        </w:numPr>
-      </w:pPr>
-      <w:r>
-        <w:t xml:space="preserve">is an </w:t>
-      </w:r>
-      <w:r>
-        <w:t>string indicating the status is</w:t>
-      </w:r>
-    </w:p>
-    <w:p>
-      <w:pPr>
-        <w:pStyle w:val="ListParagraph"/>
-        <w:numPr>
-          <w:ilvl w:val="6"/>
-          <w:numId w:val="4"/>
-        </w:numPr>
-      </w:pPr>
-      <w:r>
-        <w:t>assigned</w:t>
-      </w:r>
-    </w:p>
-    <w:p>
-      <w:pPr>
-        <w:pStyle w:val="ListParagraph"/>
-        <w:numPr>
-          <w:ilvl w:val="6"/>
-          <w:numId w:val="4"/>
-        </w:numPr>
-      </w:pPr>
-      <w:r>
-        <w:t>completed</w:t>
-      </w:r>
-    </w:p>
-    <w:p>
-      <w:pPr>
-        <w:pStyle w:val="ListParagraph"/>
-        <w:numPr>
-          <w:ilvl w:val="6"/>
-          <w:numId w:val="4"/>
-        </w:numPr>
-      </w:pPr>
-      <w:r>
-        <w:t>late</w:t>
-      </w:r>
-      <w:r>
-        <w:tab/>
-      </w:r>
-    </w:p>
-    <w:p>
-      <w:pPr>
-        <w:pStyle w:val="ListParagraph"/>
-        <w:numPr>
-          <w:ilvl w:val="3"/>
-          <w:numId w:val="4"/>
-        </w:numPr>
-      </w:pPr>
-      <w:r>
-        <w:t>If valid the program will create a node for each assignment date</w:t>
-      </w:r>
-      <w:r>
-        <w:t xml:space="preserve"> and assign the node to the correct list based on assignment status and placed in the list in order based on assignment date.</w:t>
-      </w:r>
-    </w:p>
-    <w:p>
-      <w:pPr>
-        <w:pStyle w:val="ListParagraph"/>
-        <w:numPr>
-          <w:ilvl w:val="3"/>
-          <w:numId w:val="4"/>
-        </w:numPr>
-      </w:pPr>
-      <w:r>
-        <w:t>If not valid the program will:</w:t>
-      </w:r>
-    </w:p>
-    <w:p>
-      <w:pPr>
-        <w:pStyle w:val="ListParagraph"/>
-        <w:numPr>
-          <w:ilvl w:val="5"/>
-          <w:numId w:val="4"/>
-        </w:numPr>
-      </w:pPr>
-      <w:r>
-        <w:t xml:space="preserve">print to console an error message </w:t>
-      </w:r>
-      <w:r>
-        <w:t>that data line is bad.</w:t>
-      </w:r>
-    </w:p>
-    <w:p>
-      <w:pPr>
-        <w:pStyle w:val="ListParagraph"/>
-        <w:numPr>
-          <w:ilvl w:val="5"/>
-          <w:numId w:val="4"/>
-        </w:numPr>
-      </w:pPr>
-      <w:r>
-        <w:t xml:space="preserve">automatically </w:t>
-      </w:r>
-      <w:r>
-        <w:t>throw bad line away</w:t>
-      </w:r>
-    </w:p>
-    <w:p>
-      <w:pPr>
-        <w:pStyle w:val="ListParagraph"/>
-        <w:numPr>
-          <w:ilvl w:val="5"/>
-          <w:numId w:val="4"/>
-        </w:numPr>
-      </w:pPr>
-      <w:r>
-        <w:t>continue reading assignment data lines</w:t>
-      </w:r>
-    </w:p>
-    <w:p>
-      <w:pPr>
-        <w:pStyle w:val="ListParagraph"/>
-        <w:numPr>
-          <w:ilvl w:val="1"/>
-          <w:numId w:val="4"/>
-        </w:numPr>
-      </w:pPr>
-      <w:r>
-        <w:t>If the initial data</w:t>
-      </w:r>
-      <w:r>
-        <w:t xml:space="preserve"> input </w:t>
-      </w:r>
-      <w:r>
-        <w:t xml:space="preserve">from the file is valid then the </w:t>
-      </w:r>
-      <w:r>
-        <w:t xml:space="preserve">program will prompt the user enter a number for what action they would like to do </w:t>
-      </w:r>
-    </w:p>
-    <w:p>
-      <w:pPr>
-        <w:pStyle w:val="ListParagraph"/>
-        <w:numPr>
           <w:ilvl w:val="2"/>
           <w:numId w:val="4"/>
         </w:numPr>
       </w:pPr>
       <w:r>
-        <w:t>The following text will print to the console to for this choice:</w:t>
-      </w:r>
-    </w:p>
-    <w:p>
-      <w:pPr>
-        <w:ind w:left="2160" w:firstLine="720"/>
-      </w:pPr>
-      <w:r>
-        <w:t>“</w:t>
-      </w:r>
-      <w:r>
-        <w:t>Select from the following options:</w:t>
-      </w:r>
-      <w:r>
-        <w:t>”</w:t>
-      </w:r>
-    </w:p>
-    <w:p>
-      <w:pPr>
-        <w:pStyle w:val="ListParagraph"/>
-        <w:ind w:left="2880"/>
-      </w:pPr>
-      <w:r>
-        <w:t>“</w:t>
-      </w:r>
-      <w:r>
-        <w:t xml:space="preserve">1. Display </w:t>
-      </w:r>
-      <w:r>
-        <w:t>a</w:t>
-      </w:r>
-      <w:r>
-        <w:t>ssignments</w:t>
-      </w:r>
-      <w:r>
-        <w:t>”</w:t>
-      </w:r>
-    </w:p>
-    <w:p>
-      <w:pPr>
-        <w:pStyle w:val="ListParagraph"/>
-        <w:ind w:left="2880"/>
-      </w:pPr>
-      <w:r>
-        <w:t>”</w:t>
-      </w:r>
-      <w:r>
-        <w:t xml:space="preserve">2. Add </w:t>
-      </w:r>
-      <w:r>
-        <w:t>a</w:t>
-      </w:r>
-      <w:r>
-        <w:t>ssignment</w:t>
-      </w:r>
-      <w:r>
-        <w:t>”</w:t>
-      </w:r>
-    </w:p>
-    <w:p>
-      <w:pPr>
-        <w:pStyle w:val="ListParagraph"/>
-        <w:ind w:left="2880"/>
-      </w:pPr>
-      <w:r>
-        <w:t xml:space="preserve"> </w:t>
-      </w:r>
-      <w:r>
-        <w:t>“</w:t>
-      </w:r>
-      <w:r>
-        <w:t xml:space="preserve">3. Edit a </w:t>
-      </w:r>
-      <w:r>
-        <w:t>d</w:t>
-      </w:r>
-      <w:r>
-        <w:t xml:space="preserve">ue </w:t>
-      </w:r>
-      <w:r>
-        <w:t>d</w:t>
-      </w:r>
-      <w:r>
-        <w:t>ate</w:t>
-      </w:r>
-      <w:r>
-        <w:t>”</w:t>
-      </w:r>
-    </w:p>
-    <w:p>
-      <w:pPr>
-        <w:pStyle w:val="ListParagraph"/>
-        <w:ind w:left="2880"/>
-      </w:pPr>
-      <w:r>
-        <w:t>“</w:t>
-      </w:r>
-      <w:r>
-        <w:t xml:space="preserve">4. Edit a </w:t>
-      </w:r>
-      <w:r>
-        <w:t>d</w:t>
-      </w:r>
-      <w:r>
-        <w:t>escription</w:t>
-      </w:r>
-      <w:r>
-        <w:t>”</w:t>
-      </w:r>
-    </w:p>
-    <w:p>
-      <w:pPr>
-        <w:pStyle w:val="ListParagraph"/>
-        <w:ind w:left="2880"/>
-      </w:pPr>
-      <w:r>
-        <w:t>“</w:t>
-      </w:r>
-      <w:r>
-        <w:t>5. Complete an assignment</w:t>
-      </w:r>
-      <w:r>
-        <w:t>”</w:t>
-      </w:r>
-    </w:p>
-    <w:p>
-      <w:pPr>
-        <w:pStyle w:val="ListParagraph"/>
-        <w:ind w:left="2880"/>
-      </w:pPr>
-      <w:r>
-        <w:t>“</w:t>
-      </w:r>
-      <w:r>
-        <w:t>6. Display number of late assignments</w:t>
-      </w:r>
-      <w:r>
-        <w:t>”</w:t>
-      </w:r>
-    </w:p>
-    <w:p>
-      <w:pPr>
-        <w:pStyle w:val="ListParagraph"/>
-        <w:ind w:left="2880"/>
-      </w:pPr>
-      <w:r>
-        <w:t>”</w:t>
-      </w:r>
-      <w:r>
-        <w:t xml:space="preserve">7. </w:t>
-      </w:r>
-      <w:r>
-        <w:t>Save</w:t>
-      </w:r>
-      <w:r>
-        <w:t>”</w:t>
-      </w:r>
-    </w:p>
-    <w:p>
-      <w:pPr>
-        <w:pStyle w:val="ListParagraph"/>
-        <w:ind w:left="2880"/>
-      </w:pPr>
-      <w:r>
-        <w:t>“</w:t>
-      </w:r>
-      <w:r>
-        <w:t>8. Exit</w:t>
-      </w:r>
-      <w:r>
-        <w:t>”</w:t>
-      </w:r>
-    </w:p>
-    <w:p>
-      <w:pPr>
-        <w:pStyle w:val="ListParagraph"/>
-        <w:ind w:left="2880"/>
-      </w:pPr>
-      <w:r>
-        <w:t>“</w:t>
-      </w:r>
-      <w:r>
-        <w:t>Your input:</w:t>
-      </w:r>
-      <w:r>
-        <w:t>”</w:t>
-      </w:r>
-    </w:p>
-    <w:p>
-      <w:pPr>
-        <w:pStyle w:val="ListParagraph"/>
-        <w:ind w:left="2880"/>
-      </w:pPr>
-    </w:p>
-    <w:p>
-      <w:pPr>
-        <w:pStyle w:val="ListParagraph"/>
-        <w:numPr>
-          <w:ilvl w:val="1"/>
-          <w:numId w:val="4"/>
-        </w:numPr>
-      </w:pPr>
-      <w:r>
-        <w:t>Based on what the user entered the following will happen</w:t>
-      </w:r>
-      <w:r>
-        <w:t>:</w:t>
-      </w:r>
-    </w:p>
-    <w:p>
-      <w:pPr>
-        <w:pStyle w:val="ListParagraph"/>
-        <w:numPr>
-          <w:ilvl w:val="2"/>
-          <w:numId w:val="4"/>
-        </w:numPr>
-      </w:pPr>
-      <w:r>
-        <w:lastRenderedPageBreak/>
         <w:t xml:space="preserve">If the choice was </w:t>
       </w:r>
       <w:r>
@@ -1884,8 +2043,21 @@
         <w:ind w:left="4320"/>
       </w:pPr>
       <w:r>
-        <w:t>Due: mm-dd-yyyy</w:t>
-      </w:r>
+        <w:t>Due: mm-</w:t>
+      </w:r>
+      <w:proofErr w:type="spellStart"/>
+      <w:r>
+        <w:t>dd</w:t>
+      </w:r>
+      <w:proofErr w:type="spellEnd"/>
+      <w:r>
+        <w:t>-</w:t>
+      </w:r>
+      <w:proofErr w:type="spellStart"/>
+      <w:r>
+        <w:t>yyyy</w:t>
+      </w:r>
+      <w:proofErr w:type="spellEnd"/>
     </w:p>
     <w:p>
       <w:pPr>
@@ -1898,9 +2070,11 @@
       <w:r>
         <w:t xml:space="preserve"> </w:t>
       </w:r>
+      <w:proofErr w:type="spellStart"/>
       <w:r>
         <w:t>xxxxxxxxxxxxxxx</w:t>
       </w:r>
+      <w:proofErr w:type="spellEnd"/>
       <w:r>
         <w:tab/>
       </w:r>
@@ -1914,8 +2088,21 @@
         <w:t>Assigned</w:t>
       </w:r>
       <w:r>
-        <w:t>: mm-dd-yyyy</w:t>
-      </w:r>
+        <w:t>: mm-</w:t>
+      </w:r>
+      <w:proofErr w:type="spellStart"/>
+      <w:r>
+        <w:t>dd</w:t>
+      </w:r>
+      <w:proofErr w:type="spellEnd"/>
+      <w:r>
+        <w:t>-</w:t>
+      </w:r>
+      <w:proofErr w:type="spellStart"/>
+      <w:r>
+        <w:t>yyyy</w:t>
+      </w:r>
+      <w:proofErr w:type="spellEnd"/>
     </w:p>
     <w:p>
       <w:pPr>
@@ -1923,8 +2110,13 @@
         <w:ind w:left="4320"/>
       </w:pPr>
       <w:r>
-        <w:t>Status: xxxxxxxx</w:t>
-      </w:r>
+        <w:t xml:space="preserve">Status: </w:t>
+      </w:r>
+      <w:proofErr w:type="spellStart"/>
+      <w:r>
+        <w:t>xxxxxxxx</w:t>
+      </w:r>
+      <w:proofErr w:type="spellEnd"/>
     </w:p>
     <w:p>
       <w:pPr>
@@ -2136,7 +2328,15 @@
         </w:numPr>
       </w:pPr>
       <w:r>
-        <w:t xml:space="preserve"> issue a warning to the console “</w:t>
+        <w:t xml:space="preserve"> </w:t>
+      </w:r>
+      <w:proofErr w:type="gramStart"/>
+      <w:r>
+        <w:t>issue</w:t>
+      </w:r>
+      <w:proofErr w:type="gramEnd"/>
+      <w:r>
+        <w:t xml:space="preserve"> a warning to the console “</w:t>
       </w:r>
       <w:r>
         <w:t>Assign Date Error. Date entered has been used previously</w:t>
@@ -2153,8 +2353,13 @@
           <w:numId w:val="4"/>
         </w:numPr>
       </w:pPr>
-      <w:r>
-        <w:t xml:space="preserve">return to </w:t>
+      <w:proofErr w:type="gramStart"/>
+      <w:r>
+        <w:t>return</w:t>
+      </w:r>
+      <w:proofErr w:type="gramEnd"/>
+      <w:r>
+        <w:t xml:space="preserve"> to </w:t>
       </w:r>
       <w:r>
         <w:t xml:space="preserve">main </w:t>
@@ -2238,6 +2443,7 @@
         </w:numPr>
       </w:pPr>
       <w:r>
+        <w:lastRenderedPageBreak/>
         <w:t>Is not a valid month, day, or year value</w:t>
       </w:r>
     </w:p>
@@ -2259,377 +2465,414 @@
         <w:ind w:left="5940"/>
       </w:pPr>
       <w:r>
+        <w:t xml:space="preserve">Note: program will not check if the entered </w:t>
+      </w:r>
+      <w:r>
+        <w:t>date is valid against a real time date</w:t>
+      </w:r>
+    </w:p>
+    <w:p>
+      <w:pPr>
+        <w:pStyle w:val="ListParagraph"/>
+        <w:numPr>
+          <w:ilvl w:val="7"/>
+          <w:numId w:val="4"/>
+        </w:numPr>
+      </w:pPr>
+      <w:r>
+        <w:t xml:space="preserve">If the due date is valid the program will store the due date in variable </w:t>
+      </w:r>
+      <w:proofErr w:type="spellStart"/>
+      <w:r>
+        <w:t>newAssignD</w:t>
+      </w:r>
+      <w:r>
+        <w:t>ueDate</w:t>
+      </w:r>
+      <w:proofErr w:type="spellEnd"/>
+    </w:p>
+    <w:p>
+      <w:pPr>
+        <w:pStyle w:val="ListParagraph"/>
+        <w:numPr>
+          <w:ilvl w:val="5"/>
+          <w:numId w:val="4"/>
+        </w:numPr>
+      </w:pPr>
+      <w:proofErr w:type="gramStart"/>
+      <w:r>
+        <w:t>prompt</w:t>
+      </w:r>
+      <w:proofErr w:type="gramEnd"/>
+      <w:r>
+        <w:t xml:space="preserve"> the user to enter in the description.</w:t>
+      </w:r>
+    </w:p>
+    <w:p>
+      <w:pPr>
+        <w:pStyle w:val="ListParagraph"/>
+        <w:numPr>
+          <w:ilvl w:val="6"/>
+          <w:numId w:val="4"/>
+        </w:numPr>
+      </w:pPr>
+      <w:r>
+        <w:t>verify if the description is valid</w:t>
+      </w:r>
+    </w:p>
+    <w:p>
+      <w:pPr>
+        <w:pStyle w:val="ListParagraph"/>
+        <w:numPr>
+          <w:ilvl w:val="7"/>
+          <w:numId w:val="4"/>
+        </w:numPr>
+      </w:pPr>
+      <w:r>
+        <w:t>15 characters or less.</w:t>
+      </w:r>
+    </w:p>
+    <w:p>
+      <w:pPr>
+        <w:pStyle w:val="ListParagraph"/>
+        <w:numPr>
+          <w:ilvl w:val="6"/>
+          <w:numId w:val="4"/>
+        </w:numPr>
+      </w:pPr>
+      <w:r>
+        <w:t>If the description is valid the program will store the description in variable describe.</w:t>
+      </w:r>
+    </w:p>
+    <w:p>
+      <w:pPr>
+        <w:pStyle w:val="ListParagraph"/>
+        <w:numPr>
+          <w:ilvl w:val="6"/>
+          <w:numId w:val="4"/>
+        </w:numPr>
+      </w:pPr>
+      <w:r>
+        <w:t>If the description is not valid then the program will:</w:t>
+      </w:r>
+    </w:p>
+    <w:p>
+      <w:pPr>
+        <w:pStyle w:val="ListParagraph"/>
+        <w:numPr>
+          <w:ilvl w:val="7"/>
+          <w:numId w:val="4"/>
+        </w:numPr>
+      </w:pPr>
+      <w:r>
+        <w:t>Print error message to console</w:t>
+      </w:r>
+    </w:p>
+    <w:p>
+      <w:pPr>
+        <w:pStyle w:val="ListParagraph"/>
+        <w:numPr>
+          <w:ilvl w:val="8"/>
+          <w:numId w:val="4"/>
+        </w:numPr>
+      </w:pPr>
+      <w:r>
+        <w:t>“Error in description. Returning to main menu”</w:t>
+      </w:r>
+    </w:p>
+    <w:p>
+      <w:pPr>
+        <w:pStyle w:val="ListParagraph"/>
+        <w:numPr>
+          <w:ilvl w:val="8"/>
+          <w:numId w:val="4"/>
+        </w:numPr>
+      </w:pPr>
+      <w:r>
+        <w:t>Returns to main menu</w:t>
+      </w:r>
+    </w:p>
+    <w:p>
+      <w:pPr>
+        <w:pStyle w:val="ListParagraph"/>
+        <w:ind w:left="4680"/>
+      </w:pPr>
+    </w:p>
+    <w:p>
+      <w:pPr>
+        <w:pStyle w:val="ListParagraph"/>
+        <w:numPr>
+          <w:ilvl w:val="6"/>
+          <w:numId w:val="4"/>
+        </w:numPr>
+      </w:pPr>
+      <w:r>
+        <w:t>If the description is not valid then the program will:</w:t>
+      </w:r>
+    </w:p>
+    <w:p>
+      <w:pPr>
+        <w:pStyle w:val="ListParagraph"/>
+        <w:numPr>
+          <w:ilvl w:val="7"/>
+          <w:numId w:val="4"/>
+        </w:numPr>
+      </w:pPr>
+      <w:r>
+        <w:t xml:space="preserve">Print error message to console </w:t>
+      </w:r>
+    </w:p>
+    <w:p>
+      <w:pPr>
+        <w:pStyle w:val="ListParagraph"/>
+        <w:numPr>
+          <w:ilvl w:val="8"/>
+          <w:numId w:val="4"/>
+        </w:numPr>
+      </w:pPr>
+      <w:r>
+        <w:t>“Error in due date. Exiting to main menu”</w:t>
+      </w:r>
+    </w:p>
+    <w:p>
+      <w:pPr>
+        <w:pStyle w:val="ListParagraph"/>
+        <w:numPr>
+          <w:ilvl w:val="7"/>
+          <w:numId w:val="4"/>
+        </w:numPr>
+      </w:pPr>
+      <w:r>
+        <w:t>Returns to</w:t>
+      </w:r>
+      <w:r>
+        <w:t xml:space="preserve"> the main menu</w:t>
+      </w:r>
+    </w:p>
+    <w:p>
+      <w:pPr>
+        <w:pStyle w:val="ListParagraph"/>
+        <w:numPr>
+          <w:ilvl w:val="4"/>
+          <w:numId w:val="4"/>
+        </w:numPr>
+      </w:pPr>
+      <w:r>
+        <w:t xml:space="preserve">if there is Not a duplicate assignment date and the rest of the data </w:t>
+      </w:r>
+      <w:r>
+        <w:t xml:space="preserve">entered </w:t>
+      </w:r>
+      <w:r>
+        <w:t>is valid then the program will:</w:t>
+      </w:r>
+    </w:p>
+    <w:p>
+      <w:pPr>
+        <w:pStyle w:val="ListParagraph"/>
+        <w:numPr>
+          <w:ilvl w:val="5"/>
+          <w:numId w:val="4"/>
+        </w:numPr>
+      </w:pPr>
+      <w:r>
+        <w:t>create a double linked node</w:t>
+      </w:r>
+    </w:p>
+    <w:p>
+      <w:pPr>
+        <w:pStyle w:val="ListParagraph"/>
+        <w:numPr>
+          <w:ilvl w:val="5"/>
+          <w:numId w:val="4"/>
+        </w:numPr>
+      </w:pPr>
+      <w:proofErr w:type="gramStart"/>
+      <w:r>
+        <w:t>set</w:t>
+      </w:r>
+      <w:proofErr w:type="gramEnd"/>
+      <w:r>
+        <w:t xml:space="preserve"> variable </w:t>
+      </w:r>
+      <w:r>
+        <w:t>to track if there are changes</w:t>
+      </w:r>
+      <w:r>
+        <w:t xml:space="preserve"> </w:t>
+      </w:r>
+      <w:r>
+        <w:t>to save to true.</w:t>
+      </w:r>
+    </w:p>
+    <w:p>
+      <w:pPr>
+        <w:pStyle w:val="ListParagraph"/>
+        <w:numPr>
+          <w:ilvl w:val="5"/>
+          <w:numId w:val="4"/>
+        </w:numPr>
+      </w:pPr>
+      <w:proofErr w:type="gramStart"/>
+      <w:r>
+        <w:t>create</w:t>
+      </w:r>
+      <w:proofErr w:type="gramEnd"/>
+      <w:r>
+        <w:t xml:space="preserve"> </w:t>
+      </w:r>
+      <w:r>
+        <w:t xml:space="preserve">a </w:t>
+      </w:r>
+      <w:r>
+        <w:t>new</w:t>
+      </w:r>
+      <w:r>
+        <w:t xml:space="preserve"> </w:t>
+      </w:r>
+      <w:r>
+        <w:t xml:space="preserve">string consisting of existing values </w:t>
+      </w:r>
+      <w:r>
+        <w:t xml:space="preserve">formatted </w:t>
+      </w:r>
+      <w:r>
+        <w:t xml:space="preserve">as follows.  </w:t>
+      </w:r>
+    </w:p>
+    <w:p>
+      <w:pPr>
+        <w:pStyle w:val="ListParagraph"/>
+        <w:numPr>
+          <w:ilvl w:val="6"/>
+          <w:numId w:val="4"/>
+        </w:numPr>
+      </w:pPr>
+      <w:r>
+        <w:t xml:space="preserve">The information categories will be separated by commas and spaces </w:t>
+      </w:r>
+    </w:p>
+    <w:p>
+      <w:pPr>
+        <w:pStyle w:val="ListParagraph"/>
+        <w:numPr>
+          <w:ilvl w:val="6"/>
+          <w:numId w:val="4"/>
+        </w:numPr>
+      </w:pPr>
+      <w:proofErr w:type="spellStart"/>
+      <w:r>
+        <w:t>dueDate</w:t>
+      </w:r>
+      <w:proofErr w:type="spellEnd"/>
+      <w:r>
+        <w:t xml:space="preserve">, description, </w:t>
+      </w:r>
+      <w:proofErr w:type="spellStart"/>
+      <w:r>
+        <w:t>assignedDate</w:t>
+      </w:r>
+      <w:proofErr w:type="spellEnd"/>
+      <w:r>
+        <w:t>, status</w:t>
+      </w:r>
+    </w:p>
+    <w:p>
+      <w:pPr>
+        <w:pStyle w:val="ListParagraph"/>
+        <w:numPr>
+          <w:ilvl w:val="6"/>
+          <w:numId w:val="4"/>
+        </w:numPr>
+      </w:pPr>
+      <w:r>
+        <w:t>status will be automatically set to “assigned”</w:t>
+      </w:r>
+    </w:p>
+    <w:p>
+      <w:pPr>
+        <w:pStyle w:val="ListParagraph"/>
+        <w:numPr>
+          <w:ilvl w:val="5"/>
+          <w:numId w:val="4"/>
+        </w:numPr>
+      </w:pPr>
+      <w:r>
+        <w:t xml:space="preserve">save </w:t>
+      </w:r>
+      <w:r>
+        <w:t xml:space="preserve">the </w:t>
+      </w:r>
+      <w:r>
+        <w:t>new</w:t>
+      </w:r>
+      <w:r>
+        <w:t xml:space="preserve"> string </w:t>
+      </w:r>
+      <w:r>
+        <w:t>in</w:t>
+      </w:r>
+      <w:r>
+        <w:t xml:space="preserve"> the new node </w:t>
+      </w:r>
+      <w:r>
+        <w:t xml:space="preserve">as data </w:t>
+      </w:r>
+    </w:p>
+    <w:p>
+      <w:pPr>
+        <w:pStyle w:val="ListParagraph"/>
+        <w:numPr>
+          <w:ilvl w:val="5"/>
+          <w:numId w:val="4"/>
+        </w:numPr>
+      </w:pPr>
+      <w:proofErr w:type="gramStart"/>
+      <w:r>
+        <w:t>insert</w:t>
+      </w:r>
+      <w:proofErr w:type="gramEnd"/>
+      <w:r>
+        <w:t xml:space="preserve"> node in </w:t>
+      </w:r>
+      <w:r>
+        <w:t>assigned</w:t>
+      </w:r>
+      <w:r>
+        <w:t xml:space="preserve"> list </w:t>
+      </w:r>
+      <w:r>
+        <w:t xml:space="preserve">in ascending order </w:t>
+      </w:r>
+      <w:r>
+        <w:t xml:space="preserve">based on the </w:t>
+      </w:r>
+      <w:r>
+        <w:t>due date</w:t>
+      </w:r>
+      <w:r>
+        <w:t xml:space="preserve">.  </w:t>
+      </w:r>
+    </w:p>
+    <w:p>
+      <w:pPr>
+        <w:pStyle w:val="ListParagraph"/>
+        <w:numPr>
+          <w:ilvl w:val="5"/>
+          <w:numId w:val="4"/>
+        </w:numPr>
+      </w:pPr>
+      <w:proofErr w:type="gramStart"/>
+      <w:r>
         <w:lastRenderedPageBreak/>
-        <w:t xml:space="preserve">Note: program will not check if the entered </w:t>
-      </w:r>
-      <w:r>
-        <w:t>date is valid against a real time date</w:t>
-      </w:r>
-    </w:p>
-    <w:p>
-      <w:pPr>
-        <w:pStyle w:val="ListParagraph"/>
-        <w:numPr>
-          <w:ilvl w:val="7"/>
-          <w:numId w:val="4"/>
-        </w:numPr>
-      </w:pPr>
-      <w:r>
-        <w:t xml:space="preserve">If the due date is valid the program will store the due date in variable </w:t>
-      </w:r>
-      <w:r>
-        <w:t>newAssignD</w:t>
-      </w:r>
-      <w:r>
-        <w:t>ueDate</w:t>
-      </w:r>
-    </w:p>
-    <w:p>
-      <w:pPr>
-        <w:pStyle w:val="ListParagraph"/>
-        <w:numPr>
-          <w:ilvl w:val="5"/>
-          <w:numId w:val="4"/>
-        </w:numPr>
-      </w:pPr>
-      <w:r>
-        <w:t>prompt the user to enter in the description.</w:t>
-      </w:r>
-    </w:p>
-    <w:p>
-      <w:pPr>
-        <w:pStyle w:val="ListParagraph"/>
-        <w:numPr>
-          <w:ilvl w:val="6"/>
-          <w:numId w:val="4"/>
-        </w:numPr>
-      </w:pPr>
-      <w:r>
-        <w:t>verify if the description is valid</w:t>
-      </w:r>
-    </w:p>
-    <w:p>
-      <w:pPr>
-        <w:pStyle w:val="ListParagraph"/>
-        <w:numPr>
-          <w:ilvl w:val="7"/>
-          <w:numId w:val="4"/>
-        </w:numPr>
-      </w:pPr>
-      <w:r>
-        <w:t>15 characters or less.</w:t>
-      </w:r>
-    </w:p>
-    <w:p>
-      <w:pPr>
-        <w:pStyle w:val="ListParagraph"/>
-        <w:numPr>
-          <w:ilvl w:val="6"/>
-          <w:numId w:val="4"/>
-        </w:numPr>
-      </w:pPr>
-      <w:r>
-        <w:t>If the description is valid the program will store the description in variable describe.</w:t>
-      </w:r>
-    </w:p>
-    <w:p>
-      <w:pPr>
-        <w:pStyle w:val="ListParagraph"/>
-        <w:numPr>
-          <w:ilvl w:val="6"/>
-          <w:numId w:val="4"/>
-        </w:numPr>
-      </w:pPr>
-      <w:r>
-        <w:t>If the description is not valid then the program will:</w:t>
-      </w:r>
-    </w:p>
-    <w:p>
-      <w:pPr>
-        <w:pStyle w:val="ListParagraph"/>
-        <w:numPr>
-          <w:ilvl w:val="7"/>
-          <w:numId w:val="4"/>
-        </w:numPr>
-      </w:pPr>
-      <w:r>
-        <w:t>Print error message to console</w:t>
-      </w:r>
-    </w:p>
-    <w:p>
-      <w:pPr>
-        <w:pStyle w:val="ListParagraph"/>
-        <w:numPr>
-          <w:ilvl w:val="8"/>
-          <w:numId w:val="4"/>
-        </w:numPr>
-      </w:pPr>
-      <w:r>
-        <w:t>“Error in description. Returning to main menu”</w:t>
-      </w:r>
-    </w:p>
-    <w:p>
-      <w:pPr>
-        <w:pStyle w:val="ListParagraph"/>
-        <w:numPr>
-          <w:ilvl w:val="8"/>
-          <w:numId w:val="4"/>
-        </w:numPr>
-      </w:pPr>
-      <w:r>
-        <w:t>Returns to main menu</w:t>
-      </w:r>
-    </w:p>
-    <w:p>
-      <w:pPr>
-        <w:pStyle w:val="ListParagraph"/>
-        <w:ind w:left="4680"/>
-      </w:pPr>
-    </w:p>
-    <w:p>
-      <w:pPr>
-        <w:pStyle w:val="ListParagraph"/>
-        <w:numPr>
-          <w:ilvl w:val="6"/>
-          <w:numId w:val="4"/>
-        </w:numPr>
-      </w:pPr>
-      <w:r>
-        <w:t>If the description is not valid then the program will:</w:t>
-      </w:r>
-    </w:p>
-    <w:p>
-      <w:pPr>
-        <w:pStyle w:val="ListParagraph"/>
-        <w:numPr>
-          <w:ilvl w:val="7"/>
-          <w:numId w:val="4"/>
-        </w:numPr>
-      </w:pPr>
-      <w:r>
-        <w:t xml:space="preserve">Print error message to console </w:t>
-      </w:r>
-    </w:p>
-    <w:p>
-      <w:pPr>
-        <w:pStyle w:val="ListParagraph"/>
-        <w:numPr>
-          <w:ilvl w:val="8"/>
-          <w:numId w:val="4"/>
-        </w:numPr>
-      </w:pPr>
-      <w:r>
-        <w:t>“Error in due date. Exiting to main menu”</w:t>
-      </w:r>
-    </w:p>
-    <w:p>
-      <w:pPr>
-        <w:pStyle w:val="ListParagraph"/>
-        <w:numPr>
-          <w:ilvl w:val="7"/>
-          <w:numId w:val="4"/>
-        </w:numPr>
-      </w:pPr>
-      <w:r>
-        <w:t>Returns to</w:t>
-      </w:r>
-      <w:r>
-        <w:t xml:space="preserve"> the main menu</w:t>
-      </w:r>
-    </w:p>
-    <w:p>
-      <w:pPr>
-        <w:pStyle w:val="ListParagraph"/>
-        <w:numPr>
-          <w:ilvl w:val="4"/>
-          <w:numId w:val="4"/>
-        </w:numPr>
-      </w:pPr>
-      <w:r>
-        <w:t xml:space="preserve">if there is Not a duplicate assignment date and the rest of the data </w:t>
-      </w:r>
-      <w:r>
-        <w:t xml:space="preserve">entered </w:t>
-      </w:r>
-      <w:r>
-        <w:t>is valid then the program will:</w:t>
-      </w:r>
-    </w:p>
-    <w:p>
-      <w:pPr>
-        <w:pStyle w:val="ListParagraph"/>
-        <w:numPr>
-          <w:ilvl w:val="5"/>
-          <w:numId w:val="4"/>
-        </w:numPr>
-      </w:pPr>
-      <w:r>
-        <w:t>create a double linked node</w:t>
-      </w:r>
-    </w:p>
-    <w:p>
-      <w:pPr>
-        <w:pStyle w:val="ListParagraph"/>
-        <w:numPr>
-          <w:ilvl w:val="5"/>
-          <w:numId w:val="4"/>
-        </w:numPr>
-      </w:pPr>
-      <w:r>
-        <w:t xml:space="preserve">set variable </w:t>
-      </w:r>
-      <w:r>
-        <w:t>to track if there are changes</w:t>
-      </w:r>
-      <w:r>
-        <w:t xml:space="preserve"> </w:t>
-      </w:r>
-      <w:r>
-        <w:t>to save to true.</w:t>
-      </w:r>
-    </w:p>
-    <w:p>
-      <w:pPr>
-        <w:pStyle w:val="ListParagraph"/>
-        <w:numPr>
-          <w:ilvl w:val="5"/>
-          <w:numId w:val="4"/>
-        </w:numPr>
-      </w:pPr>
-      <w:r>
-        <w:t>create</w:t>
-      </w:r>
-      <w:r>
-        <w:t xml:space="preserve"> </w:t>
-      </w:r>
-      <w:r>
-        <w:t xml:space="preserve">a </w:t>
-      </w:r>
-      <w:r>
-        <w:t>new</w:t>
-      </w:r>
-      <w:r>
-        <w:t xml:space="preserve"> </w:t>
-      </w:r>
-      <w:r>
-        <w:t xml:space="preserve">string consisting of existing values </w:t>
-      </w:r>
-      <w:r>
-        <w:t xml:space="preserve">formatted </w:t>
-      </w:r>
-      <w:r>
-        <w:t xml:space="preserve">as follows.  </w:t>
-      </w:r>
-    </w:p>
-    <w:p>
-      <w:pPr>
-        <w:pStyle w:val="ListParagraph"/>
-        <w:numPr>
-          <w:ilvl w:val="6"/>
-          <w:numId w:val="4"/>
-        </w:numPr>
-      </w:pPr>
-      <w:r>
-        <w:t xml:space="preserve">The information categories will be separated by commas and spaces </w:t>
-      </w:r>
-    </w:p>
-    <w:p>
-      <w:pPr>
-        <w:pStyle w:val="ListParagraph"/>
-        <w:numPr>
-          <w:ilvl w:val="6"/>
-          <w:numId w:val="4"/>
-        </w:numPr>
-      </w:pPr>
-      <w:r>
-        <w:t>dueDate, description, assignedDate, status</w:t>
-      </w:r>
-    </w:p>
-    <w:p>
-      <w:pPr>
-        <w:pStyle w:val="ListParagraph"/>
-        <w:numPr>
-          <w:ilvl w:val="6"/>
-          <w:numId w:val="4"/>
-        </w:numPr>
-      </w:pPr>
-      <w:r>
-        <w:t>status will be automatically set to “assigned”</w:t>
-      </w:r>
-    </w:p>
-    <w:p>
-      <w:pPr>
-        <w:pStyle w:val="ListParagraph"/>
-        <w:numPr>
-          <w:ilvl w:val="5"/>
-          <w:numId w:val="4"/>
-        </w:numPr>
-      </w:pPr>
-      <w:r>
-        <w:t xml:space="preserve">save </w:t>
-      </w:r>
-      <w:r>
-        <w:t xml:space="preserve">the </w:t>
-      </w:r>
-      <w:r>
-        <w:t>new</w:t>
-      </w:r>
-      <w:r>
-        <w:t xml:space="preserve"> string </w:t>
-      </w:r>
-      <w:r>
-        <w:t>in</w:t>
-      </w:r>
-      <w:r>
-        <w:t xml:space="preserve"> the new node </w:t>
-      </w:r>
-      <w:r>
-        <w:t xml:space="preserve">as data </w:t>
-      </w:r>
-    </w:p>
-    <w:p>
-      <w:pPr>
-        <w:pStyle w:val="ListParagraph"/>
-        <w:numPr>
-          <w:ilvl w:val="5"/>
-          <w:numId w:val="4"/>
-        </w:numPr>
-      </w:pPr>
-      <w:r>
-        <w:t xml:space="preserve">insert node in </w:t>
-      </w:r>
-      <w:r>
-        <w:t>assigned</w:t>
-      </w:r>
-      <w:r>
-        <w:t xml:space="preserve"> list </w:t>
-      </w:r>
-      <w:r>
-        <w:t xml:space="preserve">in ascending order </w:t>
-      </w:r>
-      <w:r>
-        <w:t xml:space="preserve">based on the </w:t>
-      </w:r>
-      <w:r>
-        <w:t>due date</w:t>
-      </w:r>
-      <w:r>
-        <w:t xml:space="preserve">.  </w:t>
-      </w:r>
-    </w:p>
-    <w:p>
-      <w:pPr>
-        <w:pStyle w:val="ListParagraph"/>
-        <w:numPr>
-          <w:ilvl w:val="5"/>
-          <w:numId w:val="4"/>
-        </w:numPr>
-      </w:pPr>
-      <w:r>
         <w:t>re</w:t>
       </w:r>
       <w:r>
-        <w:t xml:space="preserve">turns to </w:t>
+        <w:t>turns</w:t>
+      </w:r>
+      <w:proofErr w:type="gramEnd"/>
+      <w:r>
+        <w:t xml:space="preserve"> to </w:t>
       </w:r>
       <w:r>
         <w:t xml:space="preserve">main </w:t>
@@ -2740,252 +2983,394 @@
         </w:numPr>
       </w:pPr>
       <w:r>
+        <w:t>Assignments that are in the completed list cannot have their data changed.</w:t>
+      </w:r>
+    </w:p>
+    <w:p>
+      <w:pPr>
+        <w:pStyle w:val="ListParagraph"/>
+        <w:numPr>
+          <w:ilvl w:val="3"/>
+          <w:numId w:val="4"/>
+        </w:numPr>
+      </w:pPr>
+      <w:r>
+        <w:t>Program prompts User for assigned date of assignment to be edited.</w:t>
+      </w:r>
+    </w:p>
+    <w:p>
+      <w:pPr>
+        <w:pStyle w:val="ListParagraph"/>
+        <w:numPr>
+          <w:ilvl w:val="4"/>
+          <w:numId w:val="4"/>
+        </w:numPr>
+      </w:pPr>
+      <w:r>
+        <w:t>Runs assignment dates checks as list in ii.</w:t>
+      </w:r>
+    </w:p>
+    <w:p>
+      <w:pPr>
+        <w:pStyle w:val="ListParagraph"/>
+        <w:numPr>
+          <w:ilvl w:val="3"/>
+          <w:numId w:val="4"/>
+        </w:numPr>
+      </w:pPr>
+      <w:r>
+        <w:t xml:space="preserve">Program then searches </w:t>
+      </w:r>
+      <w:r>
+        <w:t>the assigned</w:t>
+      </w:r>
+      <w:r>
+        <w:t xml:space="preserve"> </w:t>
+      </w:r>
+      <w:r>
+        <w:t xml:space="preserve">and competed </w:t>
+      </w:r>
+      <w:r>
+        <w:t>list</w:t>
+      </w:r>
+      <w:r>
+        <w:t>s</w:t>
+      </w:r>
+      <w:r>
+        <w:t xml:space="preserve"> for assignment date to see if assignment exists </w:t>
+      </w:r>
+    </w:p>
+    <w:p>
+      <w:pPr>
+        <w:pStyle w:val="ListParagraph"/>
+        <w:numPr>
+          <w:ilvl w:val="4"/>
+          <w:numId w:val="4"/>
+        </w:numPr>
+      </w:pPr>
+      <w:r>
+        <w:t>If assignment does not exis</w:t>
+      </w:r>
+      <w:r>
+        <w:t>t an error message is generated and printed to console.</w:t>
+      </w:r>
+    </w:p>
+    <w:p>
+      <w:pPr>
+        <w:pStyle w:val="ListParagraph"/>
+        <w:numPr>
+          <w:ilvl w:val="5"/>
+          <w:numId w:val="4"/>
+        </w:numPr>
+      </w:pPr>
+      <w:r>
+        <w:t>Program exists to main menu</w:t>
+      </w:r>
+    </w:p>
+    <w:p>
+      <w:pPr>
+        <w:pStyle w:val="ListParagraph"/>
+        <w:numPr>
+          <w:ilvl w:val="4"/>
+          <w:numId w:val="4"/>
+        </w:numPr>
+      </w:pPr>
+      <w:r>
+        <w:t>If assignment does exist</w:t>
+      </w:r>
+      <w:r>
+        <w:t xml:space="preserve"> t</w:t>
+      </w:r>
+      <w:r>
+        <w:t xml:space="preserve">hen </w:t>
+      </w:r>
+      <w:r>
+        <w:t xml:space="preserve">program </w:t>
+      </w:r>
+    </w:p>
+    <w:p>
+      <w:pPr>
+        <w:pStyle w:val="ListParagraph"/>
+        <w:numPr>
+          <w:ilvl w:val="5"/>
+          <w:numId w:val="4"/>
+        </w:numPr>
+      </w:pPr>
+      <w:r>
+        <w:t>brings back iterator location  information for the node</w:t>
+      </w:r>
+    </w:p>
+    <w:p>
+      <w:pPr>
+        <w:pStyle w:val="ListParagraph"/>
+        <w:numPr>
+          <w:ilvl w:val="5"/>
+          <w:numId w:val="4"/>
+        </w:numPr>
+      </w:pPr>
+      <w:r>
+        <w:t>if assignment status is completed then the program:</w:t>
+      </w:r>
+    </w:p>
+    <w:p>
+      <w:pPr>
+        <w:pStyle w:val="ListParagraph"/>
+        <w:numPr>
+          <w:ilvl w:val="6"/>
+          <w:numId w:val="4"/>
+        </w:numPr>
+      </w:pPr>
+      <w:r>
+        <w:t>prints error to console</w:t>
+      </w:r>
+    </w:p>
+    <w:p>
+      <w:pPr>
+        <w:pStyle w:val="ListParagraph"/>
+        <w:numPr>
+          <w:ilvl w:val="6"/>
+          <w:numId w:val="4"/>
+        </w:numPr>
+      </w:pPr>
+      <w:proofErr w:type="gramStart"/>
+      <w:r>
+        <w:t>returns</w:t>
+      </w:r>
+      <w:proofErr w:type="gramEnd"/>
+      <w:r>
+        <w:t xml:space="preserve"> to main menu.</w:t>
+      </w:r>
+    </w:p>
+    <w:p>
+      <w:pPr>
+        <w:pStyle w:val="ListParagraph"/>
+        <w:numPr>
+          <w:ilvl w:val="4"/>
+          <w:numId w:val="4"/>
+        </w:numPr>
+        <w:ind w:left="4770"/>
+      </w:pPr>
+      <w:r>
+        <w:t xml:space="preserve">If assignment </w:t>
+      </w:r>
+      <w:r>
+        <w:t>is in</w:t>
+      </w:r>
+      <w:r>
+        <w:t xml:space="preserve"> assigned </w:t>
+      </w:r>
+      <w:r>
+        <w:t xml:space="preserve">list </w:t>
+      </w:r>
+      <w:r>
+        <w:t>then the program:</w:t>
+      </w:r>
+    </w:p>
+    <w:p>
+      <w:pPr>
+        <w:pStyle w:val="ListParagraph"/>
+        <w:numPr>
+          <w:ilvl w:val="5"/>
+          <w:numId w:val="4"/>
+        </w:numPr>
+        <w:ind w:left="5400"/>
+      </w:pPr>
+      <w:r>
+        <w:t xml:space="preserve"> allows the </w:t>
+      </w:r>
+      <w:r>
+        <w:t xml:space="preserve">due </w:t>
+      </w:r>
+      <w:r>
+        <w:t>date to be change</w:t>
+      </w:r>
+    </w:p>
+    <w:p>
+      <w:pPr>
+        <w:pStyle w:val="ListParagraph"/>
+        <w:numPr>
+          <w:ilvl w:val="5"/>
+          <w:numId w:val="4"/>
+        </w:numPr>
+        <w:ind w:left="5400"/>
+      </w:pPr>
+      <w:r>
+        <w:t xml:space="preserve">Prompts the user for a new </w:t>
+      </w:r>
+      <w:r>
+        <w:t>due</w:t>
+      </w:r>
+      <w:r>
+        <w:t xml:space="preserve"> date and:</w:t>
+      </w:r>
+    </w:p>
+    <w:p>
+      <w:pPr>
+        <w:pStyle w:val="ListParagraph"/>
+        <w:numPr>
+          <w:ilvl w:val="6"/>
+          <w:numId w:val="4"/>
+        </w:numPr>
+        <w:ind w:left="6120"/>
+      </w:pPr>
+      <w:r>
+        <w:t>Verifies</w:t>
+      </w:r>
+      <w:r>
+        <w:t xml:space="preserve"> </w:t>
+      </w:r>
+      <w:r>
+        <w:t>if</w:t>
+      </w:r>
+      <w:r>
+        <w:t xml:space="preserve"> </w:t>
+      </w:r>
+      <w:r>
+        <w:t>due date</w:t>
+      </w:r>
+      <w:r>
+        <w:t xml:space="preserve"> is a</w:t>
+      </w:r>
+      <w:r>
+        <w:t>n invalid date if:</w:t>
+      </w:r>
+    </w:p>
+    <w:p>
+      <w:pPr>
+        <w:pStyle w:val="ListParagraph"/>
+        <w:numPr>
+          <w:ilvl w:val="7"/>
+          <w:numId w:val="4"/>
+        </w:numPr>
+        <w:ind w:left="6840"/>
+      </w:pPr>
+      <w:r>
+        <w:t>Is not US format</w:t>
+      </w:r>
+    </w:p>
+    <w:p>
+      <w:pPr>
+        <w:pStyle w:val="ListParagraph"/>
+        <w:numPr>
+          <w:ilvl w:val="7"/>
+          <w:numId w:val="4"/>
+        </w:numPr>
+        <w:ind w:left="6840"/>
+      </w:pPr>
+      <w:r>
+        <w:t>Is not a valid month, day, or year value</w:t>
+      </w:r>
+    </w:p>
+    <w:p>
+      <w:pPr>
+        <w:pStyle w:val="ListParagraph"/>
+        <w:numPr>
+          <w:ilvl w:val="7"/>
+          <w:numId w:val="4"/>
+        </w:numPr>
+        <w:ind w:left="6840"/>
+      </w:pPr>
+      <w:r>
+        <w:t>Due date is less than the assigned date</w:t>
+      </w:r>
+    </w:p>
+    <w:p>
+      <w:pPr>
+        <w:ind w:left="5760"/>
+      </w:pPr>
+      <w:r>
+        <w:t>Note: program will not check if the entered date is valid against a real time date</w:t>
+      </w:r>
+    </w:p>
+    <w:p>
+      <w:pPr>
+        <w:pStyle w:val="ListParagraph"/>
+        <w:numPr>
+          <w:ilvl w:val="6"/>
+          <w:numId w:val="4"/>
+        </w:numPr>
+      </w:pPr>
+      <w:r>
+        <w:t>If due date</w:t>
+      </w:r>
+      <w:r>
+        <w:t xml:space="preserve"> is an invalid date then the program will:</w:t>
+      </w:r>
+    </w:p>
+    <w:p>
+      <w:pPr>
+        <w:pStyle w:val="ListParagraph"/>
+        <w:numPr>
+          <w:ilvl w:val="7"/>
+          <w:numId w:val="4"/>
+        </w:numPr>
+      </w:pPr>
+      <w:r>
+        <w:t xml:space="preserve">Print error message to console </w:t>
+      </w:r>
+    </w:p>
+    <w:p>
+      <w:pPr>
+        <w:pStyle w:val="ListParagraph"/>
+        <w:numPr>
+          <w:ilvl w:val="8"/>
+          <w:numId w:val="4"/>
+        </w:numPr>
+      </w:pPr>
+      <w:r>
+        <w:t>“Error in due date. Exiting to main menu”</w:t>
+      </w:r>
+    </w:p>
+    <w:p>
+      <w:pPr>
+        <w:pStyle w:val="ListParagraph"/>
+        <w:numPr>
+          <w:ilvl w:val="8"/>
+          <w:numId w:val="4"/>
+        </w:numPr>
+      </w:pPr>
+      <w:r>
+        <w:t>Returns to</w:t>
+      </w:r>
+      <w:r>
+        <w:t xml:space="preserve"> the main menu</w:t>
+      </w:r>
+    </w:p>
+    <w:p>
+      <w:pPr>
+        <w:pStyle w:val="ListParagraph"/>
+        <w:numPr>
+          <w:ilvl w:val="6"/>
+          <w:numId w:val="4"/>
+        </w:numPr>
+      </w:pPr>
+      <w:r>
+        <w:t xml:space="preserve">If due date </w:t>
+      </w:r>
+      <w:r>
+        <w:t xml:space="preserve">is valid date </w:t>
+      </w:r>
+      <w:r>
+        <w:t xml:space="preserve">and the </w:t>
+      </w:r>
+      <w:r>
+        <w:t xml:space="preserve">status is assigned </w:t>
+      </w:r>
+      <w:r>
+        <w:t>then the program will:</w:t>
+      </w:r>
+    </w:p>
+    <w:p>
+      <w:pPr>
+        <w:pStyle w:val="ListParagraph"/>
+        <w:numPr>
+          <w:ilvl w:val="7"/>
+          <w:numId w:val="4"/>
+        </w:numPr>
+      </w:pPr>
+      <w:r>
         <w:lastRenderedPageBreak/>
-        <w:t>Assignments that are in the completed list cannot have their data changed.</w:t>
-      </w:r>
-    </w:p>
-    <w:p>
-      <w:pPr>
-        <w:pStyle w:val="ListParagraph"/>
-        <w:numPr>
-          <w:ilvl w:val="3"/>
-          <w:numId w:val="4"/>
-        </w:numPr>
-      </w:pPr>
-      <w:r>
-        <w:t>Program prompts User for assigned date of assignment to be edited.</w:t>
-      </w:r>
-    </w:p>
-    <w:p>
-      <w:pPr>
-        <w:pStyle w:val="ListParagraph"/>
-        <w:numPr>
-          <w:ilvl w:val="4"/>
-          <w:numId w:val="4"/>
-        </w:numPr>
-      </w:pPr>
-      <w:r>
-        <w:t>Runs assignment dates checks as list in ii.</w:t>
-      </w:r>
-    </w:p>
-    <w:p>
-      <w:pPr>
-        <w:pStyle w:val="ListParagraph"/>
-        <w:numPr>
-          <w:ilvl w:val="3"/>
-          <w:numId w:val="4"/>
-        </w:numPr>
-      </w:pPr>
-      <w:r>
-        <w:t xml:space="preserve">Program then searches </w:t>
-      </w:r>
-      <w:r>
-        <w:t>the assigned</w:t>
-      </w:r>
-      <w:r>
-        <w:t xml:space="preserve"> </w:t>
-      </w:r>
-      <w:r>
-        <w:t xml:space="preserve">and competed </w:t>
-      </w:r>
-      <w:r>
-        <w:t>list</w:t>
-      </w:r>
-      <w:r>
-        <w:t>s</w:t>
-      </w:r>
-      <w:r>
-        <w:t xml:space="preserve"> for assignment date to see if assignment exists </w:t>
-      </w:r>
-    </w:p>
-    <w:p>
-      <w:pPr>
-        <w:pStyle w:val="ListParagraph"/>
-        <w:numPr>
-          <w:ilvl w:val="4"/>
-          <w:numId w:val="4"/>
-        </w:numPr>
-      </w:pPr>
-      <w:r>
-        <w:t>If assignment does not exis</w:t>
-      </w:r>
-      <w:r>
-        <w:t>t an error message is generated and printed to console.</w:t>
-      </w:r>
-    </w:p>
-    <w:p>
-      <w:pPr>
-        <w:pStyle w:val="ListParagraph"/>
-        <w:numPr>
-          <w:ilvl w:val="5"/>
-          <w:numId w:val="4"/>
-        </w:numPr>
-      </w:pPr>
-      <w:r>
-        <w:t>Program exists to main menu</w:t>
-      </w:r>
-    </w:p>
-    <w:p>
-      <w:pPr>
-        <w:pStyle w:val="ListParagraph"/>
-        <w:numPr>
-          <w:ilvl w:val="4"/>
-          <w:numId w:val="4"/>
-        </w:numPr>
-      </w:pPr>
-      <w:r>
-        <w:t>If assignment does exist</w:t>
-      </w:r>
-      <w:r>
-        <w:t xml:space="preserve"> t</w:t>
-      </w:r>
-      <w:r>
-        <w:t xml:space="preserve">hen </w:t>
-      </w:r>
-      <w:r>
-        <w:t xml:space="preserve">program </w:t>
-      </w:r>
-    </w:p>
-    <w:p>
-      <w:pPr>
-        <w:pStyle w:val="ListParagraph"/>
-        <w:numPr>
-          <w:ilvl w:val="5"/>
-          <w:numId w:val="4"/>
-        </w:numPr>
-      </w:pPr>
-      <w:r>
-        <w:t>brings back iterator location  information for the node</w:t>
-      </w:r>
-    </w:p>
-    <w:p>
-      <w:pPr>
-        <w:pStyle w:val="ListParagraph"/>
-        <w:numPr>
-          <w:ilvl w:val="5"/>
-          <w:numId w:val="4"/>
-        </w:numPr>
-      </w:pPr>
-      <w:r>
-        <w:t>if assignment status is completed then the program:</w:t>
-      </w:r>
-    </w:p>
-    <w:p>
-      <w:pPr>
-        <w:pStyle w:val="ListParagraph"/>
-        <w:numPr>
-          <w:ilvl w:val="6"/>
-          <w:numId w:val="4"/>
-        </w:numPr>
-      </w:pPr>
-      <w:r>
-        <w:t>prints error to console</w:t>
-      </w:r>
-    </w:p>
-    <w:p>
-      <w:pPr>
-        <w:pStyle w:val="ListParagraph"/>
-        <w:numPr>
-          <w:ilvl w:val="6"/>
-          <w:numId w:val="4"/>
-        </w:numPr>
-      </w:pPr>
-      <w:r>
-        <w:t>returns to main menu.</w:t>
-      </w:r>
-    </w:p>
-    <w:p>
-      <w:pPr>
-        <w:pStyle w:val="ListParagraph"/>
-        <w:numPr>
-          <w:ilvl w:val="4"/>
-          <w:numId w:val="4"/>
-        </w:numPr>
-        <w:ind w:left="4770"/>
-      </w:pPr>
-      <w:r>
-        <w:t xml:space="preserve">If assignment </w:t>
-      </w:r>
-      <w:r>
-        <w:t>is in</w:t>
-      </w:r>
-      <w:r>
-        <w:t xml:space="preserve"> assigned </w:t>
-      </w:r>
-      <w:r>
-        <w:t xml:space="preserve">list </w:t>
-      </w:r>
-      <w:r>
-        <w:t>then the program:</w:t>
-      </w:r>
-    </w:p>
-    <w:p>
-      <w:pPr>
-        <w:pStyle w:val="ListParagraph"/>
-        <w:numPr>
-          <w:ilvl w:val="5"/>
-          <w:numId w:val="4"/>
-        </w:numPr>
-        <w:ind w:left="5400"/>
-      </w:pPr>
-      <w:r>
-        <w:t xml:space="preserve"> allows the </w:t>
-      </w:r>
-      <w:r>
-        <w:t xml:space="preserve">due </w:t>
-      </w:r>
-      <w:r>
-        <w:t>date to be change</w:t>
-      </w:r>
-    </w:p>
-    <w:p>
-      <w:pPr>
-        <w:pStyle w:val="ListParagraph"/>
-        <w:numPr>
-          <w:ilvl w:val="5"/>
-          <w:numId w:val="4"/>
-        </w:numPr>
-        <w:ind w:left="5400"/>
-      </w:pPr>
-      <w:r>
-        <w:t xml:space="preserve">Prompts the user for a new </w:t>
-      </w:r>
-      <w:r>
-        <w:t>due</w:t>
-      </w:r>
-      <w:r>
-        <w:t xml:space="preserve"> date and:</w:t>
-      </w:r>
-    </w:p>
-    <w:p>
-      <w:pPr>
-        <w:pStyle w:val="ListParagraph"/>
-        <w:numPr>
-          <w:ilvl w:val="6"/>
-          <w:numId w:val="4"/>
-        </w:numPr>
-        <w:ind w:left="6120"/>
-      </w:pPr>
-      <w:r>
-        <w:t>Verifies</w:t>
-      </w:r>
-      <w:r>
-        <w:t xml:space="preserve"> </w:t>
-      </w:r>
-      <w:r>
-        <w:t>if</w:t>
-      </w:r>
-      <w:r>
-        <w:t xml:space="preserve"> </w:t>
-      </w:r>
-      <w:r>
-        <w:t>due date</w:t>
-      </w:r>
-      <w:r>
-        <w:t xml:space="preserve"> is a</w:t>
-      </w:r>
-      <w:r>
-        <w:t>n invalid date if:</w:t>
+        <w:t>Modifies the due date section of the node’s current data string with the new description</w:t>
       </w:r>
     </w:p>
     <w:p>
@@ -2995,10 +3380,9 @@
           <w:ilvl w:val="7"/>
           <w:numId w:val="4"/>
         </w:numPr>
-        <w:ind w:left="6840"/>
-      </w:pPr>
-      <w:r>
-        <w:t>Is not US format</w:t>
+      </w:pPr>
+      <w:r>
+        <w:t>Saves the modified string to the data string in the node</w:t>
       </w:r>
     </w:p>
     <w:p>
@@ -3008,145 +3392,8 @@
           <w:ilvl w:val="7"/>
           <w:numId w:val="4"/>
         </w:numPr>
-        <w:ind w:left="6840"/>
-      </w:pPr>
-      <w:r>
-        <w:t>Is not a valid month, day, or year value</w:t>
-      </w:r>
-    </w:p>
-    <w:p>
-      <w:pPr>
-        <w:pStyle w:val="ListParagraph"/>
-        <w:numPr>
-          <w:ilvl w:val="7"/>
-          <w:numId w:val="4"/>
-        </w:numPr>
-        <w:ind w:left="6840"/>
-      </w:pPr>
-      <w:r>
-        <w:t>Due date is less than the assigned date</w:t>
-      </w:r>
-    </w:p>
-    <w:p>
-      <w:pPr>
-        <w:ind w:left="5760"/>
-      </w:pPr>
-      <w:r>
-        <w:t>Note: program will not check if the entered date is valid against a real time date</w:t>
-      </w:r>
-    </w:p>
-    <w:p>
-      <w:pPr>
-        <w:pStyle w:val="ListParagraph"/>
-        <w:numPr>
-          <w:ilvl w:val="6"/>
-          <w:numId w:val="4"/>
-        </w:numPr>
-      </w:pPr>
-      <w:r>
-        <w:t>If due date</w:t>
-      </w:r>
-      <w:r>
-        <w:t xml:space="preserve"> is an invalid date then the program will:</w:t>
-      </w:r>
-    </w:p>
-    <w:p>
-      <w:pPr>
-        <w:pStyle w:val="ListParagraph"/>
-        <w:numPr>
-          <w:ilvl w:val="7"/>
-          <w:numId w:val="4"/>
-        </w:numPr>
-      </w:pPr>
-      <w:r>
-        <w:t xml:space="preserve">Print error message to console </w:t>
-      </w:r>
-    </w:p>
-    <w:p>
-      <w:pPr>
-        <w:pStyle w:val="ListParagraph"/>
-        <w:numPr>
-          <w:ilvl w:val="8"/>
-          <w:numId w:val="4"/>
-        </w:numPr>
-      </w:pPr>
-      <w:r>
-        <w:t>“Error in due date. Exiting to main menu”</w:t>
-      </w:r>
-    </w:p>
-    <w:p>
-      <w:pPr>
-        <w:pStyle w:val="ListParagraph"/>
-        <w:numPr>
-          <w:ilvl w:val="8"/>
-          <w:numId w:val="4"/>
-        </w:numPr>
-      </w:pPr>
-      <w:r>
-        <w:t>Returns to</w:t>
-      </w:r>
-      <w:r>
-        <w:t xml:space="preserve"> the main menu</w:t>
-      </w:r>
-    </w:p>
-    <w:p>
-      <w:pPr>
-        <w:pStyle w:val="ListParagraph"/>
-        <w:numPr>
-          <w:ilvl w:val="6"/>
-          <w:numId w:val="4"/>
-        </w:numPr>
-      </w:pPr>
-      <w:r>
-        <w:t xml:space="preserve">If due date </w:t>
-      </w:r>
-      <w:r>
-        <w:t xml:space="preserve">is valid date </w:t>
-      </w:r>
-      <w:r>
-        <w:t xml:space="preserve">and the </w:t>
-      </w:r>
-      <w:r>
-        <w:t xml:space="preserve">status is assigned </w:t>
-      </w:r>
-      <w:r>
-        <w:t>then the program will:</w:t>
-      </w:r>
-    </w:p>
-    <w:p>
-      <w:pPr>
-        <w:pStyle w:val="ListParagraph"/>
-        <w:numPr>
-          <w:ilvl w:val="7"/>
-          <w:numId w:val="4"/>
-        </w:numPr>
-      </w:pPr>
-      <w:r>
-        <w:t>Modifies the due date section of the node’s current data string with the new description</w:t>
-      </w:r>
-    </w:p>
-    <w:p>
-      <w:pPr>
-        <w:pStyle w:val="ListParagraph"/>
-        <w:numPr>
-          <w:ilvl w:val="7"/>
-          <w:numId w:val="4"/>
-        </w:numPr>
-      </w:pPr>
-      <w:r>
-        <w:t>Saves the modified string to the data string in the node</w:t>
-      </w:r>
-    </w:p>
-    <w:p>
-      <w:pPr>
-        <w:pStyle w:val="ListParagraph"/>
-        <w:numPr>
-          <w:ilvl w:val="7"/>
-          <w:numId w:val="4"/>
-        </w:numPr>
-      </w:pPr>
-      <w:r>
-        <w:lastRenderedPageBreak/>
+      </w:pPr>
+      <w:r>
         <w:t xml:space="preserve">Changes the position of the assignment in the list so that the list retains </w:t>
       </w:r>
       <w:r>
@@ -3498,6 +3745,7 @@
         </w:numPr>
       </w:pPr>
       <w:r>
+        <w:lastRenderedPageBreak/>
         <w:t>Modifies the description section of the nodes current data string with the new description</w:t>
       </w:r>
     </w:p>
@@ -3540,7 +3788,6 @@
         </w:numPr>
       </w:pPr>
       <w:r>
-        <w:lastRenderedPageBreak/>
         <w:t xml:space="preserve">Sets </w:t>
       </w:r>
       <w:r>
@@ -3891,15 +4138,22 @@
       <w:r>
         <w:t xml:space="preserve"> </w:t>
       </w:r>
+      <w:proofErr w:type="spellStart"/>
       <w:r>
         <w:t>completed</w:t>
       </w:r>
       <w:r>
         <w:t>Date</w:t>
       </w:r>
-      <w:r>
-        <w:t xml:space="preserve"> against dueDate</w:t>
-      </w:r>
+      <w:proofErr w:type="spellEnd"/>
+      <w:r>
+        <w:t xml:space="preserve"> against </w:t>
+      </w:r>
+      <w:proofErr w:type="spellStart"/>
+      <w:r>
+        <w:t>dueDate</w:t>
+      </w:r>
+      <w:proofErr w:type="spellEnd"/>
       <w:r>
         <w:t xml:space="preserve"> </w:t>
       </w:r>
@@ -3918,11 +4172,24 @@
       <w:r>
         <w:t xml:space="preserve">if </w:t>
       </w:r>
+      <w:proofErr w:type="spellStart"/>
       <w:r>
         <w:t>completed</w:t>
       </w:r>
       <w:r>
-        <w:t>Date &lt;= to dueDate then the program:</w:t>
+        <w:t>Date</w:t>
+      </w:r>
+      <w:proofErr w:type="spellEnd"/>
+      <w:r>
+        <w:t xml:space="preserve"> &lt;= to </w:t>
+      </w:r>
+      <w:proofErr w:type="spellStart"/>
+      <w:r>
+        <w:t>dueDate</w:t>
+      </w:r>
+      <w:proofErr w:type="spellEnd"/>
+      <w:r>
+        <w:t xml:space="preserve"> then the program:</w:t>
       </w:r>
     </w:p>
     <w:p>
@@ -3934,6 +4201,7 @@
         </w:numPr>
       </w:pPr>
       <w:r>
+        <w:lastRenderedPageBreak/>
         <w:t xml:space="preserve">modifies status portion of the string data stored in the node as </w:t>
       </w:r>
       <w:r>
@@ -3955,10 +4223,23 @@
         </w:numPr>
       </w:pPr>
       <w:r>
-        <w:t>if completedDate</w:t>
-      </w:r>
-      <w:r>
-        <w:t xml:space="preserve"> &gt; to dueDate then the program:</w:t>
+        <w:t xml:space="preserve">if </w:t>
+      </w:r>
+      <w:proofErr w:type="spellStart"/>
+      <w:r>
+        <w:t>completedDate</w:t>
+      </w:r>
+      <w:proofErr w:type="spellEnd"/>
+      <w:r>
+        <w:t xml:space="preserve"> &gt; to </w:t>
+      </w:r>
+      <w:proofErr w:type="spellStart"/>
+      <w:r>
+        <w:t>dueDate</w:t>
+      </w:r>
+      <w:proofErr w:type="spellEnd"/>
+      <w:r>
+        <w:t xml:space="preserve"> then the program:</w:t>
       </w:r>
     </w:p>
     <w:p>
@@ -3991,7 +4272,6 @@
         </w:numPr>
       </w:pPr>
       <w:r>
-        <w:lastRenderedPageBreak/>
         <w:t>saves the modified string to the node</w:t>
       </w:r>
     </w:p>
@@ -4033,8 +4313,13 @@
           <w:numId w:val="4"/>
         </w:numPr>
       </w:pPr>
-      <w:r>
-        <w:t>sets the changed variable to true.</w:t>
+      <w:proofErr w:type="gramStart"/>
+      <w:r>
+        <w:t>sets</w:t>
+      </w:r>
+      <w:proofErr w:type="gramEnd"/>
+      <w:r>
+        <w:t xml:space="preserve"> the changed variable to true.</w:t>
       </w:r>
     </w:p>
     <w:p>
@@ -4199,7 +4484,15 @@
         </w:numPr>
       </w:pPr>
       <w:r>
-        <w:t>“Number of late assignments is xxxx”</w:t>
+        <w:t xml:space="preserve">“Number of late assignments is </w:t>
+      </w:r>
+      <w:proofErr w:type="spellStart"/>
+      <w:r>
+        <w:t>xxxx</w:t>
+      </w:r>
+      <w:proofErr w:type="spellEnd"/>
+      <w:r>
+        <w:t>”</w:t>
       </w:r>
     </w:p>
     <w:p>
@@ -4375,8 +4668,13 @@
           <w:numId w:val="4"/>
         </w:numPr>
       </w:pPr>
-      <w:r>
-        <w:t>the program will check to see if the data has been saved since the last change.</w:t>
+      <w:proofErr w:type="gramStart"/>
+      <w:r>
+        <w:t>the</w:t>
+      </w:r>
+      <w:proofErr w:type="gramEnd"/>
+      <w:r>
+        <w:t xml:space="preserve"> program will check to see if the data has been saved since the last change.</w:t>
       </w:r>
     </w:p>
     <w:p>
@@ -4390,8 +4688,13 @@
       <w:r>
         <w:t xml:space="preserve">If </w:t>
       </w:r>
-      <w:r>
-        <w:t xml:space="preserve">beenSaved is False then the program </w:t>
+      <w:proofErr w:type="spellStart"/>
+      <w:r>
+        <w:t>beenSaved</w:t>
+      </w:r>
+      <w:proofErr w:type="spellEnd"/>
+      <w:r>
+        <w:t xml:space="preserve"> is False then the program </w:t>
       </w:r>
       <w:r>
         <w:t>will</w:t>
@@ -4448,7 +4751,15 @@
         </w:numPr>
       </w:pPr>
       <w:r>
-        <w:t>If beenSaved is True then the program</w:t>
+        <w:t xml:space="preserve">If </w:t>
+      </w:r>
+      <w:proofErr w:type="spellStart"/>
+      <w:r>
+        <w:t>beenSaved</w:t>
+      </w:r>
+      <w:proofErr w:type="spellEnd"/>
+      <w:r>
+        <w:t xml:space="preserve"> is True then the program</w:t>
       </w:r>
       <w:r>
         <w:t xml:space="preserve"> will</w:t>
@@ -4666,7 +4977,7 @@
                 <w:bCs/>
                 <w:noProof/>
               </w:rPr>
-              <w:t>4</w:t>
+              <w:t>1</w:t>
             </w:r>
             <w:r>
               <w:rPr>
@@ -4711,7 +5022,7 @@
                 <w:bCs/>
                 <w:noProof/>
               </w:rPr>
-              <w:t>9</w:t>
+              <w:t>10</w:t>
             </w:r>
             <w:r>
               <w:rPr>
@@ -4769,8 +5080,21 @@
     <w:r>
       <w:ptab w:relativeTo="margin" w:alignment="center" w:leader="none"/>
     </w:r>
+    <w:proofErr w:type="spellStart"/>
     <w:r>
-      <w:t>CompSci - 303  Program 1</w:t>
+      <w:t>CompSci</w:t>
+    </w:r>
+    <w:proofErr w:type="spellEnd"/>
+    <w:r>
+      <w:t xml:space="preserve"> - </w:t>
+    </w:r>
+    <w:proofErr w:type="gramStart"/>
+    <w:r>
+      <w:t>303  Program</w:t>
+    </w:r>
+    <w:proofErr w:type="gramEnd"/>
+    <w:r>
+      <w:t xml:space="preserve"> 1</w:t>
     </w:r>
     <w:r>
       <w:ptab w:relativeTo="margin" w:alignment="right" w:leader="none"/>
@@ -5343,7 +5667,7 @@
         <w:rFonts w:ascii="Symbol" w:hAnsi="Symbol" w:hint="default"/>
       </w:rPr>
     </w:lvl>
-    <w:lvl w:ilvl="1" w:tplc="04090003" w:tentative="1">
+    <w:lvl w:ilvl="1" w:tplc="04090003">
       <w:start w:val="1"/>
       <w:numFmt w:val="bullet"/>
       <w:lvlText w:val="o"/>
@@ -6376,7 +6700,7 @@
   <a:extraClrSchemeLst/>
   <a:extLst>
     <a:ext uri="{05A4C25C-085E-4340-85A3-A5531E510DB2}">
-      <thm15:themeFamily xmlns="" xmlns:thm15="http://schemas.microsoft.com/office/thememl/2012/main" name="Office Theme" id="{62F939B6-93AF-4DB8-9C6B-D6C7DFDC589F}" vid="{4A3C46E8-61CC-4603-A589-7422A47A8E4A}"/>
+      <thm15:themeFamily xmlns:thm15="http://schemas.microsoft.com/office/thememl/2012/main" xmlns="" name="Office Theme" id="{62F939B6-93AF-4DB8-9C6B-D6C7DFDC589F}" vid="{4A3C46E8-61CC-4603-A589-7422A47A8E4A}"/>
     </a:ext>
   </a:extLst>
 </a:theme>
@@ -6387,7 +6711,7 @@
 </file>
 
 <file path=customXml/itemProps1.xml><?xml version="1.0" encoding="utf-8"?>
-<ds:datastoreItem xmlns:ds="http://schemas.openxmlformats.org/officeDocument/2006/customXml" ds:itemID="{BADE738C-58D5-4EDB-B63D-009DF676FED4}">
+<ds:datastoreItem xmlns:ds="http://schemas.openxmlformats.org/officeDocument/2006/customXml" ds:itemID="{FAE9B278-959F-49CE-98E9-61BE35E33BE9}">
   <ds:schemaRefs>
     <ds:schemaRef ds:uri="http://schemas.openxmlformats.org/officeDocument/2006/bibliography"/>
   </ds:schemaRefs>
